--- a/FastDfs客户端的链码调用.docx
+++ b/FastDfs客户端的链码调用.docx
@@ -5,17 +5,17 @@
     <w:p>
       <w:pPr>
         <w:pStyle w:val="2"/>
-        <w:bidi w:val="0"/>
+        <w:spacing w:beforeLines="0" w:afterLines="0"/>
         <w:jc w:val="center"/>
         <w:rPr>
           <w:rFonts w:hint="default"/>
-          <w:lang w:val="en-US" w:eastAsia="zh-CN"/>
-        </w:rPr>
-      </w:pPr>
-      <w:r>
-        <w:rPr>
-          <w:rFonts w:hint="eastAsia"/>
-          <w:lang w:val="en-US" w:eastAsia="zh-CN"/>
+          <w:sz w:val="44"/>
+        </w:rPr>
+      </w:pPr>
+      <w:r>
+        <w:rPr>
+          <w:rFonts w:hint="eastAsia"/>
+          <w:sz w:val="44"/>
         </w:rPr>
         <w:t>FastDFS客户端的链码调用</w:t>
       </w:r>
@@ -23,31 +23,32 @@
     <w:p>
       <w:pPr>
         <w:pStyle w:val="3"/>
-        <w:bidi w:val="0"/>
-        <w:rPr>
-          <w:rFonts w:hint="eastAsia"/>
-          <w:lang w:val="en-US" w:eastAsia="zh-CN"/>
-        </w:rPr>
-      </w:pPr>
-      <w:r>
-        <w:rPr>
-          <w:rFonts w:hint="eastAsia"/>
-          <w:lang w:val="en-US" w:eastAsia="zh-CN"/>
+        <w:spacing w:beforeLines="0" w:afterLines="0"/>
+        <w:rPr>
+          <w:rFonts w:hint="default"/>
+          <w:sz w:val="32"/>
+        </w:rPr>
+      </w:pPr>
+      <w:r>
+        <w:rPr>
+          <w:rFonts w:hint="eastAsia"/>
+          <w:sz w:val="32"/>
         </w:rPr>
         <w:t>0 概述</w:t>
       </w:r>
     </w:p>
     <w:p>
       <w:pPr>
-        <w:rPr>
-          <w:rFonts w:hint="default"/>
-          <w:lang w:val="en-US" w:eastAsia="zh-CN"/>
-        </w:rPr>
-      </w:pPr>
-      <w:r>
-        <w:rPr>
-          <w:rFonts w:hint="eastAsia"/>
-          <w:lang w:val="en-US" w:eastAsia="zh-CN"/>
+        <w:spacing w:beforeLines="0" w:afterLines="0"/>
+        <w:rPr>
+          <w:rFonts w:hint="default"/>
+          <w:sz w:val="21"/>
+        </w:rPr>
+      </w:pPr>
+      <w:r>
+        <w:rPr>
+          <w:rFonts w:hint="eastAsia"/>
+          <w:sz w:val="21"/>
         </w:rPr>
         <w:t>本文档介绍如何将已经搭建好的FastDfs集群，实现对fabric链码搭的调用。</w:t>
       </w:r>
@@ -55,16 +56,16 @@
     <w:p>
       <w:pPr>
         <w:pStyle w:val="3"/>
-        <w:bidi w:val="0"/>
-        <w:rPr>
-          <w:rFonts w:hint="eastAsia"/>
-          <w:lang w:val="en-US" w:eastAsia="zh-CN"/>
-        </w:rPr>
-      </w:pPr>
-      <w:r>
-        <w:rPr>
-          <w:rFonts w:hint="eastAsia"/>
-          <w:lang w:val="en-US" w:eastAsia="zh-CN"/>
+        <w:spacing w:beforeLines="0" w:afterLines="0"/>
+        <w:rPr>
+          <w:rFonts w:hint="default"/>
+          <w:sz w:val="32"/>
+        </w:rPr>
+      </w:pPr>
+      <w:r>
+        <w:rPr>
+          <w:rFonts w:hint="eastAsia"/>
+          <w:sz w:val="32"/>
         </w:rPr>
         <w:t>1 前提条件</w:t>
       </w:r>
@@ -75,30 +76,18 @@
           <w:ilvl w:val="0"/>
           <w:numId w:val="1"/>
         </w:numPr>
-        <w:rPr>
-          <w:rFonts w:hint="default"/>
-          <w:lang w:val="en-US" w:eastAsia="zh-CN"/>
-        </w:rPr>
-      </w:pPr>
-      <w:r>
-        <w:rPr>
-          <w:rFonts w:hint="eastAsia"/>
-          <w:lang w:val="en-US" w:eastAsia="zh-CN"/>
-        </w:rPr>
-        <w:t>完成FastDfs集群的搭建，并实现用java调用，详细过程见我的另两篇文章《</w:t>
-      </w:r>
-      <w:r>
-        <w:rPr>
-          <w:rFonts w:hint="eastAsia"/>
-        </w:rPr>
-        <w:t>搭建分布式FastDFS集群</w:t>
-      </w:r>
-      <w:r>
-        <w:rPr>
-          <w:rFonts w:hint="eastAsia"/>
-          <w:lang w:val="en-US" w:eastAsia="zh-CN"/>
-        </w:rPr>
-        <w:t>》和《FastDFS-JAVA-Client使用示例》。</w:t>
+        <w:spacing w:beforeLines="0" w:afterLines="0"/>
+        <w:rPr>
+          <w:rFonts w:hint="default"/>
+          <w:sz w:val="21"/>
+        </w:rPr>
+      </w:pPr>
+      <w:r>
+        <w:rPr>
+          <w:rFonts w:hint="eastAsia"/>
+          <w:sz w:val="21"/>
+        </w:rPr>
+        <w:t>完成FastDfs集群的搭建，并实现用java调用，详细过程见我的另两篇文章《搭建分布式FastDFS集群》和《FastDFS-JAVA-Client使用示例》。</w:t>
       </w:r>
     </w:p>
     <w:p>
@@ -107,34 +96,32 @@
           <w:ilvl w:val="0"/>
           <w:numId w:val="1"/>
         </w:numPr>
-        <w:rPr>
-          <w:rFonts w:hint="default"/>
-          <w:lang w:val="en-US" w:eastAsia="zh-CN"/>
-        </w:rPr>
-      </w:pPr>
-      <w:r>
-        <w:rPr>
-          <w:rFonts w:hint="eastAsia"/>
-          <w:lang w:val="en-US" w:eastAsia="zh-CN"/>
+        <w:spacing w:beforeLines="0" w:afterLines="0"/>
+        <w:rPr>
+          <w:rFonts w:hint="default"/>
+          <w:sz w:val="21"/>
+        </w:rPr>
+      </w:pPr>
+      <w:r>
+        <w:rPr>
+          <w:rFonts w:hint="eastAsia"/>
+          <w:sz w:val="21"/>
         </w:rPr>
         <w:t>完成fabric链码的搭建</w:t>
       </w:r>
     </w:p>
     <w:p>
       <w:pPr>
-        <w:numPr>
-          <w:ilvl w:val="0"/>
-          <w:numId w:val="0"/>
-        </w:numPr>
-        <w:rPr>
-          <w:rFonts w:hint="eastAsia"/>
-          <w:lang w:val="en-US" w:eastAsia="zh-CN"/>
-        </w:rPr>
-      </w:pPr>
-      <w:r>
-        <w:rPr>
-          <w:rFonts w:hint="eastAsia"/>
-          <w:lang w:val="en-US" w:eastAsia="zh-CN"/>
+        <w:spacing w:beforeLines="0" w:afterLines="0"/>
+        <w:rPr>
+          <w:rFonts w:hint="default"/>
+          <w:sz w:val="21"/>
+        </w:rPr>
+      </w:pPr>
+      <w:r>
+        <w:rPr>
+          <w:rFonts w:hint="eastAsia"/>
+          <w:sz w:val="21"/>
         </w:rPr>
         <w:t>在搭建fabric链码之前需要完成的工作：</w:t>
       </w:r>
@@ -145,48 +132,46 @@
           <w:ilvl w:val="0"/>
           <w:numId w:val="2"/>
         </w:numPr>
-        <w:rPr>
-          <w:rFonts w:hint="default"/>
-          <w:lang w:val="en-US" w:eastAsia="zh-CN"/>
-        </w:rPr>
-      </w:pPr>
-      <w:r>
-        <w:rPr>
-          <w:rFonts w:hint="eastAsia"/>
-          <w:lang w:val="en-US" w:eastAsia="zh-CN"/>
+        <w:spacing w:beforeLines="0" w:afterLines="0"/>
+        <w:rPr>
+          <w:rFonts w:hint="default"/>
+          <w:sz w:val="21"/>
+        </w:rPr>
+      </w:pPr>
+      <w:r>
+        <w:rPr>
+          <w:rFonts w:hint="eastAsia"/>
+          <w:sz w:val="21"/>
         </w:rPr>
         <w:t>在ubuntu系统中完成java的安装，并配好相应的路径。</w:t>
       </w:r>
     </w:p>
     <w:p>
       <w:pPr>
-        <w:numPr>
-          <w:ilvl w:val="0"/>
-          <w:numId w:val="0"/>
-        </w:numPr>
-        <w:rPr>
-          <w:rFonts w:hint="default"/>
-          <w:lang w:val="en-US" w:eastAsia="zh-CN"/>
-        </w:rPr>
-      </w:pPr>
-      <w:r>
-        <w:rPr>
-          <w:rFonts w:hint="default"/>
-          <w:lang w:val="en-US" w:eastAsia="zh-CN"/>
+        <w:spacing w:beforeLines="0" w:afterLines="0"/>
+        <w:rPr>
+          <w:rFonts w:hint="default"/>
+          <w:sz w:val="21"/>
+        </w:rPr>
+      </w:pPr>
+      <w:r>
+        <w:rPr>
+          <w:rFonts w:hint="default"/>
+          <w:sz w:val="21"/>
         </w:rPr>
         <w:fldChar w:fldCharType="begin"/>
       </w:r>
       <w:r>
         <w:rPr>
           <w:rFonts w:hint="default"/>
-          <w:lang w:val="en-US" w:eastAsia="zh-CN"/>
+          <w:sz w:val="21"/>
         </w:rPr>
         <w:instrText xml:space="preserve"> HYPERLINK "https://www.cnblogs.com/freescience/p/7272070.html" </w:instrText>
       </w:r>
       <w:r>
         <w:rPr>
           <w:rFonts w:hint="default"/>
-          <w:lang w:val="en-US" w:eastAsia="zh-CN"/>
+          <w:sz w:val="21"/>
         </w:rPr>
         <w:fldChar w:fldCharType="separate"/>
       </w:r>
@@ -194,54 +179,53 @@
         <w:rPr>
           <w:rStyle w:val="9"/>
           <w:rFonts w:hint="default"/>
-          <w:lang w:val="en-US" w:eastAsia="zh-CN"/>
+          <w:sz w:val="21"/>
         </w:rPr>
         <w:t>https://www.cnblogs.com/freescience/p/7272070.html</w:t>
       </w:r>
       <w:r>
         <w:rPr>
-          <w:rFonts w:hint="default"/>
-          <w:lang w:val="en-US" w:eastAsia="zh-CN"/>
+          <w:rStyle w:val="9"/>
+          <w:rFonts w:hint="default"/>
+          <w:sz w:val="21"/>
         </w:rPr>
         <w:fldChar w:fldCharType="end"/>
       </w:r>
     </w:p>
     <w:p>
       <w:pPr>
-        <w:numPr>
-          <w:ilvl w:val="0"/>
-          <w:numId w:val="0"/>
-        </w:numPr>
-        <w:rPr>
-          <w:rFonts w:hint="default"/>
-          <w:lang w:val="en-US" w:eastAsia="zh-CN"/>
-        </w:rPr>
-      </w:pPr>
-      <w:r>
-        <w:rPr>
-          <w:rFonts w:hint="eastAsia"/>
-          <w:lang w:val="en-US" w:eastAsia="zh-CN"/>
+        <w:spacing w:beforeLines="0" w:afterLines="0"/>
+        <w:rPr>
+          <w:rFonts w:hint="default"/>
+          <w:sz w:val="21"/>
+        </w:rPr>
+      </w:pPr>
+      <w:r>
+        <w:rPr>
+          <w:rFonts w:hint="eastAsia"/>
+          <w:sz w:val="21"/>
         </w:rPr>
         <w:t>安装完成之后执行，java -version命令看看到对应的安装版本。</w:t>
       </w:r>
     </w:p>
     <w:p>
       <w:pPr>
-        <w:numPr>
-          <w:ilvl w:val="0"/>
-          <w:numId w:val="0"/>
-        </w:numPr>
-        <w:rPr>
-          <w:rFonts w:hint="default"/>
-          <w:lang w:val="en-US" w:eastAsia="zh-CN"/>
-        </w:rPr>
-      </w:pPr>
-      <w:r>
+        <w:spacing w:beforeLines="0" w:afterLines="0"/>
+        <w:rPr>
+          <w:rFonts w:hint="default"/>
+          <w:sz w:val="21"/>
+        </w:rPr>
+      </w:pPr>
+      <w:r>
+        <w:rPr>
+          <w:rFonts w:hint="default"/>
+          <w:sz w:val="21"/>
+        </w:rPr>
         <w:drawing>
           <wp:inline distT="0" distB="0" distL="114300" distR="114300">
-            <wp:extent cx="5269865" cy="481330"/>
-            <wp:effectExtent l="0" t="0" r="6985" b="13970"/>
-            <wp:docPr id="1" name="图片 1"/>
+            <wp:extent cx="5230495" cy="477520"/>
+            <wp:effectExtent l="0" t="0" r="8255" b="17780"/>
+            <wp:docPr id="7" name="图片 1"/>
             <wp:cNvGraphicFramePr>
               <a:graphicFrameLocks xmlns:a="http://schemas.openxmlformats.org/drawingml/2006/main" noChangeAspect="1"/>
             </wp:cNvGraphicFramePr>
@@ -249,7 +233,7 @@
               <a:graphicData uri="http://schemas.openxmlformats.org/drawingml/2006/picture">
                 <pic:pic xmlns:pic="http://schemas.openxmlformats.org/drawingml/2006/picture">
                   <pic:nvPicPr>
-                    <pic:cNvPr id="1" name="图片 1"/>
+                    <pic:cNvPr id="7" name="图片 1"/>
                     <pic:cNvPicPr>
                       <a:picLocks noChangeAspect="1"/>
                     </pic:cNvPicPr>
@@ -263,7 +247,7 @@
                   <pic:spPr>
                     <a:xfrm>
                       <a:off x="0" y="0"/>
-                      <a:ext cx="5269865" cy="481330"/>
+                      <a:ext cx="5230495" cy="477520"/>
                     </a:xfrm>
                     <a:prstGeom prst="rect">
                       <a:avLst/>
@@ -286,73 +270,70 @@
           <w:ilvl w:val="0"/>
           <w:numId w:val="2"/>
         </w:numPr>
-        <w:ind w:left="0" w:leftChars="0" w:firstLine="0" w:firstLineChars="0"/>
-        <w:rPr>
-          <w:rFonts w:hint="default"/>
-          <w:lang w:val="en-US" w:eastAsia="zh-CN"/>
-        </w:rPr>
-      </w:pPr>
-      <w:r>
-        <w:rPr>
-          <w:rFonts w:hint="eastAsia"/>
-          <w:lang w:val="en-US" w:eastAsia="zh-CN"/>
+        <w:spacing w:beforeLines="0" w:afterLines="0"/>
+        <w:rPr>
+          <w:rFonts w:hint="default"/>
+          <w:sz w:val="21"/>
+        </w:rPr>
+      </w:pPr>
+      <w:r>
+        <w:rPr>
+          <w:rFonts w:hint="eastAsia"/>
+          <w:sz w:val="21"/>
         </w:rPr>
         <w:t>在ubuntu系统中安装gradle，用于编译并构建链码。</w:t>
       </w:r>
     </w:p>
     <w:p>
       <w:pPr>
-        <w:numPr>
-          <w:ilvl w:val="0"/>
-          <w:numId w:val="0"/>
-        </w:numPr>
-        <w:ind w:leftChars="0"/>
-        <w:rPr>
-          <w:rFonts w:hint="eastAsia"/>
-          <w:lang w:val="en-US" w:eastAsia="zh-CN"/>
-        </w:rPr>
-      </w:pPr>
-      <w:r>
-        <w:rPr>
-          <w:rFonts w:hint="eastAsia"/>
-          <w:lang w:val="en-US" w:eastAsia="zh-CN"/>
+        <w:spacing w:beforeLines="0" w:afterLines="0"/>
+        <w:rPr>
+          <w:rFonts w:hint="default"/>
+          <w:sz w:val="21"/>
+        </w:rPr>
+      </w:pPr>
+      <w:r>
+        <w:rPr>
+          <w:rFonts w:hint="eastAsia"/>
+          <w:sz w:val="21"/>
         </w:rPr>
         <w:t>注：此处gradle的安装只能安装4.4.x版本，其他版本的gradle在编译时会发生报错。</w:t>
       </w:r>
     </w:p>
     <w:p>
       <w:pPr>
-        <w:numPr>
-          <w:ilvl w:val="0"/>
-          <w:numId w:val="0"/>
-        </w:numPr>
-        <w:ind w:leftChars="0"/>
-        <w:rPr>
-          <w:rFonts w:hint="default"/>
-          <w:lang w:val="en-US" w:eastAsia="zh-CN"/>
-        </w:rPr>
-      </w:pPr>
-      <w:r>
-        <w:rPr>
-          <w:rFonts w:hint="eastAsia"/>
-          <w:lang w:val="en-US" w:eastAsia="zh-CN"/>
+        <w:spacing w:beforeLines="0" w:afterLines="0"/>
+        <w:rPr>
+          <w:rFonts w:hint="default"/>
+          <w:sz w:val="21"/>
+        </w:rPr>
+      </w:pPr>
+      <w:r>
+        <w:rPr>
+          <w:rFonts w:hint="eastAsia"/>
+          <w:sz w:val="21"/>
         </w:rPr>
         <w:t>在ubuntu系统中执行 apt install gradle ,系统默认安装的是4.4.1版本。安装完成后执行gradle -v命令查看当前安装版本。（此处安装建议切换到root用户下进行安装）</w:t>
       </w:r>
     </w:p>
     <w:p>
       <w:pPr>
-        <w:numPr>
-          <w:ilvl w:val="0"/>
-          <w:numId w:val="0"/>
-        </w:numPr>
-      </w:pPr>
-      <w:r>
+        <w:spacing w:beforeLines="0" w:afterLines="0"/>
+        <w:rPr>
+          <w:rFonts w:hint="default"/>
+          <w:sz w:val="21"/>
+        </w:rPr>
+      </w:pPr>
+      <w:r>
+        <w:rPr>
+          <w:rFonts w:hint="default"/>
+          <w:sz w:val="21"/>
+        </w:rPr>
         <w:drawing>
           <wp:inline distT="0" distB="0" distL="114300" distR="114300">
-            <wp:extent cx="5267960" cy="2025015"/>
-            <wp:effectExtent l="0" t="0" r="8890" b="13335"/>
-            <wp:docPr id="2" name="图片 2"/>
+            <wp:extent cx="5287010" cy="2029460"/>
+            <wp:effectExtent l="0" t="0" r="8890" b="8890"/>
+            <wp:docPr id="8" name="图片 2"/>
             <wp:cNvGraphicFramePr>
               <a:graphicFrameLocks xmlns:a="http://schemas.openxmlformats.org/drawingml/2006/main" noChangeAspect="1"/>
             </wp:cNvGraphicFramePr>
@@ -360,7 +341,7 @@
               <a:graphicData uri="http://schemas.openxmlformats.org/drawingml/2006/picture">
                 <pic:pic xmlns:pic="http://schemas.openxmlformats.org/drawingml/2006/picture">
                   <pic:nvPicPr>
-                    <pic:cNvPr id="2" name="图片 2"/>
+                    <pic:cNvPr id="8" name="图片 2"/>
                     <pic:cNvPicPr>
                       <a:picLocks noChangeAspect="1"/>
                     </pic:cNvPicPr>
@@ -374,7 +355,7 @@
                   <pic:spPr>
                     <a:xfrm>
                       <a:off x="0" y="0"/>
-                      <a:ext cx="5267960" cy="2025015"/>
+                      <a:ext cx="5287010" cy="2029460"/>
                     </a:xfrm>
                     <a:prstGeom prst="rect">
                       <a:avLst/>
@@ -393,10 +374,11 @@
     </w:p>
     <w:p>
       <w:pPr>
-        <w:numPr>
-          <w:ilvl w:val="0"/>
-          <w:numId w:val="0"/>
-        </w:numPr>
+        <w:spacing w:beforeLines="0" w:afterLines="0"/>
+        <w:rPr>
+          <w:rFonts w:hint="default"/>
+          <w:sz w:val="21"/>
+        </w:rPr>
       </w:pPr>
     </w:p>
     <w:p>
@@ -405,228 +387,197 @@
           <w:ilvl w:val="0"/>
           <w:numId w:val="2"/>
         </w:numPr>
-        <w:ind w:left="0" w:leftChars="0" w:firstLine="0" w:firstLineChars="0"/>
-        <w:rPr>
-          <w:rFonts w:hint="default" w:eastAsiaTheme="minorEastAsia"/>
-          <w:lang w:val="en-US" w:eastAsia="zh-CN"/>
-        </w:rPr>
-      </w:pPr>
-      <w:r>
-        <w:rPr>
-          <w:rFonts w:hint="eastAsia"/>
-          <w:lang w:val="en-US" w:eastAsia="zh-CN"/>
+        <w:spacing w:beforeLines="0" w:afterLines="0"/>
+        <w:rPr>
+          <w:rFonts w:hint="default"/>
+          <w:sz w:val="21"/>
+        </w:rPr>
+      </w:pPr>
+      <w:r>
+        <w:rPr>
+          <w:rFonts w:hint="eastAsia"/>
+          <w:sz w:val="21"/>
         </w:rPr>
         <w:t>下载对应的链码。</w:t>
       </w:r>
     </w:p>
     <w:p>
       <w:pPr>
-        <w:numPr>
-          <w:ilvl w:val="0"/>
-          <w:numId w:val="0"/>
-        </w:numPr>
-        <w:ind w:leftChars="0"/>
-        <w:rPr>
-          <w:rFonts w:hint="default" w:eastAsiaTheme="minorEastAsia"/>
-          <w:lang w:val="en-US" w:eastAsia="zh-CN"/>
-        </w:rPr>
-      </w:pPr>
-      <w:r>
-        <w:rPr>
-          <w:rFonts w:hint="default" w:eastAsiaTheme="minorEastAsia"/>
-          <w:lang w:val="en-US" w:eastAsia="zh-CN"/>
+        <w:spacing w:beforeLines="0" w:afterLines="0"/>
+        <w:rPr>
+          <w:rFonts w:hint="default"/>
+          <w:sz w:val="21"/>
+        </w:rPr>
+      </w:pPr>
+      <w:r>
+        <w:rPr>
+          <w:rFonts w:hint="default"/>
+          <w:sz w:val="21"/>
         </w:rPr>
         <w:t xml:space="preserve">wget </w:t>
       </w:r>
       <w:r>
         <w:rPr>
-          <w:rFonts w:hint="default" w:eastAsiaTheme="minorEastAsia"/>
-          <w:lang w:val="en-US" w:eastAsia="zh-CN"/>
+          <w:rFonts w:hint="default"/>
+          <w:sz w:val="21"/>
         </w:rPr>
         <w:fldChar w:fldCharType="begin"/>
       </w:r>
       <w:r>
         <w:rPr>
-          <w:rFonts w:hint="default" w:eastAsiaTheme="minorEastAsia"/>
-          <w:lang w:val="en-US" w:eastAsia="zh-CN"/>
+          <w:rFonts w:hint="default"/>
+          <w:sz w:val="21"/>
         </w:rPr>
         <w:instrText xml:space="preserve"> HYPERLINK "https://github.com/Chenkeyu1126/TestnetFabricDmeo" </w:instrText>
       </w:r>
       <w:r>
         <w:rPr>
-          <w:rFonts w:hint="default" w:eastAsiaTheme="minorEastAsia"/>
-          <w:lang w:val="en-US" w:eastAsia="zh-CN"/>
+          <w:rFonts w:hint="default"/>
+          <w:sz w:val="21"/>
         </w:rPr>
         <w:fldChar w:fldCharType="separate"/>
       </w:r>
       <w:r>
         <w:rPr>
           <w:rStyle w:val="9"/>
-          <w:rFonts w:hint="default" w:eastAsiaTheme="minorEastAsia"/>
-          <w:lang w:val="en-US" w:eastAsia="zh-CN"/>
+          <w:rFonts w:hint="default"/>
+          <w:sz w:val="21"/>
         </w:rPr>
         <w:t>https://github.com/Chenkeyu1126/TestnetFabricDmeo</w:t>
       </w:r>
       <w:r>
         <w:rPr>
-          <w:rFonts w:hint="default" w:eastAsiaTheme="minorEastAsia"/>
-          <w:lang w:val="en-US" w:eastAsia="zh-CN"/>
+          <w:rStyle w:val="9"/>
+          <w:rFonts w:hint="default"/>
+          <w:sz w:val="21"/>
         </w:rPr>
         <w:fldChar w:fldCharType="end"/>
       </w:r>
     </w:p>
     <w:p>
       <w:pPr>
-        <w:numPr>
-          <w:ilvl w:val="0"/>
-          <w:numId w:val="0"/>
-        </w:numPr>
-        <w:ind w:leftChars="0"/>
-        <w:rPr>
-          <w:rFonts w:hint="default" w:eastAsiaTheme="minorEastAsia"/>
-          <w:lang w:val="en-US" w:eastAsia="zh-CN"/>
+        <w:spacing w:beforeLines="0" w:afterLines="0"/>
+        <w:rPr>
+          <w:rFonts w:hint="default"/>
+          <w:sz w:val="21"/>
         </w:rPr>
       </w:pPr>
     </w:p>
     <w:p>
       <w:pPr>
         <w:pStyle w:val="3"/>
-        <w:bidi w:val="0"/>
-        <w:rPr>
-          <w:rFonts w:hint="default"/>
-          <w:lang w:val="en-US" w:eastAsia="zh-CN"/>
-        </w:rPr>
-      </w:pPr>
-      <w:r>
-        <w:rPr>
-          <w:rFonts w:hint="eastAsia"/>
-          <w:lang w:val="en-US" w:eastAsia="zh-CN"/>
+        <w:spacing w:beforeLines="0" w:afterLines="0"/>
+        <w:rPr>
+          <w:rFonts w:hint="default"/>
+          <w:sz w:val="32"/>
+        </w:rPr>
+      </w:pPr>
+      <w:r>
+        <w:rPr>
+          <w:rFonts w:hint="eastAsia"/>
+          <w:sz w:val="32"/>
         </w:rPr>
         <w:t>2 安装链码</w:t>
       </w:r>
     </w:p>
     <w:p>
       <w:pPr>
-        <w:numPr>
-          <w:ilvl w:val="0"/>
-          <w:numId w:val="0"/>
-        </w:numPr>
-        <w:ind w:leftChars="0"/>
-        <w:rPr>
-          <w:rFonts w:hint="eastAsia"/>
-          <w:lang w:val="en-US" w:eastAsia="zh-CN"/>
-        </w:rPr>
-      </w:pPr>
-      <w:r>
-        <w:rPr>
-          <w:rFonts w:hint="eastAsia"/>
-          <w:lang w:val="en-US" w:eastAsia="zh-CN"/>
+        <w:spacing w:beforeLines="0" w:afterLines="0"/>
+        <w:rPr>
+          <w:rFonts w:hint="default"/>
+          <w:sz w:val="21"/>
+        </w:rPr>
+      </w:pPr>
+      <w:r>
+        <w:rPr>
+          <w:rFonts w:hint="eastAsia"/>
+          <w:sz w:val="21"/>
         </w:rPr>
         <w:t>1)下载完成后，解压文件，进入如下目录中，并执行如下命令：</w:t>
       </w:r>
     </w:p>
     <w:p>
       <w:pPr>
-        <w:numPr>
-          <w:ilvl w:val="0"/>
-          <w:numId w:val="0"/>
-        </w:numPr>
-        <w:ind w:leftChars="0"/>
-        <w:rPr>
-          <w:rFonts w:hint="eastAsia"/>
-          <w:lang w:val="en-US" w:eastAsia="zh-CN"/>
-        </w:rPr>
-      </w:pPr>
-      <w:r>
-        <w:rPr>
-          <w:rFonts w:hint="eastAsia"/>
-          <w:lang w:val="en-US" w:eastAsia="zh-CN"/>
+        <w:spacing w:beforeLines="0" w:afterLines="0"/>
+        <w:rPr>
+          <w:rFonts w:hint="default"/>
+          <w:sz w:val="21"/>
+        </w:rPr>
+      </w:pPr>
+      <w:r>
+        <w:rPr>
+          <w:rFonts w:hint="eastAsia"/>
+          <w:sz w:val="21"/>
         </w:rPr>
         <w:t># tar -xvf TestnetForFabricDev.tar.gz</w:t>
       </w:r>
     </w:p>
     <w:p>
       <w:pPr>
-        <w:numPr>
-          <w:ilvl w:val="0"/>
-          <w:numId w:val="0"/>
-        </w:numPr>
-        <w:ind w:leftChars="0"/>
-        <w:rPr>
-          <w:rFonts w:hint="eastAsia"/>
-          <w:lang w:val="en-US" w:eastAsia="zh-CN"/>
-        </w:rPr>
-      </w:pPr>
-      <w:r>
-        <w:rPr>
-          <w:rFonts w:hint="eastAsia"/>
-          <w:lang w:val="en-US" w:eastAsia="zh-CN"/>
+        <w:spacing w:beforeLines="0" w:afterLines="0"/>
+        <w:rPr>
+          <w:rFonts w:hint="default"/>
+          <w:sz w:val="21"/>
+        </w:rPr>
+      </w:pPr>
+      <w:r>
+        <w:rPr>
+          <w:rFonts w:hint="eastAsia"/>
+          <w:sz w:val="21"/>
         </w:rPr>
         <w:t># cd ./TestnetForFabricDev2/chaincode/chaincode_example02/java</w:t>
       </w:r>
     </w:p>
     <w:p>
       <w:pPr>
-        <w:numPr>
-          <w:ilvl w:val="0"/>
-          <w:numId w:val="0"/>
-        </w:numPr>
-        <w:ind w:leftChars="0"/>
-        <w:rPr>
-          <w:rFonts w:hint="eastAsia"/>
-          <w:lang w:val="en-US" w:eastAsia="zh-CN"/>
-        </w:rPr>
-      </w:pPr>
-      <w:r>
-        <w:rPr>
-          <w:rFonts w:hint="eastAsia"/>
-          <w:lang w:val="en-US" w:eastAsia="zh-CN"/>
+        <w:spacing w:beforeLines="0" w:afterLines="0"/>
+        <w:rPr>
+          <w:rFonts w:hint="default"/>
+          <w:sz w:val="21"/>
+        </w:rPr>
+      </w:pPr>
+      <w:r>
+        <w:rPr>
+          <w:rFonts w:hint="eastAsia"/>
+          <w:sz w:val="21"/>
         </w:rPr>
         <w:t># gradle clean build shadowJar</w:t>
       </w:r>
     </w:p>
     <w:p>
       <w:pPr>
-        <w:numPr>
-          <w:ilvl w:val="0"/>
-          <w:numId w:val="0"/>
-        </w:numPr>
-        <w:ind w:leftChars="0"/>
-        <w:rPr>
-          <w:rFonts w:hint="eastAsia"/>
-          <w:lang w:val="en-US" w:eastAsia="zh-CN"/>
-        </w:rPr>
-      </w:pPr>
-      <w:r>
-        <w:rPr>
-          <w:rFonts w:hint="eastAsia"/>
-          <w:lang w:val="en-US" w:eastAsia="zh-CN"/>
+        <w:spacing w:beforeLines="0" w:afterLines="0"/>
+        <w:rPr>
+          <w:rFonts w:hint="default"/>
+          <w:sz w:val="21"/>
+        </w:rPr>
+      </w:pPr>
+      <w:r>
+        <w:rPr>
+          <w:rFonts w:hint="eastAsia"/>
+          <w:sz w:val="21"/>
         </w:rPr>
         <w:t>执行完成后可以看到如下界面：</w:t>
       </w:r>
     </w:p>
     <w:p>
       <w:pPr>
-        <w:numPr>
-          <w:ilvl w:val="0"/>
-          <w:numId w:val="0"/>
-        </w:numPr>
-        <w:ind w:leftChars="0"/>
-        <w:rPr>
-          <w:rFonts w:hint="default"/>
-          <w:lang w:val="en-US" w:eastAsia="zh-CN"/>
-        </w:rPr>
-      </w:pPr>
-      <w:r>
-        <w:rPr>
-          <w:rFonts w:hint="default"/>
-          <w:lang w:val="en-US" w:eastAsia="zh-CN"/>
+        <w:spacing w:beforeLines="0" w:afterLines="0"/>
+        <w:rPr>
+          <w:rFonts w:hint="default"/>
+          <w:sz w:val="21"/>
+        </w:rPr>
+      </w:pPr>
+      <w:r>
+        <w:rPr>
+          <w:rFonts w:hint="default"/>
+          <w:sz w:val="21"/>
         </w:rPr>
         <w:drawing>
           <wp:inline distT="0" distB="0" distL="114300" distR="114300">
             <wp:extent cx="5271135" cy="2506345"/>
             <wp:effectExtent l="0" t="0" r="5715" b="8255"/>
-            <wp:docPr id="3" name="图片 3" descr="1"/>
+            <wp:docPr id="9" name="图片 3" descr="1"/>
             <wp:cNvGraphicFramePr>
               <a:graphicFrameLocks xmlns:a="http://schemas.openxmlformats.org/drawingml/2006/main" noChangeAspect="1"/>
             </wp:cNvGraphicFramePr>
@@ -634,7 +585,7 @@
               <a:graphicData uri="http://schemas.openxmlformats.org/drawingml/2006/picture">
                 <pic:pic xmlns:pic="http://schemas.openxmlformats.org/drawingml/2006/picture">
                   <pic:nvPicPr>
-                    <pic:cNvPr id="3" name="图片 3" descr="1"/>
+                    <pic:cNvPr id="9" name="图片 3" descr="1"/>
                     <pic:cNvPicPr>
                       <a:picLocks noChangeAspect="1"/>
                     </pic:cNvPicPr>
@@ -653,6 +604,10 @@
                     <a:prstGeom prst="rect">
                       <a:avLst/>
                     </a:prstGeom>
+                    <a:noFill/>
+                    <a:ln>
+                      <a:noFill/>
+                    </a:ln>
                   </pic:spPr>
                 </pic:pic>
               </a:graphicData>
@@ -663,131 +618,111 @@
     </w:p>
     <w:p>
       <w:pPr>
-        <w:numPr>
-          <w:ilvl w:val="0"/>
-          <w:numId w:val="0"/>
-        </w:numPr>
-        <w:ind w:leftChars="0"/>
-        <w:rPr>
-          <w:rFonts w:hint="eastAsia"/>
-          <w:lang w:val="en-US" w:eastAsia="zh-CN"/>
-        </w:rPr>
-      </w:pPr>
-      <w:r>
-        <w:rPr>
-          <w:rFonts w:hint="eastAsia"/>
-          <w:lang w:val="en-US" w:eastAsia="zh-CN"/>
+        <w:spacing w:beforeLines="0" w:afterLines="0"/>
+        <w:rPr>
+          <w:rFonts w:hint="default"/>
+          <w:sz w:val="21"/>
+        </w:rPr>
+      </w:pPr>
+      <w:r>
+        <w:rPr>
+          <w:rFonts w:hint="eastAsia"/>
+          <w:sz w:val="21"/>
         </w:rPr>
         <w:t>如果编译失败，就必须根据提示的错误信息，修改源码，直到编译成功为止。</w:t>
       </w:r>
     </w:p>
     <w:p>
       <w:pPr>
-        <w:numPr>
-          <w:ilvl w:val="0"/>
-          <w:numId w:val="0"/>
-        </w:numPr>
-        <w:ind w:leftChars="0"/>
-        <w:rPr>
-          <w:rFonts w:hint="eastAsia"/>
-          <w:lang w:val="en-US" w:eastAsia="zh-CN"/>
-        </w:rPr>
-      </w:pPr>
-    </w:p>
-    <w:p>
-      <w:pPr>
-        <w:numPr>
-          <w:ilvl w:val="0"/>
-          <w:numId w:val="0"/>
-        </w:numPr>
-        <w:ind w:leftChars="0"/>
-        <w:rPr>
-          <w:rFonts w:hint="default"/>
-          <w:lang w:val="en-US" w:eastAsia="zh-CN"/>
-        </w:rPr>
-      </w:pPr>
-      <w:r>
-        <w:rPr>
-          <w:rFonts w:hint="eastAsia"/>
-          <w:lang w:val="en-US" w:eastAsia="zh-CN"/>
+        <w:spacing w:beforeLines="0" w:afterLines="0"/>
+        <w:rPr>
+          <w:rFonts w:hint="default"/>
+          <w:sz w:val="21"/>
+        </w:rPr>
+      </w:pPr>
+    </w:p>
+    <w:p>
+      <w:pPr>
+        <w:spacing w:beforeLines="0" w:afterLines="0"/>
+        <w:rPr>
+          <w:rFonts w:hint="default"/>
+          <w:sz w:val="21"/>
+        </w:rPr>
+      </w:pPr>
+      <w:r>
+        <w:rPr>
+          <w:rFonts w:hint="eastAsia"/>
+          <w:sz w:val="21"/>
         </w:rPr>
         <w:t>2) 进入到如下目录，执行命令：</w:t>
       </w:r>
     </w:p>
     <w:p>
       <w:pPr>
-        <w:numPr>
-          <w:ilvl w:val="0"/>
-          <w:numId w:val="0"/>
-        </w:numPr>
-        <w:ind w:leftChars="0"/>
-        <w:rPr>
-          <w:rFonts w:hint="eastAsia"/>
-          <w:lang w:val="en-US" w:eastAsia="zh-CN"/>
-        </w:rPr>
-      </w:pPr>
-      <w:r>
-        <w:rPr>
-          <w:rFonts w:hint="eastAsia"/>
-          <w:lang w:val="en-US" w:eastAsia="zh-CN"/>
+        <w:spacing w:beforeLines="0" w:afterLines="0"/>
+        <w:rPr>
+          <w:rFonts w:hint="default"/>
+          <w:sz w:val="21"/>
+        </w:rPr>
+      </w:pPr>
+      <w:r>
+        <w:rPr>
+          <w:rFonts w:hint="eastAsia"/>
+          <w:sz w:val="21"/>
         </w:rPr>
         <w:t># cd ./TestnetForFabricDev2/</w:t>
       </w:r>
     </w:p>
     <w:p>
       <w:pPr>
-        <w:numPr>
-          <w:ilvl w:val="0"/>
-          <w:numId w:val="0"/>
-        </w:numPr>
-        <w:ind w:leftChars="0"/>
-        <w:rPr>
-          <w:rFonts w:hint="eastAsia"/>
-          <w:lang w:val="en-US" w:eastAsia="zh-CN"/>
-        </w:rPr>
-      </w:pPr>
-      <w:r>
-        <w:rPr>
-          <w:rFonts w:hint="eastAsia"/>
-          <w:lang w:val="en-US" w:eastAsia="zh-CN"/>
+        <w:spacing w:beforeLines="0" w:afterLines="0"/>
+        <w:rPr>
+          <w:rFonts w:hint="default"/>
+          <w:sz w:val="21"/>
+        </w:rPr>
+      </w:pPr>
+      <w:r>
+        <w:rPr>
+          <w:rFonts w:hint="eastAsia"/>
+          <w:sz w:val="21"/>
         </w:rPr>
         <w:t># ./testnet up</w:t>
       </w:r>
     </w:p>
     <w:p>
       <w:pPr>
-        <w:numPr>
-          <w:ilvl w:val="0"/>
-          <w:numId w:val="0"/>
-        </w:numPr>
-        <w:ind w:leftChars="0"/>
-        <w:rPr>
-          <w:rFonts w:hint="eastAsia"/>
-          <w:lang w:val="en-US" w:eastAsia="zh-CN"/>
-        </w:rPr>
-      </w:pPr>
-      <w:r>
-        <w:rPr>
-          <w:rFonts w:hint="eastAsia"/>
-          <w:lang w:val="en-US" w:eastAsia="zh-CN"/>
+        <w:spacing w:beforeLines="0" w:afterLines="0"/>
+        <w:rPr>
+          <w:rFonts w:hint="default"/>
+          <w:sz w:val="21"/>
+        </w:rPr>
+      </w:pPr>
+      <w:r>
+        <w:rPr>
+          <w:rFonts w:hint="eastAsia"/>
+          <w:sz w:val="21"/>
         </w:rPr>
         <w:t>此步操作可以自动的完成链码的构建，执行完成之后，如图所示：</w:t>
       </w:r>
     </w:p>
     <w:p>
       <w:pPr>
-        <w:numPr>
-          <w:ilvl w:val="0"/>
-          <w:numId w:val="0"/>
-        </w:numPr>
-        <w:ind w:leftChars="0"/>
-      </w:pPr>
-      <w:r>
+        <w:spacing w:beforeLines="0" w:afterLines="0"/>
+        <w:rPr>
+          <w:rFonts w:hint="default"/>
+          <w:sz w:val="21"/>
+        </w:rPr>
+      </w:pPr>
+      <w:r>
+        <w:rPr>
+          <w:rFonts w:hint="default"/>
+          <w:sz w:val="21"/>
+        </w:rPr>
         <w:drawing>
           <wp:inline distT="0" distB="0" distL="114300" distR="114300">
-            <wp:extent cx="5267325" cy="2218055"/>
-            <wp:effectExtent l="0" t="0" r="9525" b="10795"/>
-            <wp:docPr id="4" name="图片 3"/>
+            <wp:extent cx="5295265" cy="2230120"/>
+            <wp:effectExtent l="0" t="0" r="635" b="17780"/>
+            <wp:docPr id="10" name="图片 3"/>
             <wp:cNvGraphicFramePr>
               <a:graphicFrameLocks xmlns:a="http://schemas.openxmlformats.org/drawingml/2006/main" noChangeAspect="1"/>
             </wp:cNvGraphicFramePr>
@@ -795,7 +730,7 @@
               <a:graphicData uri="http://schemas.openxmlformats.org/drawingml/2006/picture">
                 <pic:pic xmlns:pic="http://schemas.openxmlformats.org/drawingml/2006/picture">
                   <pic:nvPicPr>
-                    <pic:cNvPr id="4" name="图片 3"/>
+                    <pic:cNvPr id="10" name="图片 3"/>
                     <pic:cNvPicPr>
                       <a:picLocks noChangeAspect="1"/>
                     </pic:cNvPicPr>
@@ -809,7 +744,7 @@
                   <pic:spPr>
                     <a:xfrm>
                       <a:off x="0" y="0"/>
-                      <a:ext cx="5267325" cy="2218055"/>
+                      <a:ext cx="5295265" cy="2230120"/>
                     </a:xfrm>
                     <a:prstGeom prst="rect">
                       <a:avLst/>
@@ -828,34 +763,26 @@
     </w:p>
     <w:p>
       <w:pPr>
-        <w:numPr>
-          <w:ilvl w:val="0"/>
-          <w:numId w:val="0"/>
-        </w:numPr>
-        <w:ind w:leftChars="0"/>
-        <w:rPr>
-          <w:rFonts w:hint="eastAsia"/>
-          <w:lang w:val="en-US" w:eastAsia="zh-CN"/>
-        </w:rPr>
-      </w:pPr>
-      <w:r>
-        <w:rPr>
-          <w:rFonts w:hint="eastAsia"/>
-          <w:lang w:val="en-US" w:eastAsia="zh-CN"/>
+        <w:spacing w:beforeLines="0" w:afterLines="0"/>
+        <w:rPr>
+          <w:rFonts w:hint="default"/>
+          <w:sz w:val="21"/>
+        </w:rPr>
+      </w:pPr>
+      <w:r>
+        <w:rPr>
+          <w:rFonts w:hint="eastAsia"/>
+          <w:sz w:val="21"/>
         </w:rPr>
         <w:t>看到这个画面说明你的链码已经构建成功。</w:t>
       </w:r>
     </w:p>
     <w:p>
       <w:pPr>
-        <w:numPr>
-          <w:ilvl w:val="0"/>
-          <w:numId w:val="0"/>
-        </w:numPr>
-        <w:ind w:leftChars="0"/>
-        <w:rPr>
-          <w:rFonts w:hint="eastAsia"/>
-          <w:lang w:val="en-US" w:eastAsia="zh-CN"/>
+        <w:spacing w:beforeLines="0" w:afterLines="0"/>
+        <w:rPr>
+          <w:rFonts w:hint="default"/>
+          <w:sz w:val="21"/>
         </w:rPr>
       </w:pPr>
     </w:p>
@@ -865,36 +792,32 @@
           <w:ilvl w:val="0"/>
           <w:numId w:val="1"/>
         </w:numPr>
-        <w:ind w:left="0" w:leftChars="0" w:firstLine="0" w:firstLineChars="0"/>
-        <w:rPr>
-          <w:rFonts w:hint="default"/>
-          <w:lang w:val="en-US" w:eastAsia="zh-CN"/>
-        </w:rPr>
-      </w:pPr>
-      <w:r>
-        <w:rPr>
-          <w:rFonts w:hint="eastAsia"/>
-          <w:lang w:val="en-US" w:eastAsia="zh-CN"/>
+        <w:spacing w:beforeLines="0" w:afterLines="0"/>
+        <w:rPr>
+          <w:rFonts w:hint="default"/>
+          <w:sz w:val="21"/>
+        </w:rPr>
+      </w:pPr>
+      <w:r>
+        <w:rPr>
+          <w:rFonts w:hint="eastAsia"/>
+          <w:sz w:val="21"/>
         </w:rPr>
         <w:t>进入cli.testnet.com容器中</w:t>
       </w:r>
     </w:p>
     <w:p>
       <w:pPr>
-        <w:numPr>
-          <w:ilvl w:val="0"/>
-          <w:numId w:val="0"/>
-        </w:numPr>
-        <w:ind w:leftChars="0"/>
-        <w:rPr>
-          <w:rFonts w:hint="eastAsia"/>
-          <w:lang w:val="en-US" w:eastAsia="zh-CN"/>
-        </w:rPr>
-      </w:pPr>
-      <w:r>
-        <w:rPr>
-          <w:rFonts w:hint="eastAsia"/>
-          <w:lang w:val="en-US" w:eastAsia="zh-CN"/>
+        <w:spacing w:beforeLines="0" w:afterLines="0"/>
+        <w:rPr>
+          <w:rFonts w:hint="default"/>
+          <w:sz w:val="21"/>
+        </w:rPr>
+      </w:pPr>
+      <w:r>
+        <w:rPr>
+          <w:rFonts w:hint="eastAsia"/>
+          <w:sz w:val="21"/>
         </w:rPr>
         <w:t># docker exec -it cli.testnet.com bash </w:t>
       </w:r>
@@ -905,92 +828,86 @@
           <w:ilvl w:val="0"/>
           <w:numId w:val="1"/>
         </w:numPr>
-        <w:ind w:left="0" w:leftChars="0" w:firstLine="0" w:firstLineChars="0"/>
-        <w:rPr>
-          <w:rFonts w:hint="default"/>
-          <w:lang w:val="en-US" w:eastAsia="zh-CN"/>
-        </w:rPr>
-      </w:pPr>
-      <w:r>
-        <w:rPr>
-          <w:rFonts w:hint="default"/>
-          <w:lang w:val="en-US" w:eastAsia="zh-CN"/>
+        <w:spacing w:beforeLines="0" w:afterLines="0"/>
+        <w:rPr>
+          <w:rFonts w:hint="default"/>
+          <w:sz w:val="21"/>
+        </w:rPr>
+      </w:pPr>
+      <w:r>
+        <w:rPr>
+          <w:rFonts w:hint="eastAsia"/>
+          <w:sz w:val="21"/>
         </w:rPr>
         <w:t>查看当前安装的链码  </w:t>
       </w:r>
     </w:p>
     <w:p>
       <w:pPr>
-        <w:numPr>
-          <w:ilvl w:val="0"/>
-          <w:numId w:val="0"/>
-        </w:numPr>
-        <w:ind w:leftChars="0"/>
-        <w:rPr>
-          <w:rFonts w:hint="default"/>
-          <w:lang w:val="en-US" w:eastAsia="zh-CN"/>
-        </w:rPr>
-      </w:pPr>
-    </w:p>
-    <w:p>
-      <w:pPr>
-        <w:numPr>
-          <w:ilvl w:val="0"/>
-          <w:numId w:val="0"/>
-        </w:numPr>
-        <w:ind w:leftChars="0"/>
-        <w:rPr>
-          <w:rFonts w:hint="default"/>
-          <w:lang w:val="en-US" w:eastAsia="zh-CN"/>
-        </w:rPr>
-      </w:pPr>
-      <w:r>
-        <w:rPr>
-          <w:rFonts w:hint="eastAsia"/>
-          <w:lang w:val="en-US" w:eastAsia="zh-CN"/>
+        <w:spacing w:beforeLines="0" w:afterLines="0"/>
+        <w:rPr>
+          <w:rFonts w:hint="default"/>
+          <w:sz w:val="21"/>
+        </w:rPr>
+      </w:pPr>
+    </w:p>
+    <w:p>
+      <w:pPr>
+        <w:spacing w:beforeLines="0" w:afterLines="0"/>
+        <w:rPr>
+          <w:rFonts w:hint="default"/>
+          <w:sz w:val="21"/>
+        </w:rPr>
+      </w:pPr>
+      <w:r>
+        <w:rPr>
+          <w:rFonts w:hint="eastAsia"/>
+          <w:sz w:val="21"/>
         </w:rPr>
         <w:t xml:space="preserve">$ </w:t>
       </w:r>
       <w:r>
         <w:rPr>
           <w:rFonts w:hint="default"/>
-          <w:lang w:val="en-US" w:eastAsia="zh-CN"/>
+          <w:sz w:val="21"/>
         </w:rPr>
         <w:t>peer chaincode list --instantiated -C testchannel</w:t>
       </w:r>
     </w:p>
     <w:p>
       <w:pPr>
-        <w:numPr>
-          <w:ilvl w:val="0"/>
-          <w:numId w:val="0"/>
-        </w:numPr>
-        <w:rPr>
-          <w:rFonts w:hint="default"/>
-          <w:lang w:val="en-US" w:eastAsia="zh-CN"/>
-        </w:rPr>
-      </w:pPr>
-      <w:r>
-        <w:rPr>
-          <w:rFonts w:hint="default"/>
-          <w:lang w:val="en-US" w:eastAsia="zh-CN"/>
+        <w:spacing w:beforeLines="0" w:afterLines="0"/>
+        <w:rPr>
+          <w:rFonts w:hint="default"/>
+          <w:sz w:val="21"/>
+        </w:rPr>
+      </w:pPr>
+      <w:r>
+        <w:rPr>
+          <w:rFonts w:hint="eastAsia"/>
+          <w:sz w:val="21"/>
         </w:rPr>
         <w:t>你将看到类似如下输出：</w:t>
       </w:r>
     </w:p>
     <w:p>
       <w:pPr>
-        <w:numPr>
-          <w:ilvl w:val="0"/>
-          <w:numId w:val="0"/>
-        </w:numPr>
-      </w:pPr>
-      <w:r>
+        <w:spacing w:beforeLines="0" w:afterLines="0"/>
+        <w:rPr>
+          <w:rFonts w:hint="default"/>
+          <w:sz w:val="21"/>
+        </w:rPr>
+      </w:pPr>
+      <w:r>
+        <w:rPr>
+          <w:rFonts w:hint="default"/>
+          <w:sz w:val="21"/>
+        </w:rPr>
         <w:drawing>
           <wp:inline distT="0" distB="0" distL="114300" distR="114300">
-            <wp:extent cx="5268595" cy="396240"/>
-            <wp:effectExtent l="0" t="0" r="8255" b="3810"/>
-            <wp:docPr id="6" name="图片 4"/>
+            <wp:extent cx="5258435" cy="394970"/>
+            <wp:effectExtent l="0" t="0" r="18415" b="5080"/>
+            <wp:docPr id="11" name="图片 4"/>
             <wp:cNvGraphicFramePr>
               <a:graphicFrameLocks xmlns:a="http://schemas.openxmlformats.org/drawingml/2006/main" noChangeAspect="1"/>
             </wp:cNvGraphicFramePr>
@@ -998,7 +915,7 @@
               <a:graphicData uri="http://schemas.openxmlformats.org/drawingml/2006/picture">
                 <pic:pic xmlns:pic="http://schemas.openxmlformats.org/drawingml/2006/picture">
                   <pic:nvPicPr>
-                    <pic:cNvPr id="6" name="图片 4"/>
+                    <pic:cNvPr id="11" name="图片 4"/>
                     <pic:cNvPicPr>
                       <a:picLocks noChangeAspect="1"/>
                     </pic:cNvPicPr>
@@ -1012,7 +929,7 @@
                   <pic:spPr>
                     <a:xfrm>
                       <a:off x="0" y="0"/>
-                      <a:ext cx="5268595" cy="396240"/>
+                      <a:ext cx="5258435" cy="394970"/>
                     </a:xfrm>
                     <a:prstGeom prst="rect">
                       <a:avLst/>
@@ -1031,32 +948,33 @@
     </w:p>
     <w:p>
       <w:pPr>
-        <w:numPr>
-          <w:ilvl w:val="0"/>
-          <w:numId w:val="0"/>
-        </w:numPr>
-        <w:rPr>
-          <w:rFonts w:hint="default"/>
-          <w:lang w:val="en-US" w:eastAsia="zh-CN"/>
-        </w:rPr>
-      </w:pPr>
-      <w:r>
-        <w:rPr>
-          <w:rFonts w:hint="default"/>
-          <w:lang w:val="en-US" w:eastAsia="zh-CN"/>
-        </w:rPr>
-        <w:t> 该输出指明了，当前节点上安装的链码，名称为javaCC，版本号为0，源码路径为/opt/gopath/src/github.com/chaincode/chaincode_example02/java/。</w:t>
-      </w:r>
-    </w:p>
-    <w:p>
-      <w:pPr>
-        <w:numPr>
-          <w:ilvl w:val="0"/>
-          <w:numId w:val="0"/>
-        </w:numPr>
-        <w:rPr>
-          <w:rFonts w:hint="default"/>
-          <w:lang w:val="en-US" w:eastAsia="zh-CN"/>
+        <w:spacing w:beforeLines="0" w:afterLines="0"/>
+        <w:rPr>
+          <w:rFonts w:hint="default"/>
+          <w:sz w:val="21"/>
+        </w:rPr>
+      </w:pPr>
+      <w:r>
+        <w:rPr>
+          <w:rFonts w:hint="default"/>
+          <w:sz w:val="21"/>
+        </w:rPr>
+        <w:t> </w:t>
+      </w:r>
+      <w:r>
+        <w:rPr>
+          <w:rFonts w:hint="eastAsia"/>
+          <w:sz w:val="21"/>
+        </w:rPr>
+        <w:t>该输出指明了，当前节点上安装的链码，名称为javaCC，版本号为0，源码路径为/opt/gopath/src/github.com/chaincode/chaincode_example02/java/。</w:t>
+      </w:r>
+    </w:p>
+    <w:p>
+      <w:pPr>
+        <w:spacing w:beforeLines="0" w:afterLines="0"/>
+        <w:rPr>
+          <w:rFonts w:hint="default"/>
+          <w:sz w:val="21"/>
         </w:rPr>
       </w:pPr>
     </w:p>
@@ -1066,58 +984,56 @@
           <w:ilvl w:val="0"/>
           <w:numId w:val="1"/>
         </w:numPr>
-        <w:ind w:left="0" w:leftChars="0" w:firstLine="0" w:firstLineChars="0"/>
-        <w:rPr>
-          <w:rFonts w:hint="default"/>
-          <w:lang w:val="en-US" w:eastAsia="zh-CN"/>
-        </w:rPr>
-      </w:pPr>
-      <w:r>
-        <w:rPr>
-          <w:rFonts w:hint="eastAsia"/>
-          <w:lang w:val="en-US" w:eastAsia="zh-CN"/>
+        <w:spacing w:beforeLines="0" w:afterLines="0"/>
+        <w:rPr>
+          <w:rFonts w:hint="default"/>
+          <w:sz w:val="21"/>
+        </w:rPr>
+      </w:pPr>
+      <w:r>
+        <w:rPr>
+          <w:rFonts w:hint="eastAsia"/>
+          <w:sz w:val="21"/>
         </w:rPr>
         <w:t>安装升级链码</w:t>
       </w:r>
     </w:p>
     <w:p>
       <w:pPr>
-        <w:numPr>
-          <w:ilvl w:val="0"/>
-          <w:numId w:val="0"/>
-        </w:numPr>
+        <w:spacing w:beforeLines="0" w:afterLines="0"/>
         <w:jc w:val="left"/>
         <w:rPr>
-          <w:rFonts w:hint="eastAsia"/>
-          <w:lang w:val="en-US" w:eastAsia="zh-CN"/>
-        </w:rPr>
-      </w:pPr>
-      <w:r>
-        <w:rPr>
-          <w:rFonts w:hint="eastAsia"/>
-          <w:lang w:val="en-US" w:eastAsia="zh-CN"/>
+          <w:rFonts w:hint="default"/>
+          <w:sz w:val="21"/>
+        </w:rPr>
+      </w:pPr>
+      <w:r>
+        <w:rPr>
+          <w:rFonts w:hint="eastAsia"/>
+          <w:sz w:val="21"/>
         </w:rPr>
         <w:t>$ peer chaincode install -l java -n javaCC -v 0.1 -p /opt/gopath/src/github.com/chaincode/chaincode_example02/java/         # 安装链码</w:t>
       </w:r>
     </w:p>
     <w:p>
       <w:pPr>
-        <w:numPr>
-          <w:ilvl w:val="0"/>
-          <w:numId w:val="0"/>
-        </w:numPr>
+        <w:spacing w:beforeLines="0" w:afterLines="0"/>
         <w:jc w:val="left"/>
         <w:rPr>
-          <w:rFonts w:hint="eastAsia"/>
-          <w:lang w:val="en-US" w:eastAsia="zh-CN"/>
-        </w:rPr>
-      </w:pPr>
-      <w:r>
+          <w:rFonts w:hint="default"/>
+          <w:sz w:val="21"/>
+        </w:rPr>
+      </w:pPr>
+      <w:r>
+        <w:rPr>
+          <w:rFonts w:hint="default"/>
+          <w:sz w:val="21"/>
+        </w:rPr>
         <w:drawing>
           <wp:inline distT="0" distB="0" distL="114300" distR="114300">
-            <wp:extent cx="5269865" cy="467360"/>
-            <wp:effectExtent l="0" t="0" r="6985" b="8890"/>
-            <wp:docPr id="8" name="图片 6"/>
+            <wp:extent cx="5269865" cy="467995"/>
+            <wp:effectExtent l="0" t="0" r="6985" b="8255"/>
+            <wp:docPr id="13" name="图片 6"/>
             <wp:cNvGraphicFramePr>
               <a:graphicFrameLocks xmlns:a="http://schemas.openxmlformats.org/drawingml/2006/main" noChangeAspect="1"/>
             </wp:cNvGraphicFramePr>
@@ -1125,7 +1041,7 @@
               <a:graphicData uri="http://schemas.openxmlformats.org/drawingml/2006/picture">
                 <pic:pic xmlns:pic="http://schemas.openxmlformats.org/drawingml/2006/picture">
                   <pic:nvPicPr>
-                    <pic:cNvPr id="8" name="图片 6"/>
+                    <pic:cNvPr id="13" name="图片 6"/>
                     <pic:cNvPicPr>
                       <a:picLocks noChangeAspect="1"/>
                     </pic:cNvPicPr>
@@ -1139,7 +1055,7 @@
                   <pic:spPr>
                     <a:xfrm>
                       <a:off x="0" y="0"/>
-                      <a:ext cx="5269865" cy="467360"/>
+                      <a:ext cx="5269865" cy="467995"/>
                     </a:xfrm>
                     <a:prstGeom prst="rect">
                       <a:avLst/>
@@ -1158,51 +1074,57 @@
     </w:p>
     <w:p>
       <w:pPr>
-        <w:numPr>
-          <w:ilvl w:val="0"/>
-          <w:numId w:val="0"/>
-        </w:numPr>
+        <w:spacing w:beforeLines="0" w:afterLines="0"/>
         <w:jc w:val="left"/>
         <w:rPr>
-          <w:rFonts w:hint="eastAsia"/>
-          <w:lang w:val="en-US" w:eastAsia="zh-CN"/>
-        </w:rPr>
-      </w:pPr>
-    </w:p>
-    <w:p>
-      <w:pPr>
-        <w:numPr>
-          <w:ilvl w:val="0"/>
-          <w:numId w:val="0"/>
-        </w:numPr>
+          <w:rFonts w:hint="default"/>
+          <w:sz w:val="21"/>
+        </w:rPr>
+      </w:pPr>
+    </w:p>
+    <w:p>
+      <w:pPr>
+        <w:spacing w:beforeLines="0" w:afterLines="0"/>
         <w:jc w:val="left"/>
         <w:rPr>
           <w:rFonts w:hint="default"/>
-          <w:lang w:val="en-US" w:eastAsia="zh-CN"/>
-        </w:rPr>
-      </w:pPr>
-      <w:r>
-        <w:rPr>
-          <w:rFonts w:hint="default"/>
-          <w:lang w:val="en-US" w:eastAsia="zh-CN"/>
-        </w:rPr>
-        <w:t> $ peer chaincode upgrade -o orderer.testnet.com:7050 -C testchannel -n javaCC -v 0.1 -c '{"Args":["init","a","100","b","200"]}' -P 'OR('\''OrgA.peer'\'')'        # 升级链码</w:t>
-      </w:r>
-    </w:p>
-    <w:p>
-      <w:pPr>
-        <w:numPr>
-          <w:ilvl w:val="0"/>
-          <w:numId w:val="0"/>
-        </w:numPr>
+          <w:sz w:val="21"/>
+        </w:rPr>
+      </w:pPr>
+      <w:r>
+        <w:rPr>
+          <w:rFonts w:hint="default"/>
+          <w:sz w:val="21"/>
+        </w:rPr>
+        <w:t xml:space="preserve"> $ peer chaincode upgrade -o orderer.testnet.com:7050 -C testchannel -n javaCC -v 0.1 -c '{"Args":["init","a","100","b","200"]}' -P 'OR('\''OrgA.peer'\'')'        # </w:t>
+      </w:r>
+      <w:r>
+        <w:rPr>
+          <w:rFonts w:hint="eastAsia"/>
+          <w:sz w:val="21"/>
+        </w:rPr>
+        <w:t>升级链码</w:t>
+      </w:r>
+    </w:p>
+    <w:p>
+      <w:pPr>
+        <w:spacing w:beforeLines="0" w:afterLines="0"/>
         <w:jc w:val="left"/>
-      </w:pPr>
-      <w:r>
+        <w:rPr>
+          <w:rFonts w:hint="default"/>
+          <w:sz w:val="21"/>
+        </w:rPr>
+      </w:pPr>
+      <w:r>
+        <w:rPr>
+          <w:rFonts w:hint="default"/>
+          <w:sz w:val="21"/>
+        </w:rPr>
         <w:drawing>
           <wp:inline distT="0" distB="0" distL="114300" distR="114300">
-            <wp:extent cx="5267960" cy="758825"/>
-            <wp:effectExtent l="0" t="0" r="8890" b="3175"/>
-            <wp:docPr id="9" name="图片 7"/>
+            <wp:extent cx="5303520" cy="758825"/>
+            <wp:effectExtent l="0" t="0" r="11430" b="3175"/>
+            <wp:docPr id="12" name="图片 7"/>
             <wp:cNvGraphicFramePr>
               <a:graphicFrameLocks xmlns:a="http://schemas.openxmlformats.org/drawingml/2006/main" noChangeAspect="1"/>
             </wp:cNvGraphicFramePr>
@@ -1210,7 +1132,7 @@
               <a:graphicData uri="http://schemas.openxmlformats.org/drawingml/2006/picture">
                 <pic:pic xmlns:pic="http://schemas.openxmlformats.org/drawingml/2006/picture">
                   <pic:nvPicPr>
-                    <pic:cNvPr id="9" name="图片 7"/>
+                    <pic:cNvPr id="12" name="图片 7"/>
                     <pic:cNvPicPr>
                       <a:picLocks noChangeAspect="1"/>
                     </pic:cNvPicPr>
@@ -1224,7 +1146,7 @@
                   <pic:spPr>
                     <a:xfrm>
                       <a:off x="0" y="0"/>
-                      <a:ext cx="5267960" cy="758825"/>
+                      <a:ext cx="5303520" cy="758825"/>
                     </a:xfrm>
                     <a:prstGeom prst="rect">
                       <a:avLst/>
@@ -1243,125 +1165,104 @@
     </w:p>
     <w:p>
       <w:pPr>
-        <w:numPr>
-          <w:ilvl w:val="0"/>
-          <w:numId w:val="0"/>
-        </w:numPr>
+        <w:spacing w:beforeLines="0" w:afterLines="0"/>
         <w:jc w:val="left"/>
         <w:rPr>
-          <w:rFonts w:hint="eastAsia"/>
-          <w:lang w:val="en-US" w:eastAsia="zh-CN"/>
-        </w:rPr>
-      </w:pPr>
-    </w:p>
-    <w:p>
-      <w:pPr>
-        <w:numPr>
-          <w:ilvl w:val="0"/>
-          <w:numId w:val="0"/>
-        </w:numPr>
+          <w:rFonts w:hint="default"/>
+          <w:sz w:val="21"/>
+        </w:rPr>
+      </w:pPr>
+    </w:p>
+    <w:p>
+      <w:pPr>
+        <w:spacing w:beforeLines="0" w:afterLines="0"/>
         <w:jc w:val="left"/>
         <w:rPr>
-          <w:rFonts w:hint="default" w:eastAsiaTheme="minorEastAsia"/>
-          <w:lang w:val="en-US" w:eastAsia="zh-CN"/>
-        </w:rPr>
-      </w:pPr>
-      <w:r>
-        <w:rPr>
-          <w:rFonts w:hint="eastAsia"/>
-          <w:lang w:val="en-US" w:eastAsia="zh-CN"/>
+          <w:rFonts w:hint="default"/>
+          <w:sz w:val="21"/>
+        </w:rPr>
+      </w:pPr>
+      <w:r>
+        <w:rPr>
+          <w:rFonts w:hint="eastAsia"/>
+          <w:sz w:val="21"/>
         </w:rPr>
         <w:t>执行完之后可以看见版本号为0.1的peer容器已经生成了。</w:t>
       </w:r>
     </w:p>
     <w:p>
       <w:pPr>
-        <w:numPr>
-          <w:ilvl w:val="0"/>
-          <w:numId w:val="0"/>
-        </w:numPr>
+        <w:spacing w:beforeLines="0" w:afterLines="0"/>
         <w:jc w:val="left"/>
         <w:rPr>
           <w:rFonts w:hint="default"/>
-          <w:lang w:val="en-US" w:eastAsia="zh-CN"/>
-        </w:rPr>
-      </w:pPr>
-      <w:r>
-        <w:rPr>
-          <w:rFonts w:hint="eastAsia"/>
-          <w:lang w:val="en-US" w:eastAsia="zh-CN"/>
-        </w:rPr>
-        <w:t>注： </w:t>
-      </w:r>
-      <w:r>
-        <w:rPr>
-          <w:rFonts w:hint="default"/>
-          <w:lang w:val="en-US" w:eastAsia="zh-CN"/>
-        </w:rPr>
-        <w:t>该过程中，链码的版本号，即 -v 所指定的参数，必须和之前链码的不一样，之前链码的版本号为 0 ，则新安装的链码版本号必须为 0.1 或者 1、2等。并且所有新安装的版本号不能和之前的所有安装过的版本号重复，比如升级过多次链码，之前的版本号分别为，0.1、0.2、1.1，则这些版本号以后都不可以再次重复使用。</w:t>
-      </w:r>
-    </w:p>
-    <w:p>
-      <w:pPr>
-        <w:numPr>
-          <w:ilvl w:val="0"/>
-          <w:numId w:val="0"/>
-        </w:numPr>
+          <w:sz w:val="21"/>
+        </w:rPr>
+      </w:pPr>
+      <w:r>
+        <w:rPr>
+          <w:rFonts w:hint="eastAsia"/>
+          <w:sz w:val="21"/>
+        </w:rPr>
+        <w:t>注： 该过程中，链码的版本号，即 -v 所指定的参数，必须和之前链码的不一样，之前链码的版本号为 0 ，则新安装的链码版本号必须为 0.1 或者 1、2等。并且所有新安装的版本号不能和之前的所有安装过的版本号重复，比如升级过多次链码，之前的版本号分别为，0.1、0.2、1.1，则这些版本号以后都不可以再次重复使用。</w:t>
+      </w:r>
+    </w:p>
+    <w:p>
+      <w:pPr>
+        <w:spacing w:beforeLines="0" w:afterLines="0"/>
         <w:jc w:val="left"/>
         <w:rPr>
-          <w:rFonts w:hint="eastAsia"/>
-          <w:lang w:val="en-US" w:eastAsia="zh-CN"/>
-        </w:rPr>
-      </w:pPr>
-      <w:r>
-        <w:rPr>
-          <w:rFonts w:hint="eastAsia"/>
-          <w:lang w:val="en-US" w:eastAsia="zh-CN"/>
+          <w:rFonts w:hint="default"/>
+          <w:sz w:val="21"/>
+        </w:rPr>
+      </w:pPr>
+      <w:r>
+        <w:rPr>
+          <w:rFonts w:hint="eastAsia"/>
+          <w:sz w:val="21"/>
         </w:rPr>
         <w:t>升级链码的操作，即 peer chaincode upgrade 执行的时候，其后边要跟链码调用的参数，即 -c '{"Args":["init","a","100","b","200"]}' 部分，该部分的参数定义，其实就是链码中 init 方法所定义的内容，也就是说，执行 peer chaincode upgrade 的操作，其实调用了链码中的 init 方法。如果修改了 init 方法的定义，则执行升级操作的时候，-c 所跟的参数需要根据链码中 init 方法所定义的内容进行修改。</w:t>
       </w:r>
     </w:p>
     <w:p>
       <w:pPr>
-        <w:numPr>
-          <w:ilvl w:val="0"/>
-          <w:numId w:val="0"/>
-        </w:numPr>
+        <w:spacing w:beforeLines="0" w:afterLines="0"/>
         <w:jc w:val="left"/>
         <w:rPr>
-          <w:rFonts w:hint="eastAsia"/>
-          <w:lang w:val="en-US" w:eastAsia="zh-CN"/>
+          <w:rFonts w:hint="default"/>
+          <w:sz w:val="21"/>
         </w:rPr>
       </w:pPr>
     </w:p>
     <w:p>
       <w:pPr>
         <w:pStyle w:val="3"/>
-        <w:bidi w:val="0"/>
-        <w:rPr>
-          <w:rFonts w:hint="eastAsia"/>
-          <w:lang w:val="en-US" w:eastAsia="zh-CN"/>
-        </w:rPr>
-      </w:pPr>
-      <w:r>
-        <w:rPr>
-          <w:rFonts w:hint="eastAsia"/>
-          <w:lang w:val="en-US" w:eastAsia="zh-CN"/>
+        <w:spacing w:beforeLines="0" w:afterLines="0"/>
+        <w:rPr>
+          <w:rFonts w:hint="default"/>
+          <w:sz w:val="32"/>
+        </w:rPr>
+      </w:pPr>
+      <w:r>
+        <w:rPr>
+          <w:rFonts w:hint="eastAsia"/>
+          <w:sz w:val="32"/>
         </w:rPr>
         <w:t>3 调用链码</w:t>
       </w:r>
     </w:p>
     <w:p>
       <w:pPr>
-        <w:rPr>
-          <w:rFonts w:hint="eastAsia"/>
-          <w:lang w:val="en-US" w:eastAsia="zh-CN"/>
-        </w:rPr>
-      </w:pPr>
-      <w:r>
-        <w:rPr>
-          <w:rFonts w:hint="eastAsia"/>
-          <w:lang w:val="en-US" w:eastAsia="zh-CN"/>
+        <w:spacing w:beforeLines="0" w:afterLines="0"/>
+        <w:rPr>
+          <w:rFonts w:hint="default"/>
+          <w:sz w:val="21"/>
+        </w:rPr>
+      </w:pPr>
+      <w:r>
+        <w:rPr>
+          <w:rFonts w:hint="eastAsia"/>
+          <w:sz w:val="21"/>
         </w:rPr>
         <w:t>示例链码中提供了三个功能：invoke，query，delete分别为链码执行功能、查询功能、删除功能。另外在链码中新增加了两个方法fastUploadFile，fastDownloadFile，分别可以实现文件的上传和下载操作。</w:t>
       </w:r>
@@ -1372,86 +1273,97 @@
           <w:ilvl w:val="0"/>
           <w:numId w:val="3"/>
         </w:numPr>
-        <w:rPr>
-          <w:rFonts w:hint="default"/>
-          <w:lang w:val="en-US" w:eastAsia="zh-CN"/>
-        </w:rPr>
-      </w:pPr>
-      <w:r>
-        <w:rPr>
-          <w:rFonts w:hint="eastAsia"/>
-          <w:lang w:val="en-US" w:eastAsia="zh-CN"/>
+        <w:spacing w:beforeLines="0" w:afterLines="0"/>
+        <w:rPr>
+          <w:rFonts w:hint="default"/>
+          <w:sz w:val="21"/>
+        </w:rPr>
+      </w:pPr>
+      <w:r>
+        <w:rPr>
+          <w:rFonts w:hint="eastAsia"/>
+          <w:sz w:val="21"/>
         </w:rPr>
         <w:t>上传文件</w:t>
       </w:r>
     </w:p>
     <w:p>
       <w:pPr>
-        <w:rPr>
-          <w:rFonts w:hint="eastAsia"/>
-          <w:lang w:val="en-US" w:eastAsia="zh-CN"/>
-        </w:rPr>
-      </w:pPr>
-      <w:r>
-        <w:rPr>
-          <w:rFonts w:hint="eastAsia"/>
-          <w:lang w:val="en-US" w:eastAsia="zh-CN"/>
+        <w:spacing w:beforeLines="0" w:afterLines="0"/>
+        <w:rPr>
+          <w:rFonts w:hint="default"/>
+          <w:sz w:val="21"/>
+        </w:rPr>
+      </w:pPr>
+      <w:r>
+        <w:rPr>
+          <w:rFonts w:hint="eastAsia"/>
+          <w:sz w:val="21"/>
         </w:rPr>
         <w:t xml:space="preserve">$ peer chaincode invoke -o orderer.testnet.com:7050 -C testchannel -n javaCC --peerAddresses peer0.orga.testnet.com:7051 -c '{"Args":["fastDFsUploadFile","test.txt","txt"]}' </w:t>
       </w:r>
     </w:p>
     <w:p>
       <w:pPr>
-        <w:rPr>
-          <w:rFonts w:hint="default"/>
-          <w:lang w:val="en-US" w:eastAsia="zh-CN"/>
-        </w:rPr>
-      </w:pPr>
-      <w:r>
-        <w:rPr>
-          <w:rFonts w:hint="eastAsia"/>
-          <w:lang w:val="en-US" w:eastAsia="zh-CN"/>
+        <w:spacing w:beforeLines="0" w:afterLines="0"/>
+        <w:rPr>
+          <w:rFonts w:hint="default"/>
+          <w:sz w:val="21"/>
+        </w:rPr>
+      </w:pPr>
+      <w:r>
+        <w:rPr>
+          <w:rFonts w:hint="eastAsia"/>
+          <w:sz w:val="21"/>
         </w:rPr>
         <w:t>利用链码原有的invoke函数实现对方法fastDFsUploadFile的调用，其中test.txt和txt分别为上传文件的路径和文件的类型。</w:t>
       </w:r>
     </w:p>
     <w:p>
       <w:pPr>
-        <w:rPr>
-          <w:rFonts w:hint="eastAsia"/>
-          <w:lang w:val="en-US" w:eastAsia="zh-CN"/>
-        </w:rPr>
-      </w:pPr>
-    </w:p>
-    <w:p>
-      <w:pPr>
-        <w:rPr>
-          <w:rFonts w:hint="eastAsia"/>
-          <w:lang w:val="en-US" w:eastAsia="zh-CN"/>
-        </w:rPr>
-      </w:pPr>
-    </w:p>
-    <w:p>
-      <w:pPr>
-        <w:rPr>
-          <w:rFonts w:hint="eastAsia"/>
-          <w:lang w:val="en-US" w:eastAsia="zh-CN"/>
-        </w:rPr>
-      </w:pPr>
-    </w:p>
-    <w:p>
-      <w:pPr>
-        <w:rPr>
-          <w:rFonts w:hint="default"/>
-          <w:lang w:val="en-US" w:eastAsia="zh-CN"/>
-        </w:rPr>
-      </w:pPr>
-      <w:r>
+        <w:spacing w:beforeLines="0" w:afterLines="0"/>
+        <w:rPr>
+          <w:rFonts w:hint="default"/>
+          <w:sz w:val="21"/>
+        </w:rPr>
+      </w:pPr>
+    </w:p>
+    <w:p>
+      <w:pPr>
+        <w:spacing w:beforeLines="0" w:afterLines="0"/>
+        <w:rPr>
+          <w:rFonts w:hint="default"/>
+          <w:sz w:val="21"/>
+        </w:rPr>
+      </w:pPr>
+    </w:p>
+    <w:p>
+      <w:pPr>
+        <w:spacing w:beforeLines="0" w:afterLines="0"/>
+        <w:rPr>
+          <w:rFonts w:hint="default"/>
+          <w:sz w:val="21"/>
+        </w:rPr>
+      </w:pPr>
+    </w:p>
+    <w:p>
+      <w:pPr>
+        <w:spacing w:beforeLines="0" w:afterLines="0"/>
+        <w:rPr>
+          <w:rFonts w:hint="default"/>
+          <w:sz w:val="21"/>
+        </w:rPr>
+      </w:pPr>
+      <w:r>
+        <w:rPr>
+          <w:rFonts w:hint="default"/>
+          <w:sz w:val="21"/>
+        </w:rPr>
         <w:drawing>
           <wp:inline distT="0" distB="0" distL="114300" distR="114300">
-            <wp:extent cx="5269230" cy="354965"/>
-            <wp:effectExtent l="0" t="0" r="7620" b="6985"/>
-            <wp:docPr id="15" name="图片 13"/>
+            <wp:extent cx="5250815" cy="353695"/>
+            <wp:effectExtent l="0" t="0" r="6985" b="8255"/>
+            <wp:docPr id="14" name="图片 13"/>
             <wp:cNvGraphicFramePr>
               <a:graphicFrameLocks xmlns:a="http://schemas.openxmlformats.org/drawingml/2006/main" noChangeAspect="1"/>
             </wp:cNvGraphicFramePr>
@@ -1459,7 +1371,7 @@
               <a:graphicData uri="http://schemas.openxmlformats.org/drawingml/2006/picture">
                 <pic:pic xmlns:pic="http://schemas.openxmlformats.org/drawingml/2006/picture">
                   <pic:nvPicPr>
-                    <pic:cNvPr id="15" name="图片 13"/>
+                    <pic:cNvPr id="14" name="图片 13"/>
                     <pic:cNvPicPr>
                       <a:picLocks noChangeAspect="1"/>
                     </pic:cNvPicPr>
@@ -1473,7 +1385,7 @@
                   <pic:spPr>
                     <a:xfrm>
                       <a:off x="0" y="0"/>
-                      <a:ext cx="5269230" cy="354965"/>
+                      <a:ext cx="5250815" cy="353695"/>
                     </a:xfrm>
                     <a:prstGeom prst="rect">
                       <a:avLst/>
@@ -1492,32 +1404,38 @@
     </w:p>
     <w:p>
       <w:pPr>
-        <w:rPr>
-          <w:rFonts w:hint="eastAsia"/>
-          <w:lang w:val="en-US" w:eastAsia="zh-CN"/>
-        </w:rPr>
-      </w:pPr>
-      <w:r>
-        <w:rPr>
-          <w:rFonts w:hint="eastAsia"/>
-          <w:lang w:val="en-US" w:eastAsia="zh-CN"/>
+        <w:spacing w:beforeLines="0" w:afterLines="0"/>
+        <w:rPr>
+          <w:rFonts w:hint="default"/>
+          <w:sz w:val="21"/>
+        </w:rPr>
+      </w:pPr>
+      <w:r>
+        <w:rPr>
+          <w:rFonts w:hint="eastAsia"/>
+          <w:sz w:val="21"/>
         </w:rPr>
         <w:t>此时进入我们之前搭建的FastDFs的storage中可以查看到我们的文件已经上传成功，且文件名和上图返回值一样。</w:t>
       </w:r>
     </w:p>
     <w:p>
       <w:pPr>
-        <w:rPr>
-          <w:rFonts w:hint="default"/>
-          <w:lang w:val="en-US" w:eastAsia="zh-CN"/>
-        </w:rPr>
-      </w:pPr>
-      <w:r>
+        <w:spacing w:beforeLines="0" w:afterLines="0"/>
+        <w:rPr>
+          <w:rFonts w:hint="default"/>
+          <w:sz w:val="21"/>
+        </w:rPr>
+      </w:pPr>
+      <w:r>
+        <w:rPr>
+          <w:rFonts w:hint="default"/>
+          <w:sz w:val="21"/>
+        </w:rPr>
         <w:drawing>
           <wp:inline distT="0" distB="0" distL="114300" distR="114300">
-            <wp:extent cx="5269230" cy="240665"/>
-            <wp:effectExtent l="0" t="0" r="7620" b="6985"/>
-            <wp:docPr id="16" name="图片 14"/>
+            <wp:extent cx="5328285" cy="243205"/>
+            <wp:effectExtent l="0" t="0" r="5715" b="4445"/>
+            <wp:docPr id="15" name="图片 14"/>
             <wp:cNvGraphicFramePr>
               <a:graphicFrameLocks xmlns:a="http://schemas.openxmlformats.org/drawingml/2006/main" noChangeAspect="1"/>
             </wp:cNvGraphicFramePr>
@@ -1525,7 +1443,7 @@
               <a:graphicData uri="http://schemas.openxmlformats.org/drawingml/2006/picture">
                 <pic:pic xmlns:pic="http://schemas.openxmlformats.org/drawingml/2006/picture">
                   <pic:nvPicPr>
-                    <pic:cNvPr id="16" name="图片 14"/>
+                    <pic:cNvPr id="15" name="图片 14"/>
                     <pic:cNvPicPr>
                       <a:picLocks noChangeAspect="1"/>
                     </pic:cNvPicPr>
@@ -1539,7 +1457,7 @@
                   <pic:spPr>
                     <a:xfrm>
                       <a:off x="0" y="0"/>
-                      <a:ext cx="5269230" cy="240665"/>
+                      <a:ext cx="5328285" cy="243205"/>
                     </a:xfrm>
                     <a:prstGeom prst="rect">
                       <a:avLst/>
@@ -1558,14 +1476,11 @@
     </w:p>
     <w:p>
       <w:pPr>
-        <w:numPr>
-          <w:ilvl w:val="0"/>
-          <w:numId w:val="0"/>
-        </w:numPr>
+        <w:spacing w:beforeLines="0" w:afterLines="0"/>
         <w:jc w:val="left"/>
         <w:rPr>
           <w:rFonts w:hint="default"/>
-          <w:lang w:val="en-US" w:eastAsia="zh-CN"/>
+          <w:sz w:val="21"/>
         </w:rPr>
       </w:pPr>
     </w:p>
@@ -1575,153 +1490,150 @@
           <w:ilvl w:val="0"/>
           <w:numId w:val="3"/>
         </w:numPr>
-        <w:ind w:left="0" w:leftChars="0" w:firstLine="0" w:firstLineChars="0"/>
+        <w:spacing w:beforeLines="0" w:afterLines="0"/>
         <w:jc w:val="left"/>
         <w:rPr>
           <w:rFonts w:hint="default"/>
-          <w:lang w:val="en-US" w:eastAsia="zh-CN"/>
-        </w:rPr>
-      </w:pPr>
-      <w:r>
-        <w:rPr>
-          <w:rFonts w:hint="eastAsia"/>
-          <w:lang w:val="en-US" w:eastAsia="zh-CN"/>
+          <w:sz w:val="21"/>
+        </w:rPr>
+      </w:pPr>
+      <w:r>
+        <w:rPr>
+          <w:rFonts w:hint="eastAsia"/>
+          <w:sz w:val="21"/>
         </w:rPr>
         <w:t>下载文件</w:t>
       </w:r>
     </w:p>
     <w:p>
       <w:pPr>
-        <w:numPr>
-          <w:ilvl w:val="0"/>
-          <w:numId w:val="0"/>
-        </w:numPr>
-        <w:ind w:leftChars="0"/>
+        <w:spacing w:beforeLines="0" w:afterLines="0"/>
         <w:jc w:val="left"/>
         <w:rPr>
           <w:rFonts w:hint="default"/>
-          <w:lang w:val="en-US" w:eastAsia="zh-CN"/>
-        </w:rPr>
-      </w:pPr>
-      <w:r>
-        <w:rPr>
-          <w:rFonts w:hint="eastAsia"/>
-          <w:lang w:val="en-US" w:eastAsia="zh-CN"/>
+          <w:sz w:val="21"/>
+        </w:rPr>
+      </w:pPr>
+      <w:r>
+        <w:rPr>
+          <w:rFonts w:hint="eastAsia"/>
+          <w:sz w:val="21"/>
         </w:rPr>
         <w:t xml:space="preserve">$ </w:t>
       </w:r>
       <w:r>
         <w:rPr>
           <w:rFonts w:hint="default"/>
-          <w:lang w:val="en-US" w:eastAsia="zh-CN"/>
+          <w:sz w:val="21"/>
         </w:rPr>
         <w:t>peer chaincode invoke -o orderer.testnet.com:7050 -C testchannel -n javaCC --peerAddresses peer0.orga.testnet.com:7051 -c '{"Args":["fastDFsDownloadFile","group1","M00/00/00/M00/00/00/rBAPQVzxDoiASyy6AAAABWFok-I352</w:t>
       </w:r>
       <w:r>
         <w:rPr>
           <w:rFonts w:hint="eastAsia"/>
-          <w:lang w:val="en-US" w:eastAsia="zh-CN"/>
+          <w:sz w:val="21"/>
         </w:rPr>
         <w:t>.txt</w:t>
       </w:r>
       <w:r>
         <w:rPr>
           <w:rFonts w:hint="default"/>
-          <w:lang w:val="en-US" w:eastAsia="zh-CN"/>
+          <w:sz w:val="21"/>
         </w:rPr>
         <w:t>","/root/chaincode-java/1.txt"]}'</w:t>
       </w:r>
     </w:p>
     <w:p>
       <w:pPr>
-        <w:rPr>
-          <w:rFonts w:hint="default"/>
-          <w:lang w:val="en-US" w:eastAsia="zh-CN"/>
-        </w:rPr>
-      </w:pPr>
-      <w:r>
-        <w:rPr>
-          <w:rFonts w:hint="eastAsia"/>
-          <w:lang w:val="en-US" w:eastAsia="zh-CN"/>
+        <w:spacing w:beforeLines="0" w:afterLines="0"/>
+        <w:rPr>
+          <w:rFonts w:hint="default"/>
+          <w:sz w:val="21"/>
+        </w:rPr>
+      </w:pPr>
+      <w:r>
+        <w:rPr>
+          <w:rFonts w:hint="eastAsia"/>
+          <w:sz w:val="21"/>
         </w:rPr>
         <w:t>利用链码原有的invoke函数实现对方法</w:t>
       </w:r>
       <w:r>
         <w:rPr>
           <w:rFonts w:hint="default"/>
-          <w:lang w:val="en-US" w:eastAsia="zh-CN"/>
+          <w:sz w:val="21"/>
         </w:rPr>
         <w:t>fastDFsDownloadFile</w:t>
       </w:r>
       <w:r>
         <w:rPr>
           <w:rFonts w:hint="eastAsia"/>
-          <w:lang w:val="en-US" w:eastAsia="zh-CN"/>
+          <w:sz w:val="21"/>
         </w:rPr>
         <w:t>的调用，其中</w:t>
       </w:r>
       <w:r>
         <w:rPr>
           <w:rFonts w:hint="default"/>
-          <w:lang w:val="en-US" w:eastAsia="zh-CN"/>
+          <w:sz w:val="21"/>
         </w:rPr>
         <w:t>group1</w:t>
       </w:r>
       <w:r>
         <w:rPr>
           <w:rFonts w:hint="eastAsia"/>
-          <w:lang w:val="en-US" w:eastAsia="zh-CN"/>
+          <w:sz w:val="21"/>
         </w:rPr>
         <w:t>、</w:t>
       </w:r>
       <w:r>
         <w:rPr>
           <w:rFonts w:hint="default"/>
-          <w:lang w:val="en-US" w:eastAsia="zh-CN"/>
+          <w:sz w:val="21"/>
         </w:rPr>
         <w:t>M00/00/00/M00/00/00/rBAPQVzxDoiASyy6AAAABWFok-I352</w:t>
       </w:r>
       <w:r>
         <w:rPr>
           <w:rFonts w:hint="eastAsia"/>
-          <w:lang w:val="en-US" w:eastAsia="zh-CN"/>
+          <w:sz w:val="21"/>
         </w:rPr>
         <w:t>和</w:t>
       </w:r>
       <w:r>
         <w:rPr>
           <w:rFonts w:hint="default"/>
-          <w:lang w:val="en-US" w:eastAsia="zh-CN"/>
+          <w:sz w:val="21"/>
         </w:rPr>
         <w:t>/root/chaincode-java/1.txt</w:t>
       </w:r>
       <w:r>
         <w:rPr>
           <w:rFonts w:hint="eastAsia"/>
-          <w:lang w:val="en-US" w:eastAsia="zh-CN"/>
+          <w:sz w:val="21"/>
         </w:rPr>
         <w:t>分别为下载文件的组名、路径和下载文件的存放路径。</w:t>
       </w:r>
     </w:p>
     <w:p>
       <w:pPr>
-        <w:numPr>
-          <w:ilvl w:val="0"/>
-          <w:numId w:val="0"/>
-        </w:numPr>
-        <w:ind w:leftChars="0"/>
+        <w:spacing w:beforeLines="0" w:afterLines="0"/>
         <w:jc w:val="left"/>
         <w:rPr>
           <w:rFonts w:hint="default"/>
-          <w:lang w:val="en-US" w:eastAsia="zh-CN"/>
-        </w:rPr>
-      </w:pPr>
-      <w:r>
+          <w:sz w:val="21"/>
+        </w:rPr>
+      </w:pPr>
+      <w:r>
+        <w:rPr>
+          <w:rFonts w:hint="default"/>
+          <w:sz w:val="21"/>
+        </w:rPr>
         <w:drawing>
           <wp:inline distT="0" distB="0" distL="114300" distR="114300">
             <wp:extent cx="5264785" cy="419735"/>
             <wp:effectExtent l="0" t="0" r="12065" b="18415"/>
-            <wp:docPr id="17" name="图片 15"/>
+            <wp:docPr id="16" name="图片 15"/>
             <wp:cNvGraphicFramePr>
               <a:graphicFrameLocks xmlns:a="http://schemas.openxmlformats.org/drawingml/2006/main" noChangeAspect="1"/>
             </wp:cNvGraphicFramePr>
@@ -1729,7 +1641,7 @@
               <a:graphicData uri="http://schemas.openxmlformats.org/drawingml/2006/picture">
                 <pic:pic xmlns:pic="http://schemas.openxmlformats.org/drawingml/2006/picture">
                   <pic:nvPicPr>
-                    <pic:cNvPr id="17" name="图片 15"/>
+                    <pic:cNvPr id="16" name="图片 15"/>
                     <pic:cNvPicPr>
                       <a:picLocks noChangeAspect="1"/>
                     </pic:cNvPicPr>
@@ -1762,55 +1674,64 @@
     </w:p>
     <w:p>
       <w:pPr>
-        <w:numPr>
-          <w:ilvl w:val="0"/>
-          <w:numId w:val="0"/>
-        </w:numPr>
-        <w:ind w:leftChars="0"/>
+        <w:spacing w:beforeLines="0" w:afterLines="0"/>
         <w:jc w:val="left"/>
         <w:rPr>
           <w:rFonts w:hint="default"/>
-          <w:lang w:val="en-US" w:eastAsia="zh-CN"/>
-        </w:rPr>
-      </w:pPr>
-    </w:p>
-    <w:p>
-      <w:pPr>
-        <w:rPr>
-          <w:rFonts w:hint="eastAsia"/>
-          <w:lang w:val="en-US" w:eastAsia="zh-CN"/>
-        </w:rPr>
-      </w:pPr>
-      <w:r>
-        <w:rPr>
-          <w:rFonts w:hint="eastAsia"/>
-          <w:lang w:val="en-US" w:eastAsia="zh-CN"/>
+          <w:sz w:val="21"/>
+        </w:rPr>
+      </w:pPr>
+    </w:p>
+    <w:p>
+      <w:pPr>
+        <w:spacing w:beforeLines="0" w:afterLines="0"/>
+        <w:rPr>
+          <w:rFonts w:hint="default"/>
+          <w:sz w:val="21"/>
+        </w:rPr>
+      </w:pPr>
+      <w:r>
+        <w:rPr>
+          <w:rFonts w:hint="eastAsia"/>
+          <w:sz w:val="21"/>
         </w:rPr>
         <w:t>此时可以进入order容器中查看该文件是否下载成功</w:t>
       </w:r>
     </w:p>
     <w:p>
       <w:pPr>
-        <w:rPr>
-          <w:rFonts w:hint="eastAsia"/>
-          <w:lang w:val="en-US" w:eastAsia="zh-CN"/>
-        </w:rPr>
-      </w:pPr>
-      <w:r>
-        <w:rPr>
-          <w:rFonts w:hint="eastAsia"/>
-          <w:lang w:val="en-US" w:eastAsia="zh-CN"/>
+        <w:spacing w:beforeLines="0" w:afterLines="0"/>
+        <w:rPr>
+          <w:rFonts w:hint="default"/>
+          <w:sz w:val="21"/>
+        </w:rPr>
+      </w:pPr>
+      <w:r>
+        <w:rPr>
+          <w:rFonts w:hint="eastAsia"/>
+          <w:sz w:val="21"/>
         </w:rPr>
         <w:t>$ docker ps 查看正在运行的容器</w:t>
       </w:r>
     </w:p>
     <w:p>
-      <w:r>
+      <w:pPr>
+        <w:spacing w:beforeLines="0" w:afterLines="0"/>
+        <w:rPr>
+          <w:rFonts w:hint="default"/>
+          <w:sz w:val="21"/>
+        </w:rPr>
+      </w:pPr>
+      <w:r>
+        <w:rPr>
+          <w:rFonts w:hint="default"/>
+          <w:sz w:val="21"/>
+        </w:rPr>
         <w:drawing>
           <wp:inline distT="0" distB="0" distL="114300" distR="114300">
-            <wp:extent cx="5264150" cy="789940"/>
-            <wp:effectExtent l="0" t="0" r="12700" b="10160"/>
-            <wp:docPr id="18" name="图片 16"/>
+            <wp:extent cx="5333365" cy="800100"/>
+            <wp:effectExtent l="0" t="0" r="635" b="0"/>
+            <wp:docPr id="17" name="图片 16"/>
             <wp:cNvGraphicFramePr>
               <a:graphicFrameLocks xmlns:a="http://schemas.openxmlformats.org/drawingml/2006/main" noChangeAspect="1"/>
             </wp:cNvGraphicFramePr>
@@ -1818,7 +1739,7 @@
               <a:graphicData uri="http://schemas.openxmlformats.org/drawingml/2006/picture">
                 <pic:pic xmlns:pic="http://schemas.openxmlformats.org/drawingml/2006/picture">
                   <pic:nvPicPr>
-                    <pic:cNvPr id="18" name="图片 16"/>
+                    <pic:cNvPr id="17" name="图片 16"/>
                     <pic:cNvPicPr>
                       <a:picLocks noChangeAspect="1"/>
                     </pic:cNvPicPr>
@@ -1832,7 +1753,7 @@
                   <pic:spPr>
                     <a:xfrm>
                       <a:off x="0" y="0"/>
-                      <a:ext cx="5264150" cy="789940"/>
+                      <a:ext cx="5333365" cy="800100"/>
                     </a:xfrm>
                     <a:prstGeom prst="rect">
                       <a:avLst/>
@@ -1851,56 +1772,70 @@
     </w:p>
     <w:p>
       <w:pPr>
-        <w:rPr>
-          <w:rFonts w:hint="eastAsia"/>
-          <w:lang w:val="en-US" w:eastAsia="zh-CN"/>
-        </w:rPr>
-      </w:pPr>
-      <w:r>
-        <w:rPr>
-          <w:rFonts w:hint="eastAsia"/>
-          <w:lang w:val="en-US" w:eastAsia="zh-CN"/>
+        <w:spacing w:beforeLines="0" w:afterLines="0"/>
+        <w:rPr>
+          <w:rFonts w:hint="default"/>
+          <w:sz w:val="21"/>
+        </w:rPr>
+      </w:pPr>
+      <w:r>
+        <w:rPr>
+          <w:rFonts w:hint="eastAsia"/>
+          <w:sz w:val="21"/>
         </w:rPr>
         <w:t>找到peer所对应的容器id。</w:t>
       </w:r>
     </w:p>
     <w:p>
       <w:pPr>
-        <w:rPr>
-          <w:rFonts w:hint="eastAsia"/>
-          <w:lang w:val="en-US" w:eastAsia="zh-CN"/>
-        </w:rPr>
-      </w:pPr>
-      <w:r>
-        <w:rPr>
-          <w:rFonts w:hint="eastAsia"/>
-          <w:lang w:val="en-US" w:eastAsia="zh-CN"/>
+        <w:spacing w:beforeLines="0" w:afterLines="0"/>
+        <w:rPr>
+          <w:rFonts w:hint="default"/>
+          <w:sz w:val="21"/>
+        </w:rPr>
+      </w:pPr>
+      <w:r>
+        <w:rPr>
+          <w:rFonts w:hint="eastAsia"/>
+          <w:sz w:val="21"/>
         </w:rPr>
         <w:t>$ docker exec -it container.id bash 进入容器中</w:t>
       </w:r>
     </w:p>
     <w:p>
       <w:pPr>
-        <w:rPr>
-          <w:rFonts w:hint="eastAsia"/>
-          <w:lang w:val="en-US" w:eastAsia="zh-CN"/>
-        </w:rPr>
-      </w:pPr>
-      <w:r>
-        <w:rPr>
-          <w:rFonts w:hint="eastAsia"/>
-          <w:lang w:val="en-US" w:eastAsia="zh-CN"/>
+        <w:spacing w:beforeLines="0" w:afterLines="0"/>
+        <w:rPr>
+          <w:rFonts w:hint="default"/>
+          <w:sz w:val="21"/>
+        </w:rPr>
+      </w:pPr>
+      <w:r>
+        <w:rPr>
+          <w:rFonts w:hint="eastAsia"/>
+          <w:sz w:val="21"/>
         </w:rPr>
         <w:t>$ ls 查看当前容器路径下的文件</w:t>
       </w:r>
     </w:p>
     <w:p>
-      <w:r>
+      <w:pPr>
+        <w:spacing w:beforeLines="0" w:afterLines="0"/>
+        <w:rPr>
+          <w:rFonts w:hint="default"/>
+          <w:sz w:val="21"/>
+        </w:rPr>
+      </w:pPr>
+      <w:r>
+        <w:rPr>
+          <w:rFonts w:hint="default"/>
+          <w:sz w:val="21"/>
+        </w:rPr>
         <w:drawing>
           <wp:inline distT="0" distB="0" distL="114300" distR="114300">
-            <wp:extent cx="5271135" cy="779780"/>
-            <wp:effectExtent l="0" t="0" r="5715" b="1270"/>
-            <wp:docPr id="19" name="图片 17"/>
+            <wp:extent cx="5234940" cy="774065"/>
+            <wp:effectExtent l="0" t="0" r="3810" b="6985"/>
+            <wp:docPr id="6" name="图片 17"/>
             <wp:cNvGraphicFramePr>
               <a:graphicFrameLocks xmlns:a="http://schemas.openxmlformats.org/drawingml/2006/main" noChangeAspect="1"/>
             </wp:cNvGraphicFramePr>
@@ -1908,7 +1843,7 @@
               <a:graphicData uri="http://schemas.openxmlformats.org/drawingml/2006/picture">
                 <pic:pic xmlns:pic="http://schemas.openxmlformats.org/drawingml/2006/picture">
                   <pic:nvPicPr>
-                    <pic:cNvPr id="19" name="图片 17"/>
+                    <pic:cNvPr id="6" name="图片 17"/>
                     <pic:cNvPicPr>
                       <a:picLocks noChangeAspect="1"/>
                     </pic:cNvPicPr>
@@ -1922,7 +1857,7 @@
                   <pic:spPr>
                     <a:xfrm>
                       <a:off x="0" y="0"/>
-                      <a:ext cx="5271135" cy="779780"/>
+                      <a:ext cx="5234940" cy="774065"/>
                     </a:xfrm>
                     <a:prstGeom prst="rect">
                       <a:avLst/>
@@ -1941,72 +1876,311 @@
     </w:p>
     <w:p>
       <w:pPr>
-        <w:rPr>
-          <w:rFonts w:hint="default" w:eastAsiaTheme="minorEastAsia"/>
+        <w:spacing w:beforeLines="0" w:afterLines="0"/>
+        <w:rPr>
+          <w:rFonts w:hint="default"/>
+          <w:sz w:val="21"/>
+        </w:rPr>
+      </w:pPr>
+      <w:r>
+        <w:rPr>
+          <w:rFonts w:hint="eastAsia"/>
+          <w:sz w:val="21"/>
+        </w:rPr>
+        <w:t>可以看到我们下载的文件1.txt，已经成功下载到了本地。</w:t>
+      </w:r>
+    </w:p>
+    <w:p>
+      <w:pPr>
+        <w:spacing w:beforeLines="0" w:afterLines="0"/>
+        <w:rPr>
+          <w:rFonts w:hint="default"/>
+          <w:sz w:val="21"/>
+        </w:rPr>
+      </w:pPr>
+    </w:p>
+    <w:p>
+      <w:pPr>
+        <w:numPr>
+          <w:ilvl w:val="0"/>
+          <w:numId w:val="3"/>
+        </w:numPr>
+        <w:spacing w:beforeLines="0" w:afterLines="0"/>
+        <w:jc w:val="left"/>
+        <w:rPr>
+          <w:rFonts w:hint="eastAsia"/>
+          <w:sz w:val="21"/>
+        </w:rPr>
+      </w:pPr>
+      <w:r>
+        <w:rPr>
+          <w:rFonts w:hint="eastAsia"/>
+          <w:sz w:val="21"/>
+        </w:rPr>
+        <w:t>删除文件</w:t>
+      </w:r>
+    </w:p>
+    <w:p>
+      <w:pPr>
+        <w:spacing w:beforeLines="0" w:afterLines="0"/>
+        <w:jc w:val="left"/>
+        <w:rPr>
+          <w:rFonts w:hint="default"/>
+          <w:sz w:val="21"/>
+        </w:rPr>
+      </w:pPr>
+      <w:r>
+        <w:rPr>
+          <w:rFonts w:hint="default"/>
+          <w:sz w:val="21"/>
+        </w:rPr>
+        <w:t>$ peer chaincode invoke -o orderer.testnet.com:7050 -C testchannel -n javaCC --peerAddresses peer0.orga.testnet.com:7051 -c '{"Args":["fastDFsDeleteFile","group1","M00/00/00/rBAPQVz0ypqAeumiAAAABR2_yyE991.txt"]}'</w:t>
+      </w:r>
+    </w:p>
+    <w:p>
+      <w:pPr>
+        <w:spacing w:beforeLines="0" w:afterLines="0"/>
+        <w:rPr>
+          <w:rFonts w:hint="default"/>
+          <w:sz w:val="21"/>
+        </w:rPr>
+      </w:pPr>
+      <w:r>
+        <w:rPr>
+          <w:rFonts w:hint="eastAsia"/>
+          <w:sz w:val="21"/>
+        </w:rPr>
+        <w:t>利用链码原有的invoke函数实现对方法</w:t>
+      </w:r>
+      <w:r>
+        <w:rPr>
+          <w:rFonts w:hint="default"/>
+          <w:sz w:val="21"/>
+        </w:rPr>
+        <w:t>fastDFsDeleteFile</w:t>
+      </w:r>
+      <w:r>
+        <w:rPr>
+          <w:rFonts w:hint="eastAsia"/>
+          <w:sz w:val="21"/>
+        </w:rPr>
+        <w:t>的调用，其中</w:t>
+      </w:r>
+      <w:r>
+        <w:rPr>
+          <w:rFonts w:hint="default"/>
+          <w:sz w:val="21"/>
+        </w:rPr>
+        <w:t>group1</w:t>
+      </w:r>
+      <w:r>
+        <w:rPr>
+          <w:rFonts w:hint="eastAsia"/>
+          <w:sz w:val="21"/>
+        </w:rPr>
+        <w:t>和</w:t>
+      </w:r>
+      <w:r>
+        <w:rPr>
+          <w:rFonts w:hint="default"/>
+          <w:sz w:val="21"/>
+        </w:rPr>
+        <w:t>M00/00/00/rBAPQVz0ypqAeumiAAAABR2_yyE991.txt</w:t>
+      </w:r>
+      <w:r>
+        <w:rPr>
+          <w:rFonts w:hint="eastAsia"/>
+          <w:sz w:val="21"/>
+        </w:rPr>
+        <w:t>分别为下载文件的组名、路径。</w:t>
+      </w:r>
+    </w:p>
+    <w:p>
+      <w:pPr>
+        <w:spacing w:beforeLines="0" w:afterLines="0"/>
+        <w:rPr>
+          <w:rFonts w:hint="eastAsia"/>
+          <w:sz w:val="21"/>
+        </w:rPr>
+      </w:pPr>
+      <w:r>
+        <w:rPr>
+          <w:rFonts w:hint="eastAsia"/>
+          <w:sz w:val="21"/>
+        </w:rPr>
+        <w:t>执行以上命令可以在搭建好的fastDFS集群发现文件已经被删除。</w:t>
+      </w:r>
+    </w:p>
+    <w:p>
+      <w:pPr>
+        <w:spacing w:beforeLines="0" w:afterLines="0"/>
+        <w:jc w:val="left"/>
+        <w:rPr>
+          <w:rFonts w:hint="default"/>
+          <w:sz w:val="21"/>
+        </w:rPr>
+      </w:pPr>
+      <w:r>
+        <w:rPr>
+          <w:rFonts w:hint="default"/>
+          <w:sz w:val="21"/>
+        </w:rPr>
+        <w:drawing>
+          <wp:inline distT="0" distB="0" distL="114300" distR="114300">
+            <wp:extent cx="5292725" cy="231775"/>
+            <wp:effectExtent l="0" t="0" r="3175" b="15875"/>
+            <wp:docPr id="18" name="图片 7"/>
+            <wp:cNvGraphicFramePr>
+              <a:graphicFrameLocks xmlns:a="http://schemas.openxmlformats.org/drawingml/2006/main" noChangeAspect="1"/>
+            </wp:cNvGraphicFramePr>
+            <a:graphic xmlns:a="http://schemas.openxmlformats.org/drawingml/2006/main">
+              <a:graphicData uri="http://schemas.openxmlformats.org/drawingml/2006/picture">
+                <pic:pic xmlns:pic="http://schemas.openxmlformats.org/drawingml/2006/picture">
+                  <pic:nvPicPr>
+                    <pic:cNvPr id="18" name="图片 7"/>
+                    <pic:cNvPicPr>
+                      <a:picLocks noChangeAspect="1"/>
+                    </pic:cNvPicPr>
+                  </pic:nvPicPr>
+                  <pic:blipFill>
+                    <a:blip r:embed="rId17"/>
+                    <a:stretch>
+                      <a:fillRect/>
+                    </a:stretch>
+                  </pic:blipFill>
+                  <pic:spPr>
+                    <a:xfrm>
+                      <a:off x="0" y="0"/>
+                      <a:ext cx="5292725" cy="231775"/>
+                    </a:xfrm>
+                    <a:prstGeom prst="rect">
+                      <a:avLst/>
+                    </a:prstGeom>
+                    <a:noFill/>
+                    <a:ln>
+                      <a:noFill/>
+                    </a:ln>
+                  </pic:spPr>
+                </pic:pic>
+              </a:graphicData>
+            </a:graphic>
+          </wp:inline>
+        </w:drawing>
+      </w:r>
+    </w:p>
+    <w:p>
+      <w:pPr>
+        <w:spacing w:beforeLines="0" w:afterLines="0"/>
+        <w:jc w:val="left"/>
+        <w:rPr>
+          <w:rFonts w:hint="eastAsia"/>
+          <w:sz w:val="21"/>
+        </w:rPr>
+      </w:pPr>
+      <w:r>
+        <w:rPr>
+          <w:rFonts w:hint="default"/>
+          <w:sz w:val="21"/>
+        </w:rPr>
+        <w:drawing>
+          <wp:inline distT="0" distB="0" distL="114300" distR="114300">
+            <wp:extent cx="5339080" cy="923925"/>
+            <wp:effectExtent l="0" t="0" r="13970" b="9525"/>
+            <wp:docPr id="19" name="图片 10"/>
+            <wp:cNvGraphicFramePr>
+              <a:graphicFrameLocks xmlns:a="http://schemas.openxmlformats.org/drawingml/2006/main" noChangeAspect="1"/>
+            </wp:cNvGraphicFramePr>
+            <a:graphic xmlns:a="http://schemas.openxmlformats.org/drawingml/2006/main">
+              <a:graphicData uri="http://schemas.openxmlformats.org/drawingml/2006/picture">
+                <pic:pic xmlns:pic="http://schemas.openxmlformats.org/drawingml/2006/picture">
+                  <pic:nvPicPr>
+                    <pic:cNvPr id="19" name="图片 10"/>
+                    <pic:cNvPicPr>
+                      <a:picLocks noChangeAspect="1"/>
+                    </pic:cNvPicPr>
+                  </pic:nvPicPr>
+                  <pic:blipFill>
+                    <a:blip r:embed="rId18"/>
+                    <a:stretch>
+                      <a:fillRect/>
+                    </a:stretch>
+                  </pic:blipFill>
+                  <pic:spPr>
+                    <a:xfrm>
+                      <a:off x="0" y="0"/>
+                      <a:ext cx="5339080" cy="923925"/>
+                    </a:xfrm>
+                    <a:prstGeom prst="rect">
+                      <a:avLst/>
+                    </a:prstGeom>
+                    <a:noFill/>
+                    <a:ln>
+                      <a:noFill/>
+                    </a:ln>
+                  </pic:spPr>
+                </pic:pic>
+              </a:graphicData>
+            </a:graphic>
+          </wp:inline>
+        </w:drawing>
+      </w:r>
+    </w:p>
+    <w:p>
+      <w:pPr>
+        <w:pStyle w:val="3"/>
+        <w:spacing w:beforeLines="0" w:afterLines="0"/>
+        <w:rPr>
+          <w:rFonts w:hint="default"/>
+          <w:sz w:val="32"/>
+        </w:rPr>
+      </w:pPr>
+      <w:r>
+        <w:rPr>
+          <w:rFonts w:hint="eastAsia"/>
+          <w:sz w:val="32"/>
+        </w:rPr>
+        <w:t>4 关闭测试网络</w:t>
+      </w:r>
+    </w:p>
+    <w:p>
+      <w:pPr>
+        <w:spacing w:beforeLines="0" w:afterLines="0"/>
+        <w:rPr>
+          <w:rFonts w:hint="default"/>
+          <w:sz w:val="21"/>
+        </w:rPr>
+      </w:pPr>
+      <w:r>
+        <w:rPr>
+          <w:rFonts w:hint="eastAsia"/>
+          <w:sz w:val="21"/>
+        </w:rPr>
+        <w:t># cd TestnetForFabricDev2</w:t>
+      </w:r>
+    </w:p>
+    <w:p>
+      <w:pPr>
+        <w:spacing w:beforeLines="0" w:afterLines="0"/>
+        <w:rPr>
+          <w:rFonts w:hint="default"/>
+          <w:sz w:val="21"/>
+        </w:rPr>
+      </w:pPr>
+      <w:r>
+        <w:rPr>
+          <w:rFonts w:hint="eastAsia"/>
+          <w:sz w:val="21"/>
+        </w:rPr>
+        <w:t># ./testnet.sh down</w:t>
+      </w:r>
+    </w:p>
+    <w:p>
+      <w:pPr>
+        <w:rPr>
+          <w:rFonts w:hint="default"/>
           <w:lang w:val="en-US" w:eastAsia="zh-CN"/>
         </w:rPr>
       </w:pPr>
-      <w:r>
-        <w:rPr>
-          <w:rFonts w:hint="eastAsia"/>
-          <w:lang w:val="en-US" w:eastAsia="zh-CN"/>
-        </w:rPr>
-        <w:t>可以看到我们下载的文件1.txt，已经成功下载到了本地。</w:t>
-      </w:r>
-    </w:p>
-    <w:p>
-      <w:pPr>
-        <w:rPr>
-          <w:rFonts w:hint="default"/>
-          <w:lang w:val="en-US" w:eastAsia="zh-CN"/>
-        </w:rPr>
-      </w:pPr>
-    </w:p>
-    <w:p>
-      <w:pPr>
-        <w:pStyle w:val="3"/>
-        <w:bidi w:val="0"/>
-      </w:pPr>
-      <w:r>
-        <w:rPr>
-          <w:rFonts w:hint="eastAsia"/>
-          <w:lang w:val="en-US" w:eastAsia="zh-CN"/>
-        </w:rPr>
-        <w:t xml:space="preserve">4 </w:t>
-      </w:r>
-      <w:r>
-        <w:t>关闭测试网络</w:t>
-      </w:r>
-    </w:p>
-    <w:p>
-      <w:pPr>
-        <w:rPr>
-          <w:rFonts w:hint="eastAsia"/>
-          <w:lang w:val="en-US" w:eastAsia="zh-CN"/>
-        </w:rPr>
-      </w:pPr>
-      <w:r>
-        <w:rPr>
-          <w:rFonts w:hint="eastAsia"/>
-          <w:lang w:val="en-US" w:eastAsia="zh-CN"/>
-        </w:rPr>
-        <w:t># cd TestnetForFabricDev2</w:t>
-      </w:r>
-    </w:p>
-    <w:p>
-      <w:pPr>
-        <w:rPr>
-          <w:rFonts w:hint="default"/>
-          <w:lang w:val="en-US" w:eastAsia="zh-CN"/>
-        </w:rPr>
-      </w:pPr>
-      <w:r>
-        <w:rPr>
-          <w:rFonts w:hint="eastAsia"/>
-          <w:lang w:val="en-US" w:eastAsia="zh-CN"/>
-        </w:rPr>
-        <w:t># ./testnet.sh down</w:t>
-      </w:r>
       <w:bookmarkStart w:id="0" w:name="_GoBack"/>
       <w:bookmarkEnd w:id="0"/>
     </w:p>
@@ -2203,7 +2377,7 @@
 <w:numbering xmlns:wpc="http://schemas.microsoft.com/office/word/2010/wordprocessingCanvas" xmlns:mc="http://schemas.openxmlformats.org/markup-compatibility/2006" xmlns:o="urn:schemas-microsoft-com:office:office" xmlns:r="http://schemas.openxmlformats.org/officeDocument/2006/relationships" xmlns:m="http://schemas.openxmlformats.org/officeDocument/2006/math" xmlns:v="urn:schemas-microsoft-com:vml" xmlns:wp14="http://schemas.microsoft.com/office/word/2010/wordprocessingDrawing" xmlns:wp="http://schemas.openxmlformats.org/drawingml/2006/wordprocessingDrawing" xmlns:w10="urn:schemas-microsoft-com:office:word" xmlns:w="http://schemas.openxmlformats.org/wordprocessingml/2006/main" xmlns:w14="http://schemas.microsoft.com/office/word/2010/wordml" xmlns:wpg="http://schemas.microsoft.com/office/word/2010/wordprocessingGroup" xmlns:wpi="http://schemas.microsoft.com/office/word/2010/wordprocessingInk" xmlns:wne="http://schemas.microsoft.com/office/word/2006/wordml" xmlns:wps="http://schemas.microsoft.com/office/word/2010/wordprocessingShape" mc:Ignorable="w14 wp14">
   <w:abstractNum w:abstractNumId="0">
     <w:nsid w:val="9429D9FD"/>
-    <w:multiLevelType w:val="singleLevel"/>
+    <w:multiLevelType w:val="multilevel"/>
     <w:tmpl w:val="9429D9FD"/>
     <w:lvl w:ilvl="0" w:tentative="0">
       <w:start w:val="1"/>
@@ -2212,10 +2386,58 @@
       <w:lvlText w:val="%1."/>
       <w:lvlJc w:val="left"/>
     </w:lvl>
+    <w:lvl w:ilvl="1" w:tentative="0">
+      <w:start w:val="1"/>
+      <w:numFmt w:val="decimal"/>
+      <w:lvlText w:val=""/>
+      <w:lvlJc w:val="left"/>
+    </w:lvl>
+    <w:lvl w:ilvl="2" w:tentative="0">
+      <w:start w:val="1"/>
+      <w:numFmt w:val="decimal"/>
+      <w:lvlText w:val=""/>
+      <w:lvlJc w:val="left"/>
+    </w:lvl>
+    <w:lvl w:ilvl="3" w:tentative="0">
+      <w:start w:val="1"/>
+      <w:numFmt w:val="decimal"/>
+      <w:lvlText w:val=""/>
+      <w:lvlJc w:val="left"/>
+    </w:lvl>
+    <w:lvl w:ilvl="4" w:tentative="0">
+      <w:start w:val="1"/>
+      <w:numFmt w:val="decimal"/>
+      <w:lvlText w:val=""/>
+      <w:lvlJc w:val="left"/>
+    </w:lvl>
+    <w:lvl w:ilvl="5" w:tentative="0">
+      <w:start w:val="1"/>
+      <w:numFmt w:val="decimal"/>
+      <w:lvlText w:val=""/>
+      <w:lvlJc w:val="left"/>
+    </w:lvl>
+    <w:lvl w:ilvl="6" w:tentative="0">
+      <w:start w:val="1"/>
+      <w:numFmt w:val="decimal"/>
+      <w:lvlText w:val=""/>
+      <w:lvlJc w:val="left"/>
+    </w:lvl>
+    <w:lvl w:ilvl="7" w:tentative="0">
+      <w:start w:val="1"/>
+      <w:numFmt w:val="decimal"/>
+      <w:lvlText w:val=""/>
+      <w:lvlJc w:val="left"/>
+    </w:lvl>
+    <w:lvl w:ilvl="8" w:tentative="0">
+      <w:start w:val="1"/>
+      <w:numFmt w:val="decimal"/>
+      <w:lvlText w:val=""/>
+      <w:lvlJc w:val="left"/>
+    </w:lvl>
   </w:abstractNum>
   <w:abstractNum w:abstractNumId="1">
     <w:nsid w:val="95591E84"/>
-    <w:multiLevelType w:val="singleLevel"/>
+    <w:multiLevelType w:val="multilevel"/>
     <w:tmpl w:val="95591E84"/>
     <w:lvl w:ilvl="0" w:tentative="0">
       <w:start w:val="1"/>
@@ -2224,16 +2446,112 @@
       <w:lvlText w:val="%1)"/>
       <w:lvlJc w:val="left"/>
     </w:lvl>
+    <w:lvl w:ilvl="1" w:tentative="0">
+      <w:start w:val="1"/>
+      <w:numFmt w:val="decimal"/>
+      <w:lvlText w:val=""/>
+      <w:lvlJc w:val="left"/>
+    </w:lvl>
+    <w:lvl w:ilvl="2" w:tentative="0">
+      <w:start w:val="1"/>
+      <w:numFmt w:val="decimal"/>
+      <w:lvlText w:val=""/>
+      <w:lvlJc w:val="left"/>
+    </w:lvl>
+    <w:lvl w:ilvl="3" w:tentative="0">
+      <w:start w:val="1"/>
+      <w:numFmt w:val="decimal"/>
+      <w:lvlText w:val=""/>
+      <w:lvlJc w:val="left"/>
+    </w:lvl>
+    <w:lvl w:ilvl="4" w:tentative="0">
+      <w:start w:val="1"/>
+      <w:numFmt w:val="decimal"/>
+      <w:lvlText w:val=""/>
+      <w:lvlJc w:val="left"/>
+    </w:lvl>
+    <w:lvl w:ilvl="5" w:tentative="0">
+      <w:start w:val="1"/>
+      <w:numFmt w:val="decimal"/>
+      <w:lvlText w:val=""/>
+      <w:lvlJc w:val="left"/>
+    </w:lvl>
+    <w:lvl w:ilvl="6" w:tentative="0">
+      <w:start w:val="1"/>
+      <w:numFmt w:val="decimal"/>
+      <w:lvlText w:val=""/>
+      <w:lvlJc w:val="left"/>
+    </w:lvl>
+    <w:lvl w:ilvl="7" w:tentative="0">
+      <w:start w:val="1"/>
+      <w:numFmt w:val="decimal"/>
+      <w:lvlText w:val=""/>
+      <w:lvlJc w:val="left"/>
+    </w:lvl>
+    <w:lvl w:ilvl="8" w:tentative="0">
+      <w:start w:val="1"/>
+      <w:numFmt w:val="decimal"/>
+      <w:lvlText w:val=""/>
+      <w:lvlJc w:val="left"/>
+    </w:lvl>
   </w:abstractNum>
   <w:abstractNum w:abstractNumId="2">
     <w:nsid w:val="DA633A07"/>
-    <w:multiLevelType w:val="singleLevel"/>
+    <w:multiLevelType w:val="multilevel"/>
     <w:tmpl w:val="DA633A07"/>
     <w:lvl w:ilvl="0" w:tentative="0">
       <w:start w:val="1"/>
       <w:numFmt w:val="decimal"/>
       <w:suff w:val="space"/>
       <w:lvlText w:val="%1)"/>
+      <w:lvlJc w:val="left"/>
+    </w:lvl>
+    <w:lvl w:ilvl="1" w:tentative="0">
+      <w:start w:val="1"/>
+      <w:numFmt w:val="decimal"/>
+      <w:lvlText w:val=""/>
+      <w:lvlJc w:val="left"/>
+    </w:lvl>
+    <w:lvl w:ilvl="2" w:tentative="0">
+      <w:start w:val="1"/>
+      <w:numFmt w:val="decimal"/>
+      <w:lvlText w:val=""/>
+      <w:lvlJc w:val="left"/>
+    </w:lvl>
+    <w:lvl w:ilvl="3" w:tentative="0">
+      <w:start w:val="1"/>
+      <w:numFmt w:val="decimal"/>
+      <w:lvlText w:val=""/>
+      <w:lvlJc w:val="left"/>
+    </w:lvl>
+    <w:lvl w:ilvl="4" w:tentative="0">
+      <w:start w:val="1"/>
+      <w:numFmt w:val="decimal"/>
+      <w:lvlText w:val=""/>
+      <w:lvlJc w:val="left"/>
+    </w:lvl>
+    <w:lvl w:ilvl="5" w:tentative="0">
+      <w:start w:val="1"/>
+      <w:numFmt w:val="decimal"/>
+      <w:lvlText w:val=""/>
+      <w:lvlJc w:val="left"/>
+    </w:lvl>
+    <w:lvl w:ilvl="6" w:tentative="0">
+      <w:start w:val="1"/>
+      <w:numFmt w:val="decimal"/>
+      <w:lvlText w:val=""/>
+      <w:lvlJc w:val="left"/>
+    </w:lvl>
+    <w:lvl w:ilvl="7" w:tentative="0">
+      <w:start w:val="1"/>
+      <w:numFmt w:val="decimal"/>
+      <w:lvlText w:val=""/>
+      <w:lvlJc w:val="left"/>
+    </w:lvl>
+    <w:lvl w:ilvl="8" w:tentative="0">
+      <w:start w:val="1"/>
+      <w:numFmt w:val="decimal"/>
+      <w:lvlText w:val=""/>
       <w:lvlJc w:val="left"/>
     </w:lvl>
   </w:abstractNum>
@@ -2259,7 +2577,7 @@
     </w:rPrDefault>
   </w:docDefaults>
   <w:latentStyles w:count="260" w:defQFormat="0" w:defUnhideWhenUsed="1" w:defSemiHidden="1" w:defUIPriority="99" w:defLockedState="0">
-    <w:lsdException w:qFormat="1" w:unhideWhenUsed="0" w:uiPriority="0" w:semiHidden="0" w:name="Normal"/>
+    <w:lsdException w:qFormat="1" w:uiPriority="0" w:semiHidden="0" w:name="Normal"/>
     <w:lsdException w:qFormat="1" w:unhideWhenUsed="0" w:uiPriority="0" w:semiHidden="0" w:name="heading 1"/>
     <w:lsdException w:qFormat="1" w:uiPriority="0" w:semiHidden="0" w:name="heading 2"/>
     <w:lsdException w:qFormat="1" w:uiPriority="0" w:name="heading 3"/>
@@ -2510,18 +2828,19 @@
   </w:latentStyles>
   <w:style w:type="paragraph" w:default="1" w:styleId="1">
     <w:name w:val="Normal"/>
+    <w:unhideWhenUsed/>
     <w:qFormat/>
     <w:uiPriority w:val="0"/>
     <w:pPr>
       <w:widowControl w:val="0"/>
+      <w:spacing w:beforeLines="0" w:afterLines="0"/>
       <w:jc w:val="both"/>
     </w:pPr>
     <w:rPr>
-      <w:rFonts w:asciiTheme="minorHAnsi" w:hAnsiTheme="minorHAnsi" w:eastAsiaTheme="minorEastAsia" w:cstheme="minorBidi"/>
+      <w:rFonts w:hint="default" w:ascii="Calibri" w:hAnsi="Calibri" w:eastAsia="宋体"/>
       <w:kern w:val="2"/>
       <w:sz w:val="21"/>
-      <w:szCs w:val="24"/>
-      <w:lang w:val="en-US" w:eastAsia="zh-CN" w:bidi="ar-SA"/>
+      <w:lang w:val="en-US" w:eastAsia="zh-CN"/>
     </w:rPr>
   </w:style>
   <w:style w:type="paragraph" w:styleId="2">

--- a/FastDfs客户端的链码调用.docx
+++ b/FastDfs客户端的链码调用.docx
@@ -5,17 +5,11 @@
     <w:p>
       <w:pPr>
         <w:pStyle w:val="2"/>
-        <w:spacing w:beforeLines="0" w:afterLines="0"/>
         <w:jc w:val="center"/>
-        <w:rPr>
-          <w:rFonts w:hint="default"/>
-          <w:sz w:val="44"/>
-        </w:rPr>
-      </w:pPr>
-      <w:r>
-        <w:rPr>
-          <w:rFonts w:hint="eastAsia"/>
-          <w:sz w:val="44"/>
+      </w:pPr>
+      <w:r>
+        <w:rPr>
+          <w:rFonts w:hint="eastAsia"/>
         </w:rPr>
         <w:t>FastDFS客户端的链码调用</w:t>
       </w:r>
@@ -23,32 +17,18 @@
     <w:p>
       <w:pPr>
         <w:pStyle w:val="3"/>
-        <w:spacing w:beforeLines="0" w:afterLines="0"/>
-        <w:rPr>
-          <w:rFonts w:hint="default"/>
-          <w:sz w:val="32"/>
-        </w:rPr>
-      </w:pPr>
-      <w:r>
-        <w:rPr>
-          <w:rFonts w:hint="eastAsia"/>
-          <w:sz w:val="32"/>
+      </w:pPr>
+      <w:r>
+        <w:rPr>
+          <w:rFonts w:hint="eastAsia"/>
         </w:rPr>
         <w:t>0 概述</w:t>
       </w:r>
     </w:p>
     <w:p>
-      <w:pPr>
-        <w:spacing w:beforeLines="0" w:afterLines="0"/>
-        <w:rPr>
-          <w:rFonts w:hint="default"/>
-          <w:sz w:val="21"/>
-        </w:rPr>
-      </w:pPr>
-      <w:r>
-        <w:rPr>
-          <w:rFonts w:hint="eastAsia"/>
-          <w:sz w:val="21"/>
+      <w:r>
+        <w:rPr>
+          <w:rFonts w:hint="eastAsia"/>
         </w:rPr>
         <w:t>本文档介绍如何将已经搭建好的FastDfs集群，实现对fabric链码搭的调用。</w:t>
       </w:r>
@@ -56,16 +36,10 @@
     <w:p>
       <w:pPr>
         <w:pStyle w:val="3"/>
-        <w:spacing w:beforeLines="0" w:afterLines="0"/>
-        <w:rPr>
-          <w:rFonts w:hint="default"/>
-          <w:sz w:val="32"/>
-        </w:rPr>
-      </w:pPr>
-      <w:r>
-        <w:rPr>
-          <w:rFonts w:hint="eastAsia"/>
-          <w:sz w:val="32"/>
+      </w:pPr>
+      <w:r>
+        <w:rPr>
+          <w:rFonts w:hint="eastAsia"/>
         </w:rPr>
         <w:t>1 前提条件</w:t>
       </w:r>
@@ -76,16 +50,10 @@
           <w:ilvl w:val="0"/>
           <w:numId w:val="1"/>
         </w:numPr>
-        <w:spacing w:beforeLines="0" w:afterLines="0"/>
-        <w:rPr>
-          <w:rFonts w:hint="default"/>
-          <w:sz w:val="21"/>
-        </w:rPr>
-      </w:pPr>
-      <w:r>
-        <w:rPr>
-          <w:rFonts w:hint="eastAsia"/>
-          <w:sz w:val="21"/>
+      </w:pPr>
+      <w:r>
+        <w:rPr>
+          <w:rFonts w:hint="eastAsia"/>
         </w:rPr>
         <w:t>完成FastDfs集群的搭建，并实现用java调用，详细过程见我的另两篇文章《搭建分布式FastDFS集群》和《FastDFS-JAVA-Client使用示例》。</w:t>
       </w:r>
@@ -96,32 +64,33 @@
           <w:ilvl w:val="0"/>
           <w:numId w:val="1"/>
         </w:numPr>
-        <w:spacing w:beforeLines="0" w:afterLines="0"/>
-        <w:rPr>
-          <w:rFonts w:hint="default"/>
-          <w:sz w:val="21"/>
-        </w:rPr>
-      </w:pPr>
-      <w:r>
-        <w:rPr>
-          <w:rFonts w:hint="eastAsia"/>
-          <w:sz w:val="21"/>
+      </w:pPr>
+      <w:r>
+        <w:rPr>
+          <w:rFonts w:hint="eastAsia"/>
+          <w:lang w:val="en-US" w:eastAsia="zh-CN"/>
+        </w:rPr>
+        <w:t>在你的虚拟机中完成docker的安装，以保证链码能够正常的运行。</w:t>
+      </w:r>
+    </w:p>
+    <w:p>
+      <w:pPr>
+        <w:numPr>
+          <w:ilvl w:val="0"/>
+          <w:numId w:val="1"/>
+        </w:numPr>
+      </w:pPr>
+      <w:r>
+        <w:rPr>
+          <w:rFonts w:hint="eastAsia"/>
         </w:rPr>
         <w:t>完成fabric链码的搭建</w:t>
       </w:r>
     </w:p>
     <w:p>
-      <w:pPr>
-        <w:spacing w:beforeLines="0" w:afterLines="0"/>
-        <w:rPr>
-          <w:rFonts w:hint="default"/>
-          <w:sz w:val="21"/>
-        </w:rPr>
-      </w:pPr>
-      <w:r>
-        <w:rPr>
-          <w:rFonts w:hint="eastAsia"/>
-          <w:sz w:val="21"/>
+      <w:r>
+        <w:rPr>
+          <w:rFonts w:hint="eastAsia"/>
         </w:rPr>
         <w:t>在搭建fabric链码之前需要完成的工作：</w:t>
       </w:r>
@@ -132,100 +101,52 @@
           <w:ilvl w:val="0"/>
           <w:numId w:val="2"/>
         </w:numPr>
-        <w:spacing w:beforeLines="0" w:afterLines="0"/>
-        <w:rPr>
-          <w:rFonts w:hint="default"/>
-          <w:sz w:val="21"/>
-        </w:rPr>
-      </w:pPr>
-      <w:r>
-        <w:rPr>
-          <w:rFonts w:hint="eastAsia"/>
-          <w:sz w:val="21"/>
+      </w:pPr>
+      <w:r>
+        <w:rPr>
+          <w:rFonts w:hint="eastAsia"/>
         </w:rPr>
         <w:t>在ubuntu系统中完成java的安装，并配好相应的路径。</w:t>
       </w:r>
     </w:p>
     <w:p>
-      <w:pPr>
-        <w:spacing w:beforeLines="0" w:afterLines="0"/>
-        <w:rPr>
-          <w:rFonts w:hint="default"/>
-          <w:sz w:val="21"/>
-        </w:rPr>
-      </w:pPr>
-      <w:r>
-        <w:rPr>
-          <w:rFonts w:hint="default"/>
-          <w:sz w:val="21"/>
-        </w:rPr>
+      <w:r>
         <w:fldChar w:fldCharType="begin"/>
       </w:r>
       <w:r>
-        <w:rPr>
-          <w:rFonts w:hint="default"/>
-          <w:sz w:val="21"/>
-        </w:rPr>
         <w:instrText xml:space="preserve"> HYPERLINK "https://www.cnblogs.com/freescience/p/7272070.html" </w:instrText>
       </w:r>
       <w:r>
-        <w:rPr>
-          <w:rFonts w:hint="default"/>
-          <w:sz w:val="21"/>
-        </w:rPr>
         <w:fldChar w:fldCharType="separate"/>
       </w:r>
       <w:r>
         <w:rPr>
           <w:rStyle w:val="9"/>
-          <w:rFonts w:hint="default"/>
-          <w:sz w:val="21"/>
         </w:rPr>
         <w:t>https://www.cnblogs.com/freescience/p/7272070.html</w:t>
       </w:r>
       <w:r>
         <w:rPr>
           <w:rStyle w:val="9"/>
-          <w:rFonts w:hint="default"/>
-          <w:sz w:val="21"/>
         </w:rPr>
         <w:fldChar w:fldCharType="end"/>
       </w:r>
     </w:p>
     <w:p>
-      <w:pPr>
-        <w:spacing w:beforeLines="0" w:afterLines="0"/>
-        <w:rPr>
-          <w:rFonts w:hint="default"/>
-          <w:sz w:val="21"/>
-        </w:rPr>
-      </w:pPr>
-      <w:r>
-        <w:rPr>
-          <w:rFonts w:hint="eastAsia"/>
-          <w:sz w:val="21"/>
+      <w:r>
+        <w:rPr>
+          <w:rFonts w:hint="eastAsia"/>
         </w:rPr>
         <w:t>安装完成之后执行，java -version命令看看到对应的安装版本。</w:t>
       </w:r>
     </w:p>
     <w:p>
-      <w:pPr>
-        <w:spacing w:beforeLines="0" w:afterLines="0"/>
-        <w:rPr>
-          <w:rFonts w:hint="default"/>
-          <w:sz w:val="21"/>
-        </w:rPr>
-      </w:pPr>
-      <w:r>
-        <w:rPr>
-          <w:rFonts w:hint="default"/>
-          <w:sz w:val="21"/>
-        </w:rPr>
+      <w:r>
         <w:drawing>
           <wp:inline distT="0" distB="0" distL="114300" distR="114300">
-            <wp:extent cx="5230495" cy="477520"/>
-            <wp:effectExtent l="0" t="0" r="8255" b="17780"/>
-            <wp:docPr id="7" name="图片 1"/>
+            <wp:extent cx="5269865" cy="481330"/>
+            <wp:effectExtent l="0" t="0" r="6985" b="13970"/>
+            <wp:docPr id="1" name="图片 1"/>
             <wp:cNvGraphicFramePr>
               <a:graphicFrameLocks xmlns:a="http://schemas.openxmlformats.org/drawingml/2006/main" noChangeAspect="1"/>
             </wp:cNvGraphicFramePr>
@@ -233,7 +154,7 @@
               <a:graphicData uri="http://schemas.openxmlformats.org/drawingml/2006/picture">
                 <pic:pic xmlns:pic="http://schemas.openxmlformats.org/drawingml/2006/picture">
                   <pic:nvPicPr>
-                    <pic:cNvPr id="7" name="图片 1"/>
+                    <pic:cNvPr id="1" name="图片 1"/>
                     <pic:cNvPicPr>
                       <a:picLocks noChangeAspect="1"/>
                     </pic:cNvPicPr>
@@ -247,7 +168,7 @@
                   <pic:spPr>
                     <a:xfrm>
                       <a:off x="0" y="0"/>
-                      <a:ext cx="5230495" cy="477520"/>
+                      <a:ext cx="5269865" cy="481330"/>
                     </a:xfrm>
                     <a:prstGeom prst="rect">
                       <a:avLst/>
@@ -270,70 +191,37 @@
           <w:ilvl w:val="0"/>
           <w:numId w:val="2"/>
         </w:numPr>
-        <w:spacing w:beforeLines="0" w:afterLines="0"/>
-        <w:rPr>
-          <w:rFonts w:hint="default"/>
-          <w:sz w:val="21"/>
-        </w:rPr>
-      </w:pPr>
-      <w:r>
-        <w:rPr>
-          <w:rFonts w:hint="eastAsia"/>
-          <w:sz w:val="21"/>
+      </w:pPr>
+      <w:r>
+        <w:rPr>
+          <w:rFonts w:hint="eastAsia"/>
         </w:rPr>
         <w:t>在ubuntu系统中安装gradle，用于编译并构建链码。</w:t>
       </w:r>
     </w:p>
     <w:p>
-      <w:pPr>
-        <w:spacing w:beforeLines="0" w:afterLines="0"/>
-        <w:rPr>
-          <w:rFonts w:hint="default"/>
-          <w:sz w:val="21"/>
-        </w:rPr>
-      </w:pPr>
-      <w:r>
-        <w:rPr>
-          <w:rFonts w:hint="eastAsia"/>
-          <w:sz w:val="21"/>
+      <w:r>
+        <w:rPr>
+          <w:rFonts w:hint="eastAsia"/>
         </w:rPr>
         <w:t>注：此处gradle的安装只能安装4.4.x版本，其他版本的gradle在编译时会发生报错。</w:t>
       </w:r>
     </w:p>
     <w:p>
-      <w:pPr>
-        <w:spacing w:beforeLines="0" w:afterLines="0"/>
-        <w:rPr>
-          <w:rFonts w:hint="default"/>
-          <w:sz w:val="21"/>
-        </w:rPr>
-      </w:pPr>
-      <w:r>
-        <w:rPr>
-          <w:rFonts w:hint="eastAsia"/>
-          <w:sz w:val="21"/>
+      <w:r>
+        <w:rPr>
+          <w:rFonts w:hint="eastAsia"/>
         </w:rPr>
         <w:t>在ubuntu系统中执行 apt install gradle ,系统默认安装的是4.4.1版本。安装完成后执行gradle -v命令查看当前安装版本。（此处安装建议切换到root用户下进行安装）</w:t>
       </w:r>
     </w:p>
     <w:p>
-      <w:pPr>
-        <w:spacing w:beforeLines="0" w:afterLines="0"/>
-        <w:rPr>
-          <w:rFonts w:hint="default"/>
-          <w:sz w:val="21"/>
-        </w:rPr>
-      </w:pPr>
-      <w:r>
-        <w:rPr>
-          <w:rFonts w:hint="default"/>
-          <w:sz w:val="21"/>
-        </w:rPr>
+      <w:r>
         <w:drawing>
           <wp:inline distT="0" distB="0" distL="114300" distR="114300">
-            <wp:extent cx="5287010" cy="2029460"/>
-            <wp:effectExtent l="0" t="0" r="8890" b="8890"/>
-            <wp:docPr id="8" name="图片 2"/>
+            <wp:extent cx="5267960" cy="2025015"/>
+            <wp:effectExtent l="0" t="0" r="8890" b="13335"/>
+            <wp:docPr id="2" name="图片 2"/>
             <wp:cNvGraphicFramePr>
               <a:graphicFrameLocks xmlns:a="http://schemas.openxmlformats.org/drawingml/2006/main" noChangeAspect="1"/>
             </wp:cNvGraphicFramePr>
@@ -341,7 +229,7 @@
               <a:graphicData uri="http://schemas.openxmlformats.org/drawingml/2006/picture">
                 <pic:pic xmlns:pic="http://schemas.openxmlformats.org/drawingml/2006/picture">
                   <pic:nvPicPr>
-                    <pic:cNvPr id="8" name="图片 2"/>
+                    <pic:cNvPr id="2" name="图片 2"/>
                     <pic:cNvPicPr>
                       <a:picLocks noChangeAspect="1"/>
                     </pic:cNvPicPr>
@@ -355,7 +243,7 @@
                   <pic:spPr>
                     <a:xfrm>
                       <a:off x="0" y="0"/>
-                      <a:ext cx="5287010" cy="2029460"/>
+                      <a:ext cx="5267960" cy="2025015"/>
                     </a:xfrm>
                     <a:prstGeom prst="rect">
                       <a:avLst/>
@@ -372,212 +260,106 @@
         </w:drawing>
       </w:r>
     </w:p>
-    <w:p>
-      <w:pPr>
-        <w:spacing w:beforeLines="0" w:afterLines="0"/>
-        <w:rPr>
-          <w:rFonts w:hint="default"/>
-          <w:sz w:val="21"/>
-        </w:rPr>
-      </w:pPr>
-    </w:p>
+    <w:p/>
     <w:p>
       <w:pPr>
         <w:numPr>
           <w:ilvl w:val="0"/>
           <w:numId w:val="2"/>
         </w:numPr>
-        <w:spacing w:beforeLines="0" w:afterLines="0"/>
-        <w:rPr>
-          <w:rFonts w:hint="default"/>
-          <w:sz w:val="21"/>
-        </w:rPr>
-      </w:pPr>
-      <w:r>
-        <w:rPr>
-          <w:rFonts w:hint="eastAsia"/>
-          <w:sz w:val="21"/>
+      </w:pPr>
+      <w:r>
+        <w:rPr>
+          <w:rFonts w:hint="eastAsia"/>
         </w:rPr>
         <w:t>下载对应的链码。</w:t>
       </w:r>
     </w:p>
     <w:p>
-      <w:pPr>
-        <w:spacing w:beforeLines="0" w:afterLines="0"/>
-        <w:rPr>
-          <w:rFonts w:hint="default"/>
-          <w:sz w:val="21"/>
-        </w:rPr>
-      </w:pPr>
-      <w:r>
-        <w:rPr>
-          <w:rFonts w:hint="default"/>
-          <w:sz w:val="21"/>
-        </w:rPr>
+      <w:r>
         <w:t xml:space="preserve">wget </w:t>
       </w:r>
       <w:r>
-        <w:rPr>
-          <w:rFonts w:hint="default"/>
-          <w:sz w:val="21"/>
-        </w:rPr>
         <w:fldChar w:fldCharType="begin"/>
       </w:r>
       <w:r>
-        <w:rPr>
-          <w:rFonts w:hint="default"/>
-          <w:sz w:val="21"/>
-        </w:rPr>
         <w:instrText xml:space="preserve"> HYPERLINK "https://github.com/Chenkeyu1126/TestnetFabricDmeo" </w:instrText>
       </w:r>
       <w:r>
-        <w:rPr>
-          <w:rFonts w:hint="default"/>
-          <w:sz w:val="21"/>
-        </w:rPr>
         <w:fldChar w:fldCharType="separate"/>
       </w:r>
       <w:r>
         <w:rPr>
           <w:rStyle w:val="9"/>
-          <w:rFonts w:hint="default"/>
-          <w:sz w:val="21"/>
         </w:rPr>
         <w:t>https://github.com/Chenkeyu1126/TestnetFabricDmeo</w:t>
       </w:r>
       <w:r>
         <w:rPr>
           <w:rStyle w:val="9"/>
-          <w:rFonts w:hint="default"/>
-          <w:sz w:val="21"/>
         </w:rPr>
         <w:fldChar w:fldCharType="end"/>
       </w:r>
     </w:p>
-    <w:p>
-      <w:pPr>
-        <w:spacing w:beforeLines="0" w:afterLines="0"/>
-        <w:rPr>
-          <w:rFonts w:hint="default"/>
-          <w:sz w:val="21"/>
-        </w:rPr>
-      </w:pPr>
-    </w:p>
+    <w:p/>
     <w:p>
       <w:pPr>
         <w:pStyle w:val="3"/>
-        <w:spacing w:beforeLines="0" w:afterLines="0"/>
-        <w:rPr>
-          <w:rFonts w:hint="default"/>
-          <w:sz w:val="32"/>
-        </w:rPr>
-      </w:pPr>
-      <w:r>
-        <w:rPr>
-          <w:rFonts w:hint="eastAsia"/>
-          <w:sz w:val="32"/>
+      </w:pPr>
+      <w:r>
+        <w:rPr>
+          <w:rFonts w:hint="eastAsia"/>
         </w:rPr>
         <w:t>2 安装链码</w:t>
       </w:r>
     </w:p>
     <w:p>
-      <w:pPr>
-        <w:spacing w:beforeLines="0" w:afterLines="0"/>
-        <w:rPr>
-          <w:rFonts w:hint="default"/>
-          <w:sz w:val="21"/>
-        </w:rPr>
-      </w:pPr>
-      <w:r>
-        <w:rPr>
-          <w:rFonts w:hint="eastAsia"/>
-          <w:sz w:val="21"/>
+      <w:r>
+        <w:rPr>
+          <w:rFonts w:hint="eastAsia"/>
         </w:rPr>
         <w:t>1)下载完成后，解压文件，进入如下目录中，并执行如下命令：</w:t>
       </w:r>
     </w:p>
     <w:p>
-      <w:pPr>
-        <w:spacing w:beforeLines="0" w:afterLines="0"/>
-        <w:rPr>
-          <w:rFonts w:hint="default"/>
-          <w:sz w:val="21"/>
-        </w:rPr>
-      </w:pPr>
-      <w:r>
-        <w:rPr>
-          <w:rFonts w:hint="eastAsia"/>
-          <w:sz w:val="21"/>
+      <w:r>
+        <w:rPr>
+          <w:rFonts w:hint="eastAsia"/>
         </w:rPr>
         <w:t># tar -xvf TestnetForFabricDev.tar.gz</w:t>
       </w:r>
     </w:p>
     <w:p>
-      <w:pPr>
-        <w:spacing w:beforeLines="0" w:afterLines="0"/>
-        <w:rPr>
-          <w:rFonts w:hint="default"/>
-          <w:sz w:val="21"/>
-        </w:rPr>
-      </w:pPr>
-      <w:r>
-        <w:rPr>
-          <w:rFonts w:hint="eastAsia"/>
-          <w:sz w:val="21"/>
+      <w:r>
+        <w:rPr>
+          <w:rFonts w:hint="eastAsia"/>
         </w:rPr>
         <w:t># cd ./TestnetForFabricDev2/chaincode/chaincode_example02/java</w:t>
       </w:r>
     </w:p>
     <w:p>
-      <w:pPr>
-        <w:spacing w:beforeLines="0" w:afterLines="0"/>
-        <w:rPr>
-          <w:rFonts w:hint="default"/>
-          <w:sz w:val="21"/>
-        </w:rPr>
-      </w:pPr>
-      <w:r>
-        <w:rPr>
-          <w:rFonts w:hint="eastAsia"/>
-          <w:sz w:val="21"/>
+      <w:r>
+        <w:rPr>
+          <w:rFonts w:hint="eastAsia"/>
         </w:rPr>
         <w:t># gradle clean build shadowJar</w:t>
       </w:r>
     </w:p>
     <w:p>
-      <w:pPr>
-        <w:spacing w:beforeLines="0" w:afterLines="0"/>
-        <w:rPr>
-          <w:rFonts w:hint="default"/>
-          <w:sz w:val="21"/>
-        </w:rPr>
-      </w:pPr>
-      <w:r>
-        <w:rPr>
-          <w:rFonts w:hint="eastAsia"/>
-          <w:sz w:val="21"/>
+      <w:r>
+        <w:rPr>
+          <w:rFonts w:hint="eastAsia"/>
         </w:rPr>
         <w:t>执行完成后可以看到如下界面：</w:t>
       </w:r>
     </w:p>
     <w:p>
-      <w:pPr>
-        <w:spacing w:beforeLines="0" w:afterLines="0"/>
-        <w:rPr>
-          <w:rFonts w:hint="default"/>
-          <w:sz w:val="21"/>
-        </w:rPr>
-      </w:pPr>
-      <w:r>
-        <w:rPr>
-          <w:rFonts w:hint="default"/>
-          <w:sz w:val="21"/>
-        </w:rPr>
+      <w:r>
         <w:drawing>
           <wp:inline distT="0" distB="0" distL="114300" distR="114300">
             <wp:extent cx="5271135" cy="2506345"/>
             <wp:effectExtent l="0" t="0" r="5715" b="8255"/>
-            <wp:docPr id="9" name="图片 3" descr="1"/>
+            <wp:docPr id="3" name="图片 3" descr="1"/>
             <wp:cNvGraphicFramePr>
               <a:graphicFrameLocks xmlns:a="http://schemas.openxmlformats.org/drawingml/2006/main" noChangeAspect="1"/>
             </wp:cNvGraphicFramePr>
@@ -585,7 +367,7 @@
               <a:graphicData uri="http://schemas.openxmlformats.org/drawingml/2006/picture">
                 <pic:pic xmlns:pic="http://schemas.openxmlformats.org/drawingml/2006/picture">
                   <pic:nvPicPr>
-                    <pic:cNvPr id="9" name="图片 3" descr="1"/>
+                    <pic:cNvPr id="3" name="图片 3" descr="1"/>
                     <pic:cNvPicPr>
                       <a:picLocks noChangeAspect="1"/>
                     </pic:cNvPicPr>
@@ -604,10 +386,6 @@
                     <a:prstGeom prst="rect">
                       <a:avLst/>
                     </a:prstGeom>
-                    <a:noFill/>
-                    <a:ln>
-                      <a:noFill/>
-                    </a:ln>
                   </pic:spPr>
                 </pic:pic>
               </a:graphicData>
@@ -617,112 +395,53 @@
       </w:r>
     </w:p>
     <w:p>
-      <w:pPr>
-        <w:spacing w:beforeLines="0" w:afterLines="0"/>
-        <w:rPr>
-          <w:rFonts w:hint="default"/>
-          <w:sz w:val="21"/>
-        </w:rPr>
-      </w:pPr>
-      <w:r>
-        <w:rPr>
-          <w:rFonts w:hint="eastAsia"/>
-          <w:sz w:val="21"/>
+      <w:r>
+        <w:rPr>
+          <w:rFonts w:hint="eastAsia"/>
         </w:rPr>
         <w:t>如果编译失败，就必须根据提示的错误信息，修改源码，直到编译成功为止。</w:t>
       </w:r>
     </w:p>
-    <w:p>
-      <w:pPr>
-        <w:spacing w:beforeLines="0" w:afterLines="0"/>
-        <w:rPr>
-          <w:rFonts w:hint="default"/>
-          <w:sz w:val="21"/>
-        </w:rPr>
-      </w:pPr>
-    </w:p>
-    <w:p>
-      <w:pPr>
-        <w:spacing w:beforeLines="0" w:afterLines="0"/>
-        <w:rPr>
-          <w:rFonts w:hint="default"/>
-          <w:sz w:val="21"/>
-        </w:rPr>
-      </w:pPr>
-      <w:r>
-        <w:rPr>
-          <w:rFonts w:hint="eastAsia"/>
-          <w:sz w:val="21"/>
+    <w:p/>
+    <w:p>
+      <w:r>
+        <w:rPr>
+          <w:rFonts w:hint="eastAsia"/>
         </w:rPr>
         <w:t>2) 进入到如下目录，执行命令：</w:t>
       </w:r>
     </w:p>
     <w:p>
-      <w:pPr>
-        <w:spacing w:beforeLines="0" w:afterLines="0"/>
-        <w:rPr>
-          <w:rFonts w:hint="default"/>
-          <w:sz w:val="21"/>
-        </w:rPr>
-      </w:pPr>
-      <w:r>
-        <w:rPr>
-          <w:rFonts w:hint="eastAsia"/>
-          <w:sz w:val="21"/>
+      <w:r>
+        <w:rPr>
+          <w:rFonts w:hint="eastAsia"/>
         </w:rPr>
         <w:t># cd ./TestnetForFabricDev2/</w:t>
       </w:r>
     </w:p>
     <w:p>
-      <w:pPr>
-        <w:spacing w:beforeLines="0" w:afterLines="0"/>
-        <w:rPr>
-          <w:rFonts w:hint="default"/>
-          <w:sz w:val="21"/>
-        </w:rPr>
-      </w:pPr>
-      <w:r>
-        <w:rPr>
-          <w:rFonts w:hint="eastAsia"/>
-          <w:sz w:val="21"/>
+      <w:r>
+        <w:rPr>
+          <w:rFonts w:hint="eastAsia"/>
         </w:rPr>
         <w:t># ./testnet up</w:t>
       </w:r>
     </w:p>
     <w:p>
-      <w:pPr>
-        <w:spacing w:beforeLines="0" w:afterLines="0"/>
-        <w:rPr>
-          <w:rFonts w:hint="default"/>
-          <w:sz w:val="21"/>
-        </w:rPr>
-      </w:pPr>
-      <w:r>
-        <w:rPr>
-          <w:rFonts w:hint="eastAsia"/>
-          <w:sz w:val="21"/>
+      <w:r>
+        <w:rPr>
+          <w:rFonts w:hint="eastAsia"/>
         </w:rPr>
         <w:t>此步操作可以自动的完成链码的构建，执行完成之后，如图所示：</w:t>
       </w:r>
     </w:p>
     <w:p>
-      <w:pPr>
-        <w:spacing w:beforeLines="0" w:afterLines="0"/>
-        <w:rPr>
-          <w:rFonts w:hint="default"/>
-          <w:sz w:val="21"/>
-        </w:rPr>
-      </w:pPr>
-      <w:r>
-        <w:rPr>
-          <w:rFonts w:hint="default"/>
-          <w:sz w:val="21"/>
-        </w:rPr>
+      <w:r>
         <w:drawing>
           <wp:inline distT="0" distB="0" distL="114300" distR="114300">
-            <wp:extent cx="5295265" cy="2230120"/>
-            <wp:effectExtent l="0" t="0" r="635" b="17780"/>
-            <wp:docPr id="10" name="图片 3"/>
+            <wp:extent cx="5267325" cy="2218055"/>
+            <wp:effectExtent l="0" t="0" r="9525" b="10795"/>
+            <wp:docPr id="4" name="图片 3"/>
             <wp:cNvGraphicFramePr>
               <a:graphicFrameLocks xmlns:a="http://schemas.openxmlformats.org/drawingml/2006/main" noChangeAspect="1"/>
             </wp:cNvGraphicFramePr>
@@ -730,7 +449,7 @@
               <a:graphicData uri="http://schemas.openxmlformats.org/drawingml/2006/picture">
                 <pic:pic xmlns:pic="http://schemas.openxmlformats.org/drawingml/2006/picture">
                   <pic:nvPicPr>
-                    <pic:cNvPr id="10" name="图片 3"/>
+                    <pic:cNvPr id="4" name="图片 3"/>
                     <pic:cNvPicPr>
                       <a:picLocks noChangeAspect="1"/>
                     </pic:cNvPicPr>
@@ -744,7 +463,7 @@
                   <pic:spPr>
                     <a:xfrm>
                       <a:off x="0" y="0"/>
-                      <a:ext cx="5295265" cy="2230120"/>
+                      <a:ext cx="5267325" cy="2218055"/>
                     </a:xfrm>
                     <a:prstGeom prst="rect">
                       <a:avLst/>
@@ -762,62 +481,32 @@
       </w:r>
     </w:p>
     <w:p>
-      <w:pPr>
-        <w:spacing w:beforeLines="0" w:afterLines="0"/>
-        <w:rPr>
-          <w:rFonts w:hint="default"/>
-          <w:sz w:val="21"/>
-        </w:rPr>
-      </w:pPr>
-      <w:r>
-        <w:rPr>
-          <w:rFonts w:hint="eastAsia"/>
-          <w:sz w:val="21"/>
+      <w:r>
+        <w:rPr>
+          <w:rFonts w:hint="eastAsia"/>
         </w:rPr>
         <w:t>看到这个画面说明你的链码已经构建成功。</w:t>
       </w:r>
     </w:p>
-    <w:p>
-      <w:pPr>
-        <w:spacing w:beforeLines="0" w:afterLines="0"/>
-        <w:rPr>
-          <w:rFonts w:hint="default"/>
-          <w:sz w:val="21"/>
-        </w:rPr>
-      </w:pPr>
-    </w:p>
+    <w:p/>
     <w:p>
       <w:pPr>
         <w:numPr>
           <w:ilvl w:val="0"/>
           <w:numId w:val="1"/>
         </w:numPr>
-        <w:spacing w:beforeLines="0" w:afterLines="0"/>
-        <w:rPr>
-          <w:rFonts w:hint="default"/>
-          <w:sz w:val="21"/>
-        </w:rPr>
-      </w:pPr>
-      <w:r>
-        <w:rPr>
-          <w:rFonts w:hint="eastAsia"/>
-          <w:sz w:val="21"/>
+      </w:pPr>
+      <w:r>
+        <w:rPr>
+          <w:rFonts w:hint="eastAsia"/>
         </w:rPr>
         <w:t>进入cli.testnet.com容器中</w:t>
       </w:r>
     </w:p>
     <w:p>
-      <w:pPr>
-        <w:spacing w:beforeLines="0" w:afterLines="0"/>
-        <w:rPr>
-          <w:rFonts w:hint="default"/>
-          <w:sz w:val="21"/>
-        </w:rPr>
-      </w:pPr>
-      <w:r>
-        <w:rPr>
-          <w:rFonts w:hint="eastAsia"/>
-          <w:sz w:val="21"/>
+      <w:r>
+        <w:rPr>
+          <w:rFonts w:hint="eastAsia"/>
         </w:rPr>
         <w:t># docker exec -it cli.testnet.com bash </w:t>
       </w:r>
@@ -828,86 +517,35 @@
           <w:ilvl w:val="0"/>
           <w:numId w:val="1"/>
         </w:numPr>
-        <w:spacing w:beforeLines="0" w:afterLines="0"/>
-        <w:rPr>
-          <w:rFonts w:hint="default"/>
-          <w:sz w:val="21"/>
-        </w:rPr>
-      </w:pPr>
-      <w:r>
-        <w:rPr>
-          <w:rFonts w:hint="eastAsia"/>
-          <w:sz w:val="21"/>
-        </w:rPr>
+      </w:pPr>
+      <w:r>
         <w:t>查看当前安装的链码  </w:t>
       </w:r>
     </w:p>
-    <w:p>
-      <w:pPr>
-        <w:spacing w:beforeLines="0" w:afterLines="0"/>
-        <w:rPr>
-          <w:rFonts w:hint="default"/>
-          <w:sz w:val="21"/>
-        </w:rPr>
-      </w:pPr>
-    </w:p>
-    <w:p>
-      <w:pPr>
-        <w:spacing w:beforeLines="0" w:afterLines="0"/>
-        <w:rPr>
-          <w:rFonts w:hint="default"/>
-          <w:sz w:val="21"/>
-        </w:rPr>
-      </w:pPr>
-      <w:r>
-        <w:rPr>
-          <w:rFonts w:hint="eastAsia"/>
-          <w:sz w:val="21"/>
+    <w:p/>
+    <w:p>
+      <w:r>
+        <w:rPr>
+          <w:rFonts w:hint="eastAsia"/>
         </w:rPr>
         <w:t xml:space="preserve">$ </w:t>
       </w:r>
       <w:r>
-        <w:rPr>
-          <w:rFonts w:hint="default"/>
-          <w:sz w:val="21"/>
-        </w:rPr>
         <w:t>peer chaincode list --instantiated -C testchannel</w:t>
       </w:r>
     </w:p>
     <w:p>
-      <w:pPr>
-        <w:spacing w:beforeLines="0" w:afterLines="0"/>
-        <w:rPr>
-          <w:rFonts w:hint="default"/>
-          <w:sz w:val="21"/>
-        </w:rPr>
-      </w:pPr>
-      <w:r>
-        <w:rPr>
-          <w:rFonts w:hint="eastAsia"/>
-          <w:sz w:val="21"/>
-        </w:rPr>
+      <w:r>
         <w:t>你将看到类似如下输出：</w:t>
       </w:r>
     </w:p>
     <w:p>
-      <w:pPr>
-        <w:spacing w:beforeLines="0" w:afterLines="0"/>
-        <w:rPr>
-          <w:rFonts w:hint="default"/>
-          <w:sz w:val="21"/>
-        </w:rPr>
-      </w:pPr>
-      <w:r>
-        <w:rPr>
-          <w:rFonts w:hint="default"/>
-          <w:sz w:val="21"/>
-        </w:rPr>
+      <w:r>
         <w:drawing>
           <wp:inline distT="0" distB="0" distL="114300" distR="114300">
-            <wp:extent cx="5258435" cy="394970"/>
-            <wp:effectExtent l="0" t="0" r="18415" b="5080"/>
-            <wp:docPr id="11" name="图片 4"/>
+            <wp:extent cx="5268595" cy="396240"/>
+            <wp:effectExtent l="0" t="0" r="8255" b="3810"/>
+            <wp:docPr id="6" name="图片 4"/>
             <wp:cNvGraphicFramePr>
               <a:graphicFrameLocks xmlns:a="http://schemas.openxmlformats.org/drawingml/2006/main" noChangeAspect="1"/>
             </wp:cNvGraphicFramePr>
@@ -915,7 +553,7 @@
               <a:graphicData uri="http://schemas.openxmlformats.org/drawingml/2006/picture">
                 <pic:pic xmlns:pic="http://schemas.openxmlformats.org/drawingml/2006/picture">
                   <pic:nvPicPr>
-                    <pic:cNvPr id="11" name="图片 4"/>
+                    <pic:cNvPr id="6" name="图片 4"/>
                     <pic:cNvPicPr>
                       <a:picLocks noChangeAspect="1"/>
                     </pic:cNvPicPr>
@@ -929,7 +567,7 @@
                   <pic:spPr>
                     <a:xfrm>
                       <a:off x="0" y="0"/>
-                      <a:ext cx="5258435" cy="394970"/>
+                      <a:ext cx="5268595" cy="396240"/>
                     </a:xfrm>
                     <a:prstGeom prst="rect">
                       <a:avLst/>
@@ -947,93 +585,46 @@
       </w:r>
     </w:p>
     <w:p>
-      <w:pPr>
-        <w:spacing w:beforeLines="0" w:afterLines="0"/>
-        <w:rPr>
-          <w:rFonts w:hint="default"/>
-          <w:sz w:val="21"/>
-        </w:rPr>
-      </w:pPr>
-      <w:r>
-        <w:rPr>
-          <w:rFonts w:hint="default"/>
-          <w:sz w:val="21"/>
-        </w:rPr>
-        <w:t> </w:t>
-      </w:r>
-      <w:r>
-        <w:rPr>
-          <w:rFonts w:hint="eastAsia"/>
-          <w:sz w:val="21"/>
-        </w:rPr>
-        <w:t>该输出指明了，当前节点上安装的链码，名称为javaCC，版本号为0，源码路径为/opt/gopath/src/github.com/chaincode/chaincode_example02/java/。</w:t>
-      </w:r>
-    </w:p>
-    <w:p>
-      <w:pPr>
-        <w:spacing w:beforeLines="0" w:afterLines="0"/>
-        <w:rPr>
-          <w:rFonts w:hint="default"/>
-          <w:sz w:val="21"/>
-        </w:rPr>
-      </w:pPr>
-    </w:p>
+      <w:r>
+        <w:t> 该输出指明了，当前节点上安装的链码，名称为javaCC，版本号为0，源码路径为/opt/gopath/src/github.com/chaincode/chaincode_example02/java/。</w:t>
+      </w:r>
+    </w:p>
+    <w:p/>
     <w:p>
       <w:pPr>
         <w:numPr>
           <w:ilvl w:val="0"/>
           <w:numId w:val="1"/>
         </w:numPr>
-        <w:spacing w:beforeLines="0" w:afterLines="0"/>
-        <w:rPr>
-          <w:rFonts w:hint="default"/>
-          <w:sz w:val="21"/>
-        </w:rPr>
-      </w:pPr>
-      <w:r>
-        <w:rPr>
-          <w:rFonts w:hint="eastAsia"/>
-          <w:sz w:val="21"/>
+      </w:pPr>
+      <w:r>
+        <w:rPr>
+          <w:rFonts w:hint="eastAsia"/>
         </w:rPr>
         <w:t>安装升级链码</w:t>
       </w:r>
     </w:p>
     <w:p>
       <w:pPr>
-        <w:spacing w:beforeLines="0" w:afterLines="0"/>
         <w:jc w:val="left"/>
-        <w:rPr>
-          <w:rFonts w:hint="default"/>
-          <w:sz w:val="21"/>
-        </w:rPr>
-      </w:pPr>
-      <w:r>
-        <w:rPr>
-          <w:rFonts w:hint="eastAsia"/>
-          <w:sz w:val="21"/>
+      </w:pPr>
+      <w:r>
+        <w:rPr>
+          <w:rFonts w:hint="eastAsia"/>
         </w:rPr>
         <w:t>$ peer chaincode install -l java -n javaCC -v 0.1 -p /opt/gopath/src/github.com/chaincode/chaincode_example02/java/         # 安装链码</w:t>
       </w:r>
     </w:p>
     <w:p>
       <w:pPr>
-        <w:spacing w:beforeLines="0" w:afterLines="0"/>
         <w:jc w:val="left"/>
-        <w:rPr>
-          <w:rFonts w:hint="default"/>
-          <w:sz w:val="21"/>
-        </w:rPr>
-      </w:pPr>
-      <w:r>
-        <w:rPr>
-          <w:rFonts w:hint="default"/>
-          <w:sz w:val="21"/>
-        </w:rPr>
+      </w:pPr>
+      <w:r>
         <w:drawing>
           <wp:inline distT="0" distB="0" distL="114300" distR="114300">
-            <wp:extent cx="5269865" cy="467995"/>
-            <wp:effectExtent l="0" t="0" r="6985" b="8255"/>
-            <wp:docPr id="13" name="图片 6"/>
+            <wp:extent cx="5269865" cy="467360"/>
+            <wp:effectExtent l="0" t="0" r="6985" b="8890"/>
+            <wp:docPr id="8" name="图片 6"/>
             <wp:cNvGraphicFramePr>
               <a:graphicFrameLocks xmlns:a="http://schemas.openxmlformats.org/drawingml/2006/main" noChangeAspect="1"/>
             </wp:cNvGraphicFramePr>
@@ -1041,7 +632,7 @@
               <a:graphicData uri="http://schemas.openxmlformats.org/drawingml/2006/picture">
                 <pic:pic xmlns:pic="http://schemas.openxmlformats.org/drawingml/2006/picture">
                   <pic:nvPicPr>
-                    <pic:cNvPr id="13" name="图片 6"/>
+                    <pic:cNvPr id="8" name="图片 6"/>
                     <pic:cNvPicPr>
                       <a:picLocks noChangeAspect="1"/>
                     </pic:cNvPicPr>
@@ -1055,7 +646,7 @@
                   <pic:spPr>
                     <a:xfrm>
                       <a:off x="0" y="0"/>
-                      <a:ext cx="5269865" cy="467995"/>
+                      <a:ext cx="5269865" cy="467360"/>
                     </a:xfrm>
                     <a:prstGeom prst="rect">
                       <a:avLst/>
@@ -1074,57 +665,27 @@
     </w:p>
     <w:p>
       <w:pPr>
-        <w:spacing w:beforeLines="0" w:afterLines="0"/>
         <w:jc w:val="left"/>
-        <w:rPr>
-          <w:rFonts w:hint="default"/>
-          <w:sz w:val="21"/>
-        </w:rPr>
-      </w:pPr>
-    </w:p>
-    <w:p>
-      <w:pPr>
-        <w:spacing w:beforeLines="0" w:afterLines="0"/>
+      </w:pPr>
+    </w:p>
+    <w:p>
+      <w:pPr>
         <w:jc w:val="left"/>
-        <w:rPr>
-          <w:rFonts w:hint="default"/>
-          <w:sz w:val="21"/>
-        </w:rPr>
-      </w:pPr>
-      <w:r>
-        <w:rPr>
-          <w:rFonts w:hint="default"/>
-          <w:sz w:val="21"/>
-        </w:rPr>
-        <w:t xml:space="preserve"> $ peer chaincode upgrade -o orderer.testnet.com:7050 -C testchannel -n javaCC -v 0.1 -c '{"Args":["init","a","100","b","200"]}' -P 'OR('\''OrgA.peer'\'')'        # </w:t>
-      </w:r>
-      <w:r>
-        <w:rPr>
-          <w:rFonts w:hint="eastAsia"/>
-          <w:sz w:val="21"/>
-        </w:rPr>
-        <w:t>升级链码</w:t>
-      </w:r>
-    </w:p>
-    <w:p>
-      <w:pPr>
-        <w:spacing w:beforeLines="0" w:afterLines="0"/>
+      </w:pPr>
+      <w:r>
+        <w:t> $ peer chaincode upgrade -o orderer.testnet.com:7050 -C testchannel -n javaCC -v 0.1 -c '{"Args":["init","a","100","b","200"]}' -P 'OR('\''OrgA.peer'\'')'        # 升级链码</w:t>
+      </w:r>
+    </w:p>
+    <w:p>
+      <w:pPr>
         <w:jc w:val="left"/>
-        <w:rPr>
-          <w:rFonts w:hint="default"/>
-          <w:sz w:val="21"/>
-        </w:rPr>
-      </w:pPr>
-      <w:r>
-        <w:rPr>
-          <w:rFonts w:hint="default"/>
-          <w:sz w:val="21"/>
-        </w:rPr>
+      </w:pPr>
+      <w:r>
         <w:drawing>
           <wp:inline distT="0" distB="0" distL="114300" distR="114300">
-            <wp:extent cx="5303520" cy="758825"/>
-            <wp:effectExtent l="0" t="0" r="11430" b="3175"/>
-            <wp:docPr id="12" name="图片 7"/>
+            <wp:extent cx="5267960" cy="758825"/>
+            <wp:effectExtent l="0" t="0" r="8890" b="3175"/>
+            <wp:docPr id="9" name="图片 7"/>
             <wp:cNvGraphicFramePr>
               <a:graphicFrameLocks xmlns:a="http://schemas.openxmlformats.org/drawingml/2006/main" noChangeAspect="1"/>
             </wp:cNvGraphicFramePr>
@@ -1132,7 +693,7 @@
               <a:graphicData uri="http://schemas.openxmlformats.org/drawingml/2006/picture">
                 <pic:pic xmlns:pic="http://schemas.openxmlformats.org/drawingml/2006/picture">
                   <pic:nvPicPr>
-                    <pic:cNvPr id="12" name="图片 7"/>
+                    <pic:cNvPr id="9" name="图片 7"/>
                     <pic:cNvPicPr>
                       <a:picLocks noChangeAspect="1"/>
                     </pic:cNvPicPr>
@@ -1146,7 +707,7 @@
                   <pic:spPr>
                     <a:xfrm>
                       <a:off x="0" y="0"/>
-                      <a:ext cx="5303520" cy="758825"/>
+                      <a:ext cx="5267960" cy="758825"/>
                     </a:xfrm>
                     <a:prstGeom prst="rect">
                       <a:avLst/>
@@ -1165,104 +726,65 @@
     </w:p>
     <w:p>
       <w:pPr>
-        <w:spacing w:beforeLines="0" w:afterLines="0"/>
         <w:jc w:val="left"/>
-        <w:rPr>
-          <w:rFonts w:hint="default"/>
-          <w:sz w:val="21"/>
-        </w:rPr>
-      </w:pPr>
-    </w:p>
-    <w:p>
-      <w:pPr>
-        <w:spacing w:beforeLines="0" w:afterLines="0"/>
+      </w:pPr>
+    </w:p>
+    <w:p>
+      <w:pPr>
         <w:jc w:val="left"/>
-        <w:rPr>
-          <w:rFonts w:hint="default"/>
-          <w:sz w:val="21"/>
-        </w:rPr>
-      </w:pPr>
-      <w:r>
-        <w:rPr>
-          <w:rFonts w:hint="eastAsia"/>
-          <w:sz w:val="21"/>
+      </w:pPr>
+      <w:r>
+        <w:rPr>
+          <w:rFonts w:hint="eastAsia"/>
         </w:rPr>
         <w:t>执行完之后可以看见版本号为0.1的peer容器已经生成了。</w:t>
       </w:r>
     </w:p>
     <w:p>
       <w:pPr>
-        <w:spacing w:beforeLines="0" w:afterLines="0"/>
         <w:jc w:val="left"/>
-        <w:rPr>
-          <w:rFonts w:hint="default"/>
-          <w:sz w:val="21"/>
-        </w:rPr>
-      </w:pPr>
-      <w:r>
-        <w:rPr>
-          <w:rFonts w:hint="eastAsia"/>
-          <w:sz w:val="21"/>
-        </w:rPr>
-        <w:t>注： 该过程中，链码的版本号，即 -v 所指定的参数，必须和之前链码的不一样，之前链码的版本号为 0 ，则新安装的链码版本号必须为 0.1 或者 1、2等。并且所有新安装的版本号不能和之前的所有安装过的版本号重复，比如升级过多次链码，之前的版本号分别为，0.1、0.2、1.1，则这些版本号以后都不可以再次重复使用。</w:t>
-      </w:r>
-    </w:p>
-    <w:p>
-      <w:pPr>
-        <w:spacing w:beforeLines="0" w:afterLines="0"/>
+      </w:pPr>
+      <w:r>
+        <w:rPr>
+          <w:rFonts w:hint="eastAsia"/>
+        </w:rPr>
+        <w:t>注： </w:t>
+      </w:r>
+      <w:r>
+        <w:t>该过程中，链码的版本号，即 -v 所指定的参数，必须和之前链码的不一样，之前链码的版本号为 0 ，则新安装的链码版本号必须为 0.1 或者 1、2等。并且所有新安装的版本号不能和之前的所有安装过的版本号重复，比如升级过多次链码，之前的版本号分别为，0.1、0.2、1.1，则这些版本号以后都不可以再次重复使用。</w:t>
+      </w:r>
+    </w:p>
+    <w:p>
+      <w:pPr>
         <w:jc w:val="left"/>
-        <w:rPr>
-          <w:rFonts w:hint="default"/>
-          <w:sz w:val="21"/>
-        </w:rPr>
-      </w:pPr>
-      <w:r>
-        <w:rPr>
-          <w:rFonts w:hint="eastAsia"/>
-          <w:sz w:val="21"/>
+      </w:pPr>
+      <w:r>
+        <w:rPr>
+          <w:rFonts w:hint="eastAsia"/>
         </w:rPr>
         <w:t>升级链码的操作，即 peer chaincode upgrade 执行的时候，其后边要跟链码调用的参数，即 -c '{"Args":["init","a","100","b","200"]}' 部分，该部分的参数定义，其实就是链码中 init 方法所定义的内容，也就是说，执行 peer chaincode upgrade 的操作，其实调用了链码中的 init 方法。如果修改了 init 方法的定义，则执行升级操作的时候，-c 所跟的参数需要根据链码中 init 方法所定义的内容进行修改。</w:t>
       </w:r>
     </w:p>
     <w:p>
       <w:pPr>
-        <w:spacing w:beforeLines="0" w:afterLines="0"/>
         <w:jc w:val="left"/>
-        <w:rPr>
-          <w:rFonts w:hint="default"/>
-          <w:sz w:val="21"/>
-        </w:rPr>
       </w:pPr>
     </w:p>
     <w:p>
       <w:pPr>
         <w:pStyle w:val="3"/>
-        <w:spacing w:beforeLines="0" w:afterLines="0"/>
-        <w:rPr>
-          <w:rFonts w:hint="default"/>
-          <w:sz w:val="32"/>
-        </w:rPr>
-      </w:pPr>
-      <w:r>
-        <w:rPr>
-          <w:rFonts w:hint="eastAsia"/>
-          <w:sz w:val="32"/>
+      </w:pPr>
+      <w:r>
+        <w:rPr>
+          <w:rFonts w:hint="eastAsia"/>
         </w:rPr>
         <w:t>3 调用链码</w:t>
       </w:r>
     </w:p>
     <w:p>
-      <w:pPr>
-        <w:spacing w:beforeLines="0" w:afterLines="0"/>
-        <w:rPr>
-          <w:rFonts w:hint="default"/>
-          <w:sz w:val="21"/>
-        </w:rPr>
-      </w:pPr>
-      <w:r>
-        <w:rPr>
-          <w:rFonts w:hint="eastAsia"/>
-          <w:sz w:val="21"/>
+      <w:r>
+        <w:rPr>
+          <w:rFonts w:hint="eastAsia"/>
         </w:rPr>
         <w:t>示例链码中提供了三个功能：invoke，query，delete分别为链码执行功能、查询功能、删除功能。另外在链码中新增加了两个方法fastUploadFile，fastDownloadFile，分别可以实现文件的上传和下载操作。</w:t>
       </w:r>
@@ -1273,97 +795,40 @@
           <w:ilvl w:val="0"/>
           <w:numId w:val="3"/>
         </w:numPr>
-        <w:spacing w:beforeLines="0" w:afterLines="0"/>
-        <w:rPr>
-          <w:rFonts w:hint="default"/>
-          <w:sz w:val="21"/>
-        </w:rPr>
-      </w:pPr>
-      <w:r>
-        <w:rPr>
-          <w:rFonts w:hint="eastAsia"/>
-          <w:sz w:val="21"/>
+      </w:pPr>
+      <w:r>
+        <w:rPr>
+          <w:rFonts w:hint="eastAsia"/>
         </w:rPr>
         <w:t>上传文件</w:t>
       </w:r>
     </w:p>
     <w:p>
-      <w:pPr>
-        <w:spacing w:beforeLines="0" w:afterLines="0"/>
-        <w:rPr>
-          <w:rFonts w:hint="default"/>
-          <w:sz w:val="21"/>
-        </w:rPr>
-      </w:pPr>
-      <w:r>
-        <w:rPr>
-          <w:rFonts w:hint="eastAsia"/>
-          <w:sz w:val="21"/>
+      <w:r>
+        <w:rPr>
+          <w:rFonts w:hint="eastAsia"/>
         </w:rPr>
         <w:t xml:space="preserve">$ peer chaincode invoke -o orderer.testnet.com:7050 -C testchannel -n javaCC --peerAddresses peer0.orga.testnet.com:7051 -c '{"Args":["fastDFsUploadFile","test.txt","txt"]}' </w:t>
       </w:r>
     </w:p>
     <w:p>
-      <w:pPr>
-        <w:spacing w:beforeLines="0" w:afterLines="0"/>
-        <w:rPr>
-          <w:rFonts w:hint="default"/>
-          <w:sz w:val="21"/>
-        </w:rPr>
-      </w:pPr>
-      <w:r>
-        <w:rPr>
-          <w:rFonts w:hint="eastAsia"/>
-          <w:sz w:val="21"/>
+      <w:r>
+        <w:rPr>
+          <w:rFonts w:hint="eastAsia"/>
         </w:rPr>
         <w:t>利用链码原有的invoke函数实现对方法fastDFsUploadFile的调用，其中test.txt和txt分别为上传文件的路径和文件的类型。</w:t>
       </w:r>
     </w:p>
-    <w:p>
-      <w:pPr>
-        <w:spacing w:beforeLines="0" w:afterLines="0"/>
-        <w:rPr>
-          <w:rFonts w:hint="default"/>
-          <w:sz w:val="21"/>
-        </w:rPr>
-      </w:pPr>
-    </w:p>
-    <w:p>
-      <w:pPr>
-        <w:spacing w:beforeLines="0" w:afterLines="0"/>
-        <w:rPr>
-          <w:rFonts w:hint="default"/>
-          <w:sz w:val="21"/>
-        </w:rPr>
-      </w:pPr>
-    </w:p>
-    <w:p>
-      <w:pPr>
-        <w:spacing w:beforeLines="0" w:afterLines="0"/>
-        <w:rPr>
-          <w:rFonts w:hint="default"/>
-          <w:sz w:val="21"/>
-        </w:rPr>
-      </w:pPr>
-    </w:p>
-    <w:p>
-      <w:pPr>
-        <w:spacing w:beforeLines="0" w:afterLines="0"/>
-        <w:rPr>
-          <w:rFonts w:hint="default"/>
-          <w:sz w:val="21"/>
-        </w:rPr>
-      </w:pPr>
-      <w:r>
-        <w:rPr>
-          <w:rFonts w:hint="default"/>
-          <w:sz w:val="21"/>
-        </w:rPr>
+    <w:p/>
+    <w:p/>
+    <w:p/>
+    <w:p>
+      <w:r>
         <w:drawing>
           <wp:inline distT="0" distB="0" distL="114300" distR="114300">
-            <wp:extent cx="5250815" cy="353695"/>
-            <wp:effectExtent l="0" t="0" r="6985" b="8255"/>
-            <wp:docPr id="14" name="图片 13"/>
+            <wp:extent cx="5269230" cy="354965"/>
+            <wp:effectExtent l="0" t="0" r="7620" b="6985"/>
+            <wp:docPr id="15" name="图片 13"/>
             <wp:cNvGraphicFramePr>
               <a:graphicFrameLocks xmlns:a="http://schemas.openxmlformats.org/drawingml/2006/main" noChangeAspect="1"/>
             </wp:cNvGraphicFramePr>
@@ -1371,7 +836,7 @@
               <a:graphicData uri="http://schemas.openxmlformats.org/drawingml/2006/picture">
                 <pic:pic xmlns:pic="http://schemas.openxmlformats.org/drawingml/2006/picture">
                   <pic:nvPicPr>
-                    <pic:cNvPr id="14" name="图片 13"/>
+                    <pic:cNvPr id="15" name="图片 13"/>
                     <pic:cNvPicPr>
                       <a:picLocks noChangeAspect="1"/>
                     </pic:cNvPicPr>
@@ -1385,7 +850,7 @@
                   <pic:spPr>
                     <a:xfrm>
                       <a:off x="0" y="0"/>
-                      <a:ext cx="5250815" cy="353695"/>
+                      <a:ext cx="5269230" cy="354965"/>
                     </a:xfrm>
                     <a:prstGeom prst="rect">
                       <a:avLst/>
@@ -1403,39 +868,20 @@
       </w:r>
     </w:p>
     <w:p>
-      <w:pPr>
-        <w:spacing w:beforeLines="0" w:afterLines="0"/>
-        <w:rPr>
-          <w:rFonts w:hint="default"/>
-          <w:sz w:val="21"/>
-        </w:rPr>
-      </w:pPr>
-      <w:r>
-        <w:rPr>
-          <w:rFonts w:hint="eastAsia"/>
-          <w:sz w:val="21"/>
+      <w:r>
+        <w:rPr>
+          <w:rFonts w:hint="eastAsia"/>
         </w:rPr>
         <w:t>此时进入我们之前搭建的FastDFs的storage中可以查看到我们的文件已经上传成功，且文件名和上图返回值一样。</w:t>
       </w:r>
     </w:p>
     <w:p>
-      <w:pPr>
-        <w:spacing w:beforeLines="0" w:afterLines="0"/>
-        <w:rPr>
-          <w:rFonts w:hint="default"/>
-          <w:sz w:val="21"/>
-        </w:rPr>
-      </w:pPr>
-      <w:r>
-        <w:rPr>
-          <w:rFonts w:hint="default"/>
-          <w:sz w:val="21"/>
-        </w:rPr>
+      <w:r>
         <w:drawing>
           <wp:inline distT="0" distB="0" distL="114300" distR="114300">
-            <wp:extent cx="5328285" cy="243205"/>
-            <wp:effectExtent l="0" t="0" r="5715" b="4445"/>
-            <wp:docPr id="15" name="图片 14"/>
+            <wp:extent cx="5269230" cy="240665"/>
+            <wp:effectExtent l="0" t="0" r="7620" b="6985"/>
+            <wp:docPr id="16" name="图片 14"/>
             <wp:cNvGraphicFramePr>
               <a:graphicFrameLocks xmlns:a="http://schemas.openxmlformats.org/drawingml/2006/main" noChangeAspect="1"/>
             </wp:cNvGraphicFramePr>
@@ -1443,7 +889,7 @@
               <a:graphicData uri="http://schemas.openxmlformats.org/drawingml/2006/picture">
                 <pic:pic xmlns:pic="http://schemas.openxmlformats.org/drawingml/2006/picture">
                   <pic:nvPicPr>
-                    <pic:cNvPr id="15" name="图片 14"/>
+                    <pic:cNvPr id="16" name="图片 14"/>
                     <pic:cNvPicPr>
                       <a:picLocks noChangeAspect="1"/>
                     </pic:cNvPicPr>
@@ -1457,7 +903,7 @@
                   <pic:spPr>
                     <a:xfrm>
                       <a:off x="0" y="0"/>
-                      <a:ext cx="5328285" cy="243205"/>
+                      <a:ext cx="5269230" cy="240665"/>
                     </a:xfrm>
                     <a:prstGeom prst="rect">
                       <a:avLst/>
@@ -1476,12 +922,7 @@
     </w:p>
     <w:p>
       <w:pPr>
-        <w:spacing w:beforeLines="0" w:afterLines="0"/>
         <w:jc w:val="left"/>
-        <w:rPr>
-          <w:rFonts w:hint="default"/>
-          <w:sz w:val="21"/>
-        </w:rPr>
       </w:pPr>
     </w:p>
     <w:p>
@@ -1490,150 +931,92 @@
           <w:ilvl w:val="0"/>
           <w:numId w:val="3"/>
         </w:numPr>
-        <w:spacing w:beforeLines="0" w:afterLines="0"/>
         <w:jc w:val="left"/>
-        <w:rPr>
-          <w:rFonts w:hint="default"/>
-          <w:sz w:val="21"/>
-        </w:rPr>
-      </w:pPr>
-      <w:r>
-        <w:rPr>
-          <w:rFonts w:hint="eastAsia"/>
-          <w:sz w:val="21"/>
+      </w:pPr>
+      <w:r>
+        <w:rPr>
+          <w:rFonts w:hint="eastAsia"/>
         </w:rPr>
         <w:t>下载文件</w:t>
       </w:r>
     </w:p>
     <w:p>
       <w:pPr>
-        <w:spacing w:beforeLines="0" w:afterLines="0"/>
         <w:jc w:val="left"/>
-        <w:rPr>
-          <w:rFonts w:hint="default"/>
-          <w:sz w:val="21"/>
-        </w:rPr>
-      </w:pPr>
-      <w:r>
-        <w:rPr>
-          <w:rFonts w:hint="eastAsia"/>
-          <w:sz w:val="21"/>
+      </w:pPr>
+      <w:r>
+        <w:rPr>
+          <w:rFonts w:hint="eastAsia"/>
         </w:rPr>
         <w:t xml:space="preserve">$ </w:t>
       </w:r>
       <w:r>
-        <w:rPr>
-          <w:rFonts w:hint="default"/>
-          <w:sz w:val="21"/>
-        </w:rPr>
         <w:t>peer chaincode invoke -o orderer.testnet.com:7050 -C testchannel -n javaCC --peerAddresses peer0.orga.testnet.com:7051 -c '{"Args":["fastDFsDownloadFile","group1","M00/00/00/M00/00/00/rBAPQVzxDoiASyy6AAAABWFok-I352</w:t>
       </w:r>
       <w:r>
         <w:rPr>
           <w:rFonts w:hint="eastAsia"/>
-          <w:sz w:val="21"/>
         </w:rPr>
         <w:t>.txt</w:t>
       </w:r>
       <w:r>
-        <w:rPr>
-          <w:rFonts w:hint="default"/>
-          <w:sz w:val="21"/>
-        </w:rPr>
         <w:t>","/root/chaincode-java/1.txt"]}'</w:t>
       </w:r>
     </w:p>
     <w:p>
-      <w:pPr>
-        <w:spacing w:beforeLines="0" w:afterLines="0"/>
-        <w:rPr>
-          <w:rFonts w:hint="default"/>
-          <w:sz w:val="21"/>
-        </w:rPr>
-      </w:pPr>
-      <w:r>
-        <w:rPr>
-          <w:rFonts w:hint="eastAsia"/>
-          <w:sz w:val="21"/>
+      <w:r>
+        <w:rPr>
+          <w:rFonts w:hint="eastAsia"/>
         </w:rPr>
         <w:t>利用链码原有的invoke函数实现对方法</w:t>
       </w:r>
       <w:r>
-        <w:rPr>
-          <w:rFonts w:hint="default"/>
-          <w:sz w:val="21"/>
-        </w:rPr>
         <w:t>fastDFsDownloadFile</w:t>
       </w:r>
       <w:r>
         <w:rPr>
           <w:rFonts w:hint="eastAsia"/>
-          <w:sz w:val="21"/>
         </w:rPr>
         <w:t>的调用，其中</w:t>
       </w:r>
       <w:r>
-        <w:rPr>
-          <w:rFonts w:hint="default"/>
-          <w:sz w:val="21"/>
-        </w:rPr>
         <w:t>group1</w:t>
       </w:r>
       <w:r>
         <w:rPr>
           <w:rFonts w:hint="eastAsia"/>
-          <w:sz w:val="21"/>
         </w:rPr>
         <w:t>、</w:t>
       </w:r>
       <w:r>
-        <w:rPr>
-          <w:rFonts w:hint="default"/>
-          <w:sz w:val="21"/>
-        </w:rPr>
         <w:t>M00/00/00/M00/00/00/rBAPQVzxDoiASyy6AAAABWFok-I352</w:t>
       </w:r>
       <w:r>
         <w:rPr>
           <w:rFonts w:hint="eastAsia"/>
-          <w:sz w:val="21"/>
         </w:rPr>
         <w:t>和</w:t>
       </w:r>
       <w:r>
-        <w:rPr>
-          <w:rFonts w:hint="default"/>
-          <w:sz w:val="21"/>
-        </w:rPr>
         <w:t>/root/chaincode-java/1.txt</w:t>
       </w:r>
       <w:r>
         <w:rPr>
           <w:rFonts w:hint="eastAsia"/>
-          <w:sz w:val="21"/>
         </w:rPr>
         <w:t>分别为下载文件的组名、路径和下载文件的存放路径。</w:t>
       </w:r>
     </w:p>
     <w:p>
       <w:pPr>
-        <w:spacing w:beforeLines="0" w:afterLines="0"/>
         <w:jc w:val="left"/>
-        <w:rPr>
-          <w:rFonts w:hint="default"/>
-          <w:sz w:val="21"/>
-        </w:rPr>
-      </w:pPr>
-      <w:r>
-        <w:rPr>
-          <w:rFonts w:hint="default"/>
-          <w:sz w:val="21"/>
-        </w:rPr>
+      </w:pPr>
+      <w:r>
         <w:drawing>
           <wp:inline distT="0" distB="0" distL="114300" distR="114300">
             <wp:extent cx="5264785" cy="419735"/>
             <wp:effectExtent l="0" t="0" r="12065" b="18415"/>
-            <wp:docPr id="16" name="图片 15"/>
+            <wp:docPr id="17" name="图片 15"/>
             <wp:cNvGraphicFramePr>
               <a:graphicFrameLocks xmlns:a="http://schemas.openxmlformats.org/drawingml/2006/main" noChangeAspect="1"/>
             </wp:cNvGraphicFramePr>
@@ -1641,7 +1024,7 @@
               <a:graphicData uri="http://schemas.openxmlformats.org/drawingml/2006/picture">
                 <pic:pic xmlns:pic="http://schemas.openxmlformats.org/drawingml/2006/picture">
                   <pic:nvPicPr>
-                    <pic:cNvPr id="16" name="图片 15"/>
+                    <pic:cNvPr id="17" name="图片 15"/>
                     <pic:cNvPicPr>
                       <a:picLocks noChangeAspect="1"/>
                     </pic:cNvPicPr>
@@ -1674,64 +1057,32 @@
     </w:p>
     <w:p>
       <w:pPr>
-        <w:spacing w:beforeLines="0" w:afterLines="0"/>
         <w:jc w:val="left"/>
-        <w:rPr>
-          <w:rFonts w:hint="default"/>
-          <w:sz w:val="21"/>
-        </w:rPr>
-      </w:pPr>
-    </w:p>
-    <w:p>
-      <w:pPr>
-        <w:spacing w:beforeLines="0" w:afterLines="0"/>
-        <w:rPr>
-          <w:rFonts w:hint="default"/>
-          <w:sz w:val="21"/>
-        </w:rPr>
-      </w:pPr>
-      <w:r>
-        <w:rPr>
-          <w:rFonts w:hint="eastAsia"/>
-          <w:sz w:val="21"/>
+      </w:pPr>
+    </w:p>
+    <w:p>
+      <w:r>
+        <w:rPr>
+          <w:rFonts w:hint="eastAsia"/>
         </w:rPr>
         <w:t>此时可以进入order容器中查看该文件是否下载成功</w:t>
       </w:r>
     </w:p>
     <w:p>
-      <w:pPr>
-        <w:spacing w:beforeLines="0" w:afterLines="0"/>
-        <w:rPr>
-          <w:rFonts w:hint="default"/>
-          <w:sz w:val="21"/>
-        </w:rPr>
-      </w:pPr>
-      <w:r>
-        <w:rPr>
-          <w:rFonts w:hint="eastAsia"/>
-          <w:sz w:val="21"/>
+      <w:r>
+        <w:rPr>
+          <w:rFonts w:hint="eastAsia"/>
         </w:rPr>
         <w:t>$ docker ps 查看正在运行的容器</w:t>
       </w:r>
     </w:p>
     <w:p>
-      <w:pPr>
-        <w:spacing w:beforeLines="0" w:afterLines="0"/>
-        <w:rPr>
-          <w:rFonts w:hint="default"/>
-          <w:sz w:val="21"/>
-        </w:rPr>
-      </w:pPr>
-      <w:r>
-        <w:rPr>
-          <w:rFonts w:hint="default"/>
-          <w:sz w:val="21"/>
-        </w:rPr>
+      <w:r>
         <w:drawing>
           <wp:inline distT="0" distB="0" distL="114300" distR="114300">
-            <wp:extent cx="5333365" cy="800100"/>
-            <wp:effectExtent l="0" t="0" r="635" b="0"/>
-            <wp:docPr id="17" name="图片 16"/>
+            <wp:extent cx="5264150" cy="789940"/>
+            <wp:effectExtent l="0" t="0" r="12700" b="10160"/>
+            <wp:docPr id="18" name="图片 16"/>
             <wp:cNvGraphicFramePr>
               <a:graphicFrameLocks xmlns:a="http://schemas.openxmlformats.org/drawingml/2006/main" noChangeAspect="1"/>
             </wp:cNvGraphicFramePr>
@@ -1739,7 +1090,7 @@
               <a:graphicData uri="http://schemas.openxmlformats.org/drawingml/2006/picture">
                 <pic:pic xmlns:pic="http://schemas.openxmlformats.org/drawingml/2006/picture">
                   <pic:nvPicPr>
-                    <pic:cNvPr id="17" name="图片 16"/>
+                    <pic:cNvPr id="18" name="图片 16"/>
                     <pic:cNvPicPr>
                       <a:picLocks noChangeAspect="1"/>
                     </pic:cNvPicPr>
@@ -1753,7 +1104,7 @@
                   <pic:spPr>
                     <a:xfrm>
                       <a:off x="0" y="0"/>
-                      <a:ext cx="5333365" cy="800100"/>
+                      <a:ext cx="5264150" cy="789940"/>
                     </a:xfrm>
                     <a:prstGeom prst="rect">
                       <a:avLst/>
@@ -1771,71 +1122,36 @@
       </w:r>
     </w:p>
     <w:p>
-      <w:pPr>
-        <w:spacing w:beforeLines="0" w:afterLines="0"/>
-        <w:rPr>
-          <w:rFonts w:hint="default"/>
-          <w:sz w:val="21"/>
-        </w:rPr>
-      </w:pPr>
-      <w:r>
-        <w:rPr>
-          <w:rFonts w:hint="eastAsia"/>
-          <w:sz w:val="21"/>
+      <w:r>
+        <w:rPr>
+          <w:rFonts w:hint="eastAsia"/>
         </w:rPr>
         <w:t>找到peer所对应的容器id。</w:t>
       </w:r>
     </w:p>
     <w:p>
-      <w:pPr>
-        <w:spacing w:beforeLines="0" w:afterLines="0"/>
-        <w:rPr>
-          <w:rFonts w:hint="default"/>
-          <w:sz w:val="21"/>
-        </w:rPr>
-      </w:pPr>
-      <w:r>
-        <w:rPr>
-          <w:rFonts w:hint="eastAsia"/>
-          <w:sz w:val="21"/>
+      <w:r>
+        <w:rPr>
+          <w:rFonts w:hint="eastAsia"/>
         </w:rPr>
         <w:t>$ docker exec -it container.id bash 进入容器中</w:t>
       </w:r>
     </w:p>
     <w:p>
-      <w:pPr>
-        <w:spacing w:beforeLines="0" w:afterLines="0"/>
-        <w:rPr>
-          <w:rFonts w:hint="default"/>
-          <w:sz w:val="21"/>
-        </w:rPr>
-      </w:pPr>
-      <w:r>
-        <w:rPr>
-          <w:rFonts w:hint="eastAsia"/>
-          <w:sz w:val="21"/>
+      <w:r>
+        <w:rPr>
+          <w:rFonts w:hint="eastAsia"/>
         </w:rPr>
         <w:t>$ ls 查看当前容器路径下的文件</w:t>
       </w:r>
     </w:p>
     <w:p>
-      <w:pPr>
-        <w:spacing w:beforeLines="0" w:afterLines="0"/>
-        <w:rPr>
-          <w:rFonts w:hint="default"/>
-          <w:sz w:val="21"/>
-        </w:rPr>
-      </w:pPr>
-      <w:r>
-        <w:rPr>
-          <w:rFonts w:hint="default"/>
-          <w:sz w:val="21"/>
-        </w:rPr>
+      <w:r>
         <w:drawing>
           <wp:inline distT="0" distB="0" distL="114300" distR="114300">
-            <wp:extent cx="5234940" cy="774065"/>
-            <wp:effectExtent l="0" t="0" r="3810" b="6985"/>
-            <wp:docPr id="6" name="图片 17"/>
+            <wp:extent cx="5271135" cy="779780"/>
+            <wp:effectExtent l="0" t="0" r="5715" b="1270"/>
+            <wp:docPr id="19" name="图片 17"/>
             <wp:cNvGraphicFramePr>
               <a:graphicFrameLocks xmlns:a="http://schemas.openxmlformats.org/drawingml/2006/main" noChangeAspect="1"/>
             </wp:cNvGraphicFramePr>
@@ -1843,7 +1159,7 @@
               <a:graphicData uri="http://schemas.openxmlformats.org/drawingml/2006/picture">
                 <pic:pic xmlns:pic="http://schemas.openxmlformats.org/drawingml/2006/picture">
                   <pic:nvPicPr>
-                    <pic:cNvPr id="6" name="图片 17"/>
+                    <pic:cNvPr id="19" name="图片 17"/>
                     <pic:cNvPicPr>
                       <a:picLocks noChangeAspect="1"/>
                     </pic:cNvPicPr>
@@ -1857,7 +1173,7 @@
                   <pic:spPr>
                     <a:xfrm>
                       <a:off x="0" y="0"/>
-                      <a:ext cx="5234940" cy="774065"/>
+                      <a:ext cx="5271135" cy="779780"/>
                     </a:xfrm>
                     <a:prstGeom prst="rect">
                       <a:avLst/>
@@ -1875,161 +1191,101 @@
       </w:r>
     </w:p>
     <w:p>
-      <w:pPr>
-        <w:spacing w:beforeLines="0" w:afterLines="0"/>
-        <w:rPr>
-          <w:rFonts w:hint="default"/>
-          <w:sz w:val="21"/>
-        </w:rPr>
-      </w:pPr>
-      <w:r>
-        <w:rPr>
-          <w:rFonts w:hint="eastAsia"/>
-          <w:sz w:val="21"/>
+      <w:r>
+        <w:rPr>
+          <w:rFonts w:hint="eastAsia"/>
         </w:rPr>
         <w:t>可以看到我们下载的文件1.txt，已经成功下载到了本地。</w:t>
       </w:r>
     </w:p>
-    <w:p>
-      <w:pPr>
-        <w:spacing w:beforeLines="0" w:afterLines="0"/>
-        <w:rPr>
-          <w:rFonts w:hint="default"/>
-          <w:sz w:val="21"/>
-        </w:rPr>
-      </w:pPr>
-    </w:p>
+    <w:p/>
     <w:p>
       <w:pPr>
         <w:numPr>
           <w:ilvl w:val="0"/>
           <w:numId w:val="3"/>
         </w:numPr>
-        <w:spacing w:beforeLines="0" w:afterLines="0"/>
         <w:jc w:val="left"/>
         <w:rPr>
           <w:rFonts w:hint="eastAsia"/>
-          <w:sz w:val="21"/>
-        </w:rPr>
-      </w:pPr>
-      <w:r>
-        <w:rPr>
-          <w:rFonts w:hint="eastAsia"/>
-          <w:sz w:val="21"/>
+        </w:rPr>
+      </w:pPr>
+      <w:r>
+        <w:rPr>
+          <w:rFonts w:hint="eastAsia"/>
         </w:rPr>
         <w:t>删除文件</w:t>
       </w:r>
     </w:p>
     <w:p>
       <w:pPr>
-        <w:spacing w:beforeLines="0" w:afterLines="0"/>
         <w:jc w:val="left"/>
-        <w:rPr>
-          <w:rFonts w:hint="default"/>
-          <w:sz w:val="21"/>
-        </w:rPr>
-      </w:pPr>
-      <w:r>
-        <w:rPr>
-          <w:rFonts w:hint="default"/>
-          <w:sz w:val="21"/>
-        </w:rPr>
+      </w:pPr>
+      <w:r>
         <w:t>$ peer chaincode invoke -o orderer.testnet.com:7050 -C testchannel -n javaCC --peerAddresses peer0.orga.testnet.com:7051 -c '{"Args":["fastDFsDeleteFile","group1","M00/00/00/rBAPQVz0ypqAeumiAAAABR2_yyE991.txt"]}'</w:t>
       </w:r>
     </w:p>
     <w:p>
-      <w:pPr>
-        <w:spacing w:beforeLines="0" w:afterLines="0"/>
-        <w:rPr>
-          <w:rFonts w:hint="default"/>
-          <w:sz w:val="21"/>
-        </w:rPr>
-      </w:pPr>
-      <w:r>
-        <w:rPr>
-          <w:rFonts w:hint="eastAsia"/>
-          <w:sz w:val="21"/>
+      <w:r>
+        <w:rPr>
+          <w:rFonts w:hint="eastAsia"/>
         </w:rPr>
         <w:t>利用链码原有的invoke函数实现对方法</w:t>
       </w:r>
       <w:r>
-        <w:rPr>
-          <w:rFonts w:hint="default"/>
-          <w:sz w:val="21"/>
-        </w:rPr>
         <w:t>fastDFsDeleteFile</w:t>
       </w:r>
       <w:r>
         <w:rPr>
           <w:rFonts w:hint="eastAsia"/>
-          <w:sz w:val="21"/>
         </w:rPr>
         <w:t>的调用，其中</w:t>
       </w:r>
       <w:r>
-        <w:rPr>
-          <w:rFonts w:hint="default"/>
-          <w:sz w:val="21"/>
-        </w:rPr>
         <w:t>group1</w:t>
       </w:r>
       <w:r>
         <w:rPr>
           <w:rFonts w:hint="eastAsia"/>
-          <w:sz w:val="21"/>
         </w:rPr>
         <w:t>和</w:t>
       </w:r>
       <w:r>
-        <w:rPr>
-          <w:rFonts w:hint="default"/>
-          <w:sz w:val="21"/>
-        </w:rPr>
         <w:t>M00/00/00/rBAPQVz0ypqAeumiAAAABR2_yyE991.txt</w:t>
       </w:r>
       <w:r>
         <w:rPr>
           <w:rFonts w:hint="eastAsia"/>
-          <w:sz w:val="21"/>
         </w:rPr>
         <w:t>分别为下载文件的组名、路径。</w:t>
       </w:r>
     </w:p>
     <w:p>
       <w:pPr>
-        <w:spacing w:beforeLines="0" w:afterLines="0"/>
-        <w:rPr>
-          <w:rFonts w:hint="eastAsia"/>
-          <w:sz w:val="21"/>
-        </w:rPr>
-      </w:pPr>
-      <w:r>
-        <w:rPr>
-          <w:rFonts w:hint="eastAsia"/>
-          <w:sz w:val="21"/>
-        </w:rPr>
-        <w:t>执行以上命令可以在搭建好的fastDFS集群发现文件已经被删除。</w:t>
-      </w:r>
-    </w:p>
-    <w:p>
-      <w:pPr>
-        <w:spacing w:beforeLines="0" w:afterLines="0"/>
+        <w:rPr>
+          <w:rFonts w:hint="eastAsia"/>
+        </w:rPr>
+      </w:pPr>
+      <w:r>
+        <w:t>执行以上命令可以在</w:t>
+      </w:r>
+      <w:r>
+        <w:rPr>
+          <w:rFonts w:hint="eastAsia"/>
+        </w:rPr>
+        <w:t>搭建好的fastDFS集群发现文件已经被删除。</w:t>
+      </w:r>
+    </w:p>
+    <w:p>
+      <w:pPr>
         <w:jc w:val="left"/>
-        <w:rPr>
-          <w:rFonts w:hint="default"/>
-          <w:sz w:val="21"/>
-        </w:rPr>
-      </w:pPr>
-      <w:r>
-        <w:rPr>
-          <w:rFonts w:hint="default"/>
-          <w:sz w:val="21"/>
-        </w:rPr>
+      </w:pPr>
+      <w:r>
         <w:drawing>
-          <wp:inline distT="0" distB="0" distL="114300" distR="114300">
-            <wp:extent cx="5292725" cy="231775"/>
-            <wp:effectExtent l="0" t="0" r="3175" b="15875"/>
-            <wp:docPr id="18" name="图片 7"/>
+          <wp:inline distT="0" distB="0" distL="0" distR="0">
+            <wp:extent cx="5274310" cy="231140"/>
+            <wp:effectExtent l="0" t="0" r="2540" b="16510"/>
+            <wp:docPr id="7" name="图片 7"/>
             <wp:cNvGraphicFramePr>
               <a:graphicFrameLocks xmlns:a="http://schemas.openxmlformats.org/drawingml/2006/main" noChangeAspect="1"/>
             </wp:cNvGraphicFramePr>
@@ -2037,7 +1293,7 @@
               <a:graphicData uri="http://schemas.openxmlformats.org/drawingml/2006/picture">
                 <pic:pic xmlns:pic="http://schemas.openxmlformats.org/drawingml/2006/picture">
                   <pic:nvPicPr>
-                    <pic:cNvPr id="18" name="图片 7"/>
+                    <pic:cNvPr id="7" name="图片 7"/>
                     <pic:cNvPicPr>
                       <a:picLocks noChangeAspect="1"/>
                     </pic:cNvPicPr>
@@ -2051,15 +1307,11 @@
                   <pic:spPr>
                     <a:xfrm>
                       <a:off x="0" y="0"/>
-                      <a:ext cx="5292725" cy="231775"/>
+                      <a:ext cx="5274310" cy="231140"/>
                     </a:xfrm>
                     <a:prstGeom prst="rect">
                       <a:avLst/>
                     </a:prstGeom>
-                    <a:noFill/>
-                    <a:ln>
-                      <a:noFill/>
-                    </a:ln>
                   </pic:spPr>
                 </pic:pic>
               </a:graphicData>
@@ -2070,23 +1322,17 @@
     </w:p>
     <w:p>
       <w:pPr>
-        <w:spacing w:beforeLines="0" w:afterLines="0"/>
         <w:jc w:val="left"/>
         <w:rPr>
           <w:rFonts w:hint="eastAsia"/>
-          <w:sz w:val="21"/>
-        </w:rPr>
-      </w:pPr>
-      <w:r>
-        <w:rPr>
-          <w:rFonts w:hint="default"/>
-          <w:sz w:val="21"/>
-        </w:rPr>
+        </w:rPr>
+      </w:pPr>
+      <w:r>
         <w:drawing>
-          <wp:inline distT="0" distB="0" distL="114300" distR="114300">
-            <wp:extent cx="5339080" cy="923925"/>
-            <wp:effectExtent l="0" t="0" r="13970" b="9525"/>
-            <wp:docPr id="19" name="图片 10"/>
+          <wp:inline distT="0" distB="0" distL="0" distR="0">
+            <wp:extent cx="5274310" cy="915670"/>
+            <wp:effectExtent l="0" t="0" r="2540" b="17780"/>
+            <wp:docPr id="10" name="图片 10"/>
             <wp:cNvGraphicFramePr>
               <a:graphicFrameLocks xmlns:a="http://schemas.openxmlformats.org/drawingml/2006/main" noChangeAspect="1"/>
             </wp:cNvGraphicFramePr>
@@ -2094,7 +1340,7 @@
               <a:graphicData uri="http://schemas.openxmlformats.org/drawingml/2006/picture">
                 <pic:pic xmlns:pic="http://schemas.openxmlformats.org/drawingml/2006/picture">
                   <pic:nvPicPr>
-                    <pic:cNvPr id="19" name="图片 10"/>
+                    <pic:cNvPr id="10" name="图片 10"/>
                     <pic:cNvPicPr>
                       <a:picLocks noChangeAspect="1"/>
                     </pic:cNvPicPr>
@@ -2108,15 +1354,11 @@
                   <pic:spPr>
                     <a:xfrm>
                       <a:off x="0" y="0"/>
-                      <a:ext cx="5339080" cy="923925"/>
+                      <a:ext cx="5274310" cy="915670"/>
                     </a:xfrm>
                     <a:prstGeom prst="rect">
                       <a:avLst/>
                     </a:prstGeom>
-                    <a:noFill/>
-                    <a:ln>
-                      <a:noFill/>
-                    </a:ln>
                   </pic:spPr>
                 </pic:pic>
               </a:graphicData>
@@ -2128,48 +1370,29 @@
     <w:p>
       <w:pPr>
         <w:pStyle w:val="3"/>
-        <w:spacing w:beforeLines="0" w:afterLines="0"/>
-        <w:rPr>
-          <w:rFonts w:hint="default"/>
-          <w:sz w:val="32"/>
-        </w:rPr>
-      </w:pPr>
-      <w:r>
-        <w:rPr>
-          <w:rFonts w:hint="eastAsia"/>
-          <w:sz w:val="32"/>
-        </w:rPr>
-        <w:t>4 关闭测试网络</w:t>
-      </w:r>
-    </w:p>
-    <w:p>
-      <w:pPr>
-        <w:spacing w:beforeLines="0" w:afterLines="0"/>
-        <w:rPr>
-          <w:rFonts w:hint="default"/>
-          <w:sz w:val="21"/>
-        </w:rPr>
-      </w:pPr>
-      <w:r>
-        <w:rPr>
-          <w:rFonts w:hint="eastAsia"/>
-          <w:sz w:val="21"/>
+      </w:pPr>
+      <w:r>
+        <w:rPr>
+          <w:rFonts w:hint="eastAsia"/>
+        </w:rPr>
+        <w:t xml:space="preserve">4 </w:t>
+      </w:r>
+      <w:r>
+        <w:t>关闭测试网络</w:t>
+      </w:r>
+    </w:p>
+    <w:p>
+      <w:r>
+        <w:rPr>
+          <w:rFonts w:hint="eastAsia"/>
         </w:rPr>
         <w:t># cd TestnetForFabricDev2</w:t>
       </w:r>
     </w:p>
     <w:p>
-      <w:pPr>
-        <w:spacing w:beforeLines="0" w:afterLines="0"/>
-        <w:rPr>
-          <w:rFonts w:hint="default"/>
-          <w:sz w:val="21"/>
-        </w:rPr>
-      </w:pPr>
-      <w:r>
-        <w:rPr>
-          <w:rFonts w:hint="eastAsia"/>
-          <w:sz w:val="21"/>
+      <w:r>
+        <w:rPr>
+          <w:rFonts w:hint="eastAsia"/>
         </w:rPr>
         <w:t># ./testnet.sh down</w:t>
       </w:r>
@@ -2837,7 +2060,7 @@
       <w:jc w:val="both"/>
     </w:pPr>
     <w:rPr>
-      <w:rFonts w:hint="default" w:ascii="Calibri" w:hAnsi="Calibri" w:eastAsia="宋体"/>
+      <w:rFonts w:hint="default" w:ascii="Calibri" w:hAnsi="Calibri" w:eastAsia="宋体" w:cs="Times New Roman"/>
       <w:kern w:val="2"/>
       <w:sz w:val="21"/>
       <w:lang w:val="en-US" w:eastAsia="zh-CN"/>

--- a/FastDfs客户端的链码调用.docx
+++ b/FastDfs客户端的链码调用.docx
@@ -786,7 +786,79 @@
         <w:rPr>
           <w:rFonts w:hint="eastAsia"/>
         </w:rPr>
-        <w:t>示例链码中提供了三个功能：invoke，query，delete分别为链码执行功能、查询功能、删除功能。另外在链码中新增加了两个方法fastUploadFile，fastDownloadFile，分别可以实现文件的上传和下载操作。</w:t>
+        <w:t>示例链码中提供了三个功能：invoke，query，delete分别为链码执行功能、查询功能、删除功能。另外在链码中新增加了</w:t>
+      </w:r>
+      <w:r>
+        <w:rPr>
+          <w:rFonts w:hint="eastAsia"/>
+          <w:lang w:val="en-US" w:eastAsia="zh-CN"/>
+        </w:rPr>
+        <w:t>三</w:t>
+      </w:r>
+      <w:r>
+        <w:rPr>
+          <w:rFonts w:hint="eastAsia"/>
+        </w:rPr>
+        <w:t>个方法fastUploadFile</w:t>
+      </w:r>
+      <w:r>
+        <w:rPr>
+          <w:rFonts w:hint="eastAsia"/>
+          <w:lang w:eastAsia="zh-CN"/>
+        </w:rPr>
+        <w:t>、</w:t>
+      </w:r>
+      <w:r>
+        <w:rPr>
+          <w:rFonts w:hint="eastAsia"/>
+        </w:rPr>
+        <w:t>fastDownloadFile</w:t>
+      </w:r>
+      <w:r>
+        <w:rPr>
+          <w:rFonts w:hint="eastAsia"/>
+          <w:lang w:eastAsia="zh-CN"/>
+        </w:rPr>
+        <w:t>、fastDFsDeleteFile、fastDFsBuildFile</w:t>
+      </w:r>
+      <w:r>
+        <w:rPr>
+          <w:rFonts w:hint="eastAsia"/>
+        </w:rPr>
+        <w:t>，分别可以实现文件的上传</w:t>
+      </w:r>
+      <w:r>
+        <w:rPr>
+          <w:rFonts w:hint="eastAsia"/>
+          <w:lang w:eastAsia="zh-CN"/>
+        </w:rPr>
+        <w:t>、</w:t>
+      </w:r>
+      <w:r>
+        <w:rPr>
+          <w:rFonts w:hint="eastAsia"/>
+        </w:rPr>
+        <w:t>下载</w:t>
+      </w:r>
+      <w:r>
+        <w:rPr>
+          <w:rFonts w:hint="eastAsia"/>
+          <w:lang w:eastAsia="zh-CN"/>
+        </w:rPr>
+        <w:t>、</w:t>
+      </w:r>
+      <w:r>
+        <w:rPr>
+          <w:rFonts w:hint="eastAsia"/>
+          <w:lang w:val="en-US" w:eastAsia="zh-CN"/>
+        </w:rPr>
+        <w:t>删除、创建新文件的</w:t>
+      </w:r>
+      <w:r>
+        <w:rPr>
+          <w:rFonts w:hint="eastAsia"/>
+        </w:rPr>
+        <w:t>操作。</w:t>
       </w:r>
     </w:p>
     <w:p>
@@ -1359,6 +1431,362 @@
                     <a:prstGeom prst="rect">
                       <a:avLst/>
                     </a:prstGeom>
+                  </pic:spPr>
+                </pic:pic>
+              </a:graphicData>
+            </a:graphic>
+          </wp:inline>
+        </w:drawing>
+      </w:r>
+    </w:p>
+    <w:p>
+      <w:pPr>
+        <w:numPr>
+          <w:ilvl w:val="0"/>
+          <w:numId w:val="3"/>
+        </w:numPr>
+        <w:jc w:val="left"/>
+        <w:rPr>
+          <w:rFonts w:hint="default"/>
+          <w:lang w:val="en-US" w:eastAsia="zh-CN"/>
+        </w:rPr>
+      </w:pPr>
+      <w:r>
+        <w:rPr>
+          <w:rFonts w:hint="eastAsia"/>
+          <w:lang w:val="en-US" w:eastAsia="zh-CN"/>
+        </w:rPr>
+        <w:t>创建新文件并指定大小</w:t>
+      </w:r>
+    </w:p>
+    <w:p>
+      <w:pPr>
+        <w:jc w:val="left"/>
+        <w:rPr>
+          <w:rFonts w:hint="default"/>
+          <w:lang w:val="en-US" w:eastAsia="zh-CN"/>
+        </w:rPr>
+      </w:pPr>
+      <w:r>
+        <w:rPr>
+          <w:rFonts w:hint="default"/>
+          <w:lang w:val="en-US" w:eastAsia="zh-CN"/>
+        </w:rPr>
+        <w:t>peer chaincode invoke -o orderer.testnet.com:7050 -C testchannel -n javaCC --peerAddresses peer0.orga.testnet.com:7051 -c '{"Args":["fastDFsBuildFile","/root/chaincode-java/chen1.txt","chen","5"]}'</w:t>
+      </w:r>
+    </w:p>
+    <w:p>
+      <w:pPr>
+        <w:jc w:val="left"/>
+        <w:rPr>
+          <w:rFonts w:hint="eastAsia"/>
+          <w:lang w:val="en-US" w:eastAsia="zh-CN"/>
+        </w:rPr>
+      </w:pPr>
+      <w:r>
+        <w:rPr>
+          <w:rFonts w:hint="eastAsia"/>
+        </w:rPr>
+        <w:t>利用链码原有的invoke函数实现对方法</w:t>
+      </w:r>
+      <w:r>
+        <w:t>fastDFs</w:t>
+      </w:r>
+      <w:r>
+        <w:rPr>
+          <w:rFonts w:hint="eastAsia"/>
+          <w:lang w:val="en-US" w:eastAsia="zh-CN"/>
+        </w:rPr>
+        <w:t>Build</w:t>
+      </w:r>
+      <w:r>
+        <w:t>File</w:t>
+      </w:r>
+      <w:r>
+        <w:rPr>
+          <w:rFonts w:hint="eastAsia"/>
+        </w:rPr>
+        <w:t>的调用，其中</w:t>
+      </w:r>
+      <w:r>
+        <w:rPr>
+          <w:rFonts w:hint="default"/>
+          <w:lang w:val="en-US" w:eastAsia="zh-CN"/>
+        </w:rPr>
+        <w:t>/root/chaincode-java/chen.txt</w:t>
+      </w:r>
+      <w:r>
+        <w:rPr>
+          <w:rFonts w:hint="eastAsia"/>
+          <w:lang w:val="en-US" w:eastAsia="zh-CN"/>
+        </w:rPr>
+        <w:t>、</w:t>
+      </w:r>
+      <w:r>
+        <w:rPr>
+          <w:rFonts w:hint="default"/>
+          <w:lang w:val="en-US" w:eastAsia="zh-CN"/>
+        </w:rPr>
+        <w:t>chen</w:t>
+      </w:r>
+      <w:r>
+        <w:rPr>
+          <w:rFonts w:hint="eastAsia"/>
+          <w:lang w:val="en-US" w:eastAsia="zh-CN"/>
+        </w:rPr>
+        <w:t>、</w:t>
+      </w:r>
+      <w:r>
+        <w:rPr>
+          <w:rFonts w:hint="default"/>
+          <w:lang w:val="en-US" w:eastAsia="zh-CN"/>
+        </w:rPr>
+        <w:t>5</w:t>
+      </w:r>
+      <w:r>
+        <w:rPr>
+          <w:rFonts w:hint="eastAsia"/>
+          <w:lang w:val="en-US" w:eastAsia="zh-CN"/>
+        </w:rPr>
+        <w:t>分别为创建文件指定的路径、文件插入的内容以及文件大小限制（单位：字节）。</w:t>
+      </w:r>
+    </w:p>
+    <w:p>
+      <w:pPr>
+        <w:jc w:val="left"/>
+      </w:pPr>
+      <w:r>
+        <w:drawing>
+          <wp:inline distT="0" distB="0" distL="114300" distR="114300">
+            <wp:extent cx="5263515" cy="514985"/>
+            <wp:effectExtent l="0" t="0" r="13335" b="18415"/>
+            <wp:docPr id="11" name="图片 1"/>
+            <wp:cNvGraphicFramePr>
+              <a:graphicFrameLocks xmlns:a="http://schemas.openxmlformats.org/drawingml/2006/main" noChangeAspect="1"/>
+            </wp:cNvGraphicFramePr>
+            <a:graphic xmlns:a="http://schemas.openxmlformats.org/drawingml/2006/main">
+              <a:graphicData uri="http://schemas.openxmlformats.org/drawingml/2006/picture">
+                <pic:pic xmlns:pic="http://schemas.openxmlformats.org/drawingml/2006/picture">
+                  <pic:nvPicPr>
+                    <pic:cNvPr id="11" name="图片 1"/>
+                    <pic:cNvPicPr>
+                      <a:picLocks noChangeAspect="1"/>
+                    </pic:cNvPicPr>
+                  </pic:nvPicPr>
+                  <pic:blipFill>
+                    <a:blip r:embed="rId19"/>
+                    <a:stretch>
+                      <a:fillRect/>
+                    </a:stretch>
+                  </pic:blipFill>
+                  <pic:spPr>
+                    <a:xfrm>
+                      <a:off x="0" y="0"/>
+                      <a:ext cx="5263515" cy="514985"/>
+                    </a:xfrm>
+                    <a:prstGeom prst="rect">
+                      <a:avLst/>
+                    </a:prstGeom>
+                    <a:noFill/>
+                    <a:ln>
+                      <a:noFill/>
+                    </a:ln>
+                  </pic:spPr>
+                </pic:pic>
+              </a:graphicData>
+            </a:graphic>
+          </wp:inline>
+        </w:drawing>
+      </w:r>
+    </w:p>
+    <w:p>
+      <w:pPr>
+        <w:jc w:val="left"/>
+        <w:rPr>
+          <w:rFonts w:hint="eastAsia"/>
+          <w:lang w:val="en-US" w:eastAsia="zh-CN"/>
+        </w:rPr>
+      </w:pPr>
+      <w:r>
+        <w:rPr>
+          <w:rFonts w:hint="eastAsia"/>
+          <w:lang w:val="en-US" w:eastAsia="zh-CN"/>
+        </w:rPr>
+        <w:t>可以看到文件创建成功，进入peer容器查看：</w:t>
+      </w:r>
+    </w:p>
+    <w:p>
+      <w:pPr>
+        <w:jc w:val="left"/>
+      </w:pPr>
+      <w:r>
+        <w:drawing>
+          <wp:inline distT="0" distB="0" distL="114300" distR="114300">
+            <wp:extent cx="5271770" cy="594995"/>
+            <wp:effectExtent l="0" t="0" r="5080" b="14605"/>
+            <wp:docPr id="12" name="图片 2"/>
+            <wp:cNvGraphicFramePr>
+              <a:graphicFrameLocks xmlns:a="http://schemas.openxmlformats.org/drawingml/2006/main" noChangeAspect="1"/>
+            </wp:cNvGraphicFramePr>
+            <a:graphic xmlns:a="http://schemas.openxmlformats.org/drawingml/2006/main">
+              <a:graphicData uri="http://schemas.openxmlformats.org/drawingml/2006/picture">
+                <pic:pic xmlns:pic="http://schemas.openxmlformats.org/drawingml/2006/picture">
+                  <pic:nvPicPr>
+                    <pic:cNvPr id="12" name="图片 2"/>
+                    <pic:cNvPicPr>
+                      <a:picLocks noChangeAspect="1"/>
+                    </pic:cNvPicPr>
+                  </pic:nvPicPr>
+                  <pic:blipFill>
+                    <a:blip r:embed="rId20"/>
+                    <a:stretch>
+                      <a:fillRect/>
+                    </a:stretch>
+                  </pic:blipFill>
+                  <pic:spPr>
+                    <a:xfrm>
+                      <a:off x="0" y="0"/>
+                      <a:ext cx="5271770" cy="594995"/>
+                    </a:xfrm>
+                    <a:prstGeom prst="rect">
+                      <a:avLst/>
+                    </a:prstGeom>
+                    <a:noFill/>
+                    <a:ln>
+                      <a:noFill/>
+                    </a:ln>
+                  </pic:spPr>
+                </pic:pic>
+              </a:graphicData>
+            </a:graphic>
+          </wp:inline>
+        </w:drawing>
+      </w:r>
+    </w:p>
+    <w:p>
+      <w:pPr>
+        <w:jc w:val="left"/>
+        <w:rPr>
+          <w:rFonts w:hint="eastAsia"/>
+          <w:lang w:val="en-US" w:eastAsia="zh-CN"/>
+        </w:rPr>
+      </w:pPr>
+      <w:r>
+        <w:rPr>
+          <w:rFonts w:hint="eastAsia"/>
+          <w:lang w:val="en-US" w:eastAsia="zh-CN"/>
+        </w:rPr>
+        <w:t>如果执行过程中输入的内容超过了设定的大小就会发生报错。</w:t>
+      </w:r>
+    </w:p>
+    <w:p>
+      <w:pPr>
+        <w:jc w:val="left"/>
+      </w:pPr>
+      <w:r>
+        <w:drawing>
+          <wp:inline distT="0" distB="0" distL="114300" distR="114300">
+            <wp:extent cx="5271770" cy="354965"/>
+            <wp:effectExtent l="0" t="0" r="5080" b="6985"/>
+            <wp:docPr id="13" name="图片 3"/>
+            <wp:cNvGraphicFramePr>
+              <a:graphicFrameLocks xmlns:a="http://schemas.openxmlformats.org/drawingml/2006/main" noChangeAspect="1"/>
+            </wp:cNvGraphicFramePr>
+            <a:graphic xmlns:a="http://schemas.openxmlformats.org/drawingml/2006/main">
+              <a:graphicData uri="http://schemas.openxmlformats.org/drawingml/2006/picture">
+                <pic:pic xmlns:pic="http://schemas.openxmlformats.org/drawingml/2006/picture">
+                  <pic:nvPicPr>
+                    <pic:cNvPr id="13" name="图片 3"/>
+                    <pic:cNvPicPr>
+                      <a:picLocks noChangeAspect="1"/>
+                    </pic:cNvPicPr>
+                  </pic:nvPicPr>
+                  <pic:blipFill>
+                    <a:blip r:embed="rId21"/>
+                    <a:stretch>
+                      <a:fillRect/>
+                    </a:stretch>
+                  </pic:blipFill>
+                  <pic:spPr>
+                    <a:xfrm>
+                      <a:off x="0" y="0"/>
+                      <a:ext cx="5271770" cy="354965"/>
+                    </a:xfrm>
+                    <a:prstGeom prst="rect">
+                      <a:avLst/>
+                    </a:prstGeom>
+                    <a:noFill/>
+                    <a:ln>
+                      <a:noFill/>
+                    </a:ln>
+                  </pic:spPr>
+                </pic:pic>
+              </a:graphicData>
+            </a:graphic>
+          </wp:inline>
+        </w:drawing>
+      </w:r>
+    </w:p>
+    <w:p>
+      <w:pPr>
+        <w:jc w:val="left"/>
+        <w:rPr>
+          <w:rFonts w:hint="eastAsia"/>
+          <w:lang w:val="en-US" w:eastAsia="zh-CN"/>
+        </w:rPr>
+      </w:pPr>
+      <w:r>
+        <w:rPr>
+          <w:rFonts w:hint="eastAsia"/>
+          <w:lang w:val="en-US" w:eastAsia="zh-CN"/>
+        </w:rPr>
+        <w:t>如果创建的文件已存在，也会报错。</w:t>
+      </w:r>
+    </w:p>
+    <w:p>
+      <w:pPr>
+        <w:jc w:val="left"/>
+        <w:rPr>
+          <w:rFonts w:hint="default"/>
+          <w:lang w:val="en-US" w:eastAsia="zh-CN"/>
+        </w:rPr>
+      </w:pPr>
+      <w:r>
+        <w:drawing>
+          <wp:inline distT="0" distB="0" distL="114300" distR="114300">
+            <wp:extent cx="5262245" cy="370205"/>
+            <wp:effectExtent l="0" t="0" r="14605" b="10795"/>
+            <wp:docPr id="14" name="图片 4"/>
+            <wp:cNvGraphicFramePr>
+              <a:graphicFrameLocks xmlns:a="http://schemas.openxmlformats.org/drawingml/2006/main" noChangeAspect="1"/>
+            </wp:cNvGraphicFramePr>
+            <a:graphic xmlns:a="http://schemas.openxmlformats.org/drawingml/2006/main">
+              <a:graphicData uri="http://schemas.openxmlformats.org/drawingml/2006/picture">
+                <pic:pic xmlns:pic="http://schemas.openxmlformats.org/drawingml/2006/picture">
+                  <pic:nvPicPr>
+                    <pic:cNvPr id="14" name="图片 4"/>
+                    <pic:cNvPicPr>
+                      <a:picLocks noChangeAspect="1"/>
+                    </pic:cNvPicPr>
+                  </pic:nvPicPr>
+                  <pic:blipFill>
+                    <a:blip r:embed="rId22"/>
+                    <a:stretch>
+                      <a:fillRect/>
+                    </a:stretch>
+                  </pic:blipFill>
+                  <pic:spPr>
+                    <a:xfrm>
+                      <a:off x="0" y="0"/>
+                      <a:ext cx="5262245" cy="370205"/>
+                    </a:xfrm>
+                    <a:prstGeom prst="rect">
+                      <a:avLst/>
+                    </a:prstGeom>
+                    <a:noFill/>
+                    <a:ln>
+                      <a:noFill/>
+                    </a:ln>
                   </pic:spPr>
                 </pic:pic>
               </a:graphicData>

--- a/FastDfs客户端的链码调用.docx
+++ b/FastDfs客户端的链码调用.docx
@@ -1472,7 +1472,7 @@
           <w:rFonts w:hint="default"/>
           <w:lang w:val="en-US" w:eastAsia="zh-CN"/>
         </w:rPr>
-        <w:t>peer chaincode invoke -o orderer.testnet.com:7050 -C testchannel -n javaCC --peerAddresses peer0.orga.testnet.com:7051 -c '{"Args":["fastDFsBuildFile","/root/chaincode-java/chen1.txt","chen","5"]}'</w:t>
+        <w:t>peer chaincode invoke -o orderer.testnet.com:7050 -C testchannel -n javaCC --peerAddresses peer0.orga.testnet.com:7051 -c '{"Args":["fastDFsBuildFile","/root/chaincode-java/chen1.txt","chen"]}'</w:t>
       </w:r>
     </w:p>
     <w:p>
@@ -1534,21 +1534,7 @@
           <w:rFonts w:hint="eastAsia"/>
           <w:lang w:val="en-US" w:eastAsia="zh-CN"/>
         </w:rPr>
-        <w:t>、</w:t>
-      </w:r>
-      <w:r>
-        <w:rPr>
-          <w:rFonts w:hint="default"/>
-          <w:lang w:val="en-US" w:eastAsia="zh-CN"/>
-        </w:rPr>
-        <w:t>5</w:t>
-      </w:r>
-      <w:r>
-        <w:rPr>
-          <w:rFonts w:hint="eastAsia"/>
-          <w:lang w:val="en-US" w:eastAsia="zh-CN"/>
-        </w:rPr>
-        <w:t>分别为创建文件指定的路径、文件插入的内容以及文件大小限制（单位：字节）。</w:t>
+        <w:t>分别为创建文件指定的路径、文件插入的内容。</w:t>
       </w:r>
     </w:p>
     <w:p>
@@ -1558,8 +1544,8 @@
       <w:r>
         <w:drawing>
           <wp:inline distT="0" distB="0" distL="114300" distR="114300">
-            <wp:extent cx="5263515" cy="514985"/>
-            <wp:effectExtent l="0" t="0" r="13335" b="18415"/>
+            <wp:extent cx="5266055" cy="308610"/>
+            <wp:effectExtent l="0" t="0" r="10795" b="15240"/>
             <wp:docPr id="11" name="图片 1"/>
             <wp:cNvGraphicFramePr>
               <a:graphicFrameLocks xmlns:a="http://schemas.openxmlformats.org/drawingml/2006/main" noChangeAspect="1"/>
@@ -1582,7 +1568,7 @@
                   <pic:spPr>
                     <a:xfrm>
                       <a:off x="0" y="0"/>
-                      <a:ext cx="5263515" cy="514985"/>
+                      <a:ext cx="5266055" cy="308610"/>
                     </a:xfrm>
                     <a:prstGeom prst="rect">
                       <a:avLst/>
@@ -1622,8 +1608,8 @@
       <w:r>
         <w:drawing>
           <wp:inline distT="0" distB="0" distL="114300" distR="114300">
-            <wp:extent cx="5271770" cy="594995"/>
-            <wp:effectExtent l="0" t="0" r="5080" b="14605"/>
+            <wp:extent cx="5264785" cy="542925"/>
+            <wp:effectExtent l="0" t="0" r="12065" b="9525"/>
             <wp:docPr id="12" name="图片 2"/>
             <wp:cNvGraphicFramePr>
               <a:graphicFrameLocks xmlns:a="http://schemas.openxmlformats.org/drawingml/2006/main" noChangeAspect="1"/>
@@ -1646,7 +1632,7 @@
                   <pic:spPr>
                     <a:xfrm>
                       <a:off x="0" y="0"/>
-                      <a:ext cx="5271770" cy="594995"/>
+                      <a:ext cx="5264785" cy="542925"/>
                     </a:xfrm>
                     <a:prstGeom prst="rect">
                       <a:avLst/>
@@ -1676,7 +1662,7 @@
           <w:rFonts w:hint="eastAsia"/>
           <w:lang w:val="en-US" w:eastAsia="zh-CN"/>
         </w:rPr>
-        <w:t>如果执行过程中输入的内容超过了设定的大小就会发生报错。</w:t>
+        <w:t>如果创建的文件已存在，会返回提示并把原件内容替换为新的内容。</w:t>
       </w:r>
     </w:p>
     <w:p>
@@ -1686,9 +1672,9 @@
       <w:r>
         <w:drawing>
           <wp:inline distT="0" distB="0" distL="114300" distR="114300">
-            <wp:extent cx="5271770" cy="354965"/>
-            <wp:effectExtent l="0" t="0" r="5080" b="6985"/>
-            <wp:docPr id="13" name="图片 3"/>
+            <wp:extent cx="5257800" cy="501015"/>
+            <wp:effectExtent l="0" t="0" r="0" b="13335"/>
+            <wp:docPr id="14" name="图片 4"/>
             <wp:cNvGraphicFramePr>
               <a:graphicFrameLocks xmlns:a="http://schemas.openxmlformats.org/drawingml/2006/main" noChangeAspect="1"/>
             </wp:cNvGraphicFramePr>
@@ -1696,7 +1682,7 @@
               <a:graphicData uri="http://schemas.openxmlformats.org/drawingml/2006/picture">
                 <pic:pic xmlns:pic="http://schemas.openxmlformats.org/drawingml/2006/picture">
                   <pic:nvPicPr>
-                    <pic:cNvPr id="13" name="图片 3"/>
+                    <pic:cNvPr id="14" name="图片 4"/>
                     <pic:cNvPicPr>
                       <a:picLocks noChangeAspect="1"/>
                     </pic:cNvPicPr>
@@ -1710,7 +1696,7 @@
                   <pic:spPr>
                     <a:xfrm>
                       <a:off x="0" y="0"/>
-                      <a:ext cx="5271770" cy="354965"/>
+                      <a:ext cx="5257800" cy="501015"/>
                     </a:xfrm>
                     <a:prstGeom prst="rect">
                       <a:avLst/>
@@ -1730,33 +1716,13 @@
     <w:p>
       <w:pPr>
         <w:jc w:val="left"/>
-        <w:rPr>
-          <w:rFonts w:hint="eastAsia"/>
-          <w:lang w:val="en-US" w:eastAsia="zh-CN"/>
-        </w:rPr>
-      </w:pPr>
-      <w:r>
-        <w:rPr>
-          <w:rFonts w:hint="eastAsia"/>
-          <w:lang w:val="en-US" w:eastAsia="zh-CN"/>
-        </w:rPr>
-        <w:t>如果创建的文件已存在，也会报错。</w:t>
-      </w:r>
-    </w:p>
-    <w:p>
-      <w:pPr>
-        <w:jc w:val="left"/>
-        <w:rPr>
-          <w:rFonts w:hint="default"/>
-          <w:lang w:val="en-US" w:eastAsia="zh-CN"/>
-        </w:rPr>
       </w:pPr>
       <w:r>
         <w:drawing>
           <wp:inline distT="0" distB="0" distL="114300" distR="114300">
-            <wp:extent cx="5262245" cy="370205"/>
-            <wp:effectExtent l="0" t="0" r="14605" b="10795"/>
-            <wp:docPr id="14" name="图片 4"/>
+            <wp:extent cx="5271135" cy="702310"/>
+            <wp:effectExtent l="0" t="0" r="5715" b="2540"/>
+            <wp:docPr id="21" name="图片 6"/>
             <wp:cNvGraphicFramePr>
               <a:graphicFrameLocks xmlns:a="http://schemas.openxmlformats.org/drawingml/2006/main" noChangeAspect="1"/>
             </wp:cNvGraphicFramePr>
@@ -1764,7 +1730,7 @@
               <a:graphicData uri="http://schemas.openxmlformats.org/drawingml/2006/picture">
                 <pic:pic xmlns:pic="http://schemas.openxmlformats.org/drawingml/2006/picture">
                   <pic:nvPicPr>
-                    <pic:cNvPr id="14" name="图片 4"/>
+                    <pic:cNvPr id="21" name="图片 6"/>
                     <pic:cNvPicPr>
                       <a:picLocks noChangeAspect="1"/>
                     </pic:cNvPicPr>
@@ -1778,7 +1744,7 @@
                   <pic:spPr>
                     <a:xfrm>
                       <a:off x="0" y="0"/>
-                      <a:ext cx="5262245" cy="370205"/>
+                      <a:ext cx="5271135" cy="702310"/>
                     </a:xfrm>
                     <a:prstGeom prst="rect">
                       <a:avLst/>
@@ -1794,6 +1760,31 @@
           </wp:inline>
         </w:drawing>
       </w:r>
+    </w:p>
+    <w:p>
+      <w:pPr>
+        <w:jc w:val="left"/>
+        <w:rPr>
+          <w:rFonts w:hint="default" w:eastAsiaTheme="minorEastAsia"/>
+          <w:lang w:val="en-US" w:eastAsia="zh-CN"/>
+        </w:rPr>
+      </w:pPr>
+      <w:r>
+        <w:rPr>
+          <w:rFonts w:hint="eastAsia"/>
+          <w:lang w:val="en-US" w:eastAsia="zh-CN"/>
+        </w:rPr>
+        <w:t>可以看到在peer容器中原来的内容“chen”已经被替换为“chen1”。</w:t>
+      </w:r>
+    </w:p>
+    <w:p>
+      <w:pPr>
+        <w:jc w:val="left"/>
+        <w:rPr>
+          <w:rFonts w:hint="default"/>
+          <w:lang w:val="en-US" w:eastAsia="zh-CN"/>
+        </w:rPr>
+      </w:pPr>
     </w:p>
     <w:p>
       <w:pPr>

--- a/FastDfs客户端的链码调用.docx
+++ b/FastDfs客户端的链码调用.docx
@@ -1662,7 +1662,7 @@
           <w:rFonts w:hint="eastAsia"/>
           <w:lang w:val="en-US" w:eastAsia="zh-CN"/>
         </w:rPr>
-        <w:t>如果创建的文件已存在，会返回提示并把原件内容替换为新的内容。</w:t>
+        <w:t>如果创建的文件已存在，会返回提示文件已存在。</w:t>
       </w:r>
     </w:p>
     <w:p>
@@ -1711,70 +1711,6 @@
             </a:graphic>
           </wp:inline>
         </w:drawing>
-      </w:r>
-    </w:p>
-    <w:p>
-      <w:pPr>
-        <w:jc w:val="left"/>
-      </w:pPr>
-      <w:r>
-        <w:drawing>
-          <wp:inline distT="0" distB="0" distL="114300" distR="114300">
-            <wp:extent cx="5271135" cy="702310"/>
-            <wp:effectExtent l="0" t="0" r="5715" b="2540"/>
-            <wp:docPr id="21" name="图片 6"/>
-            <wp:cNvGraphicFramePr>
-              <a:graphicFrameLocks xmlns:a="http://schemas.openxmlformats.org/drawingml/2006/main" noChangeAspect="1"/>
-            </wp:cNvGraphicFramePr>
-            <a:graphic xmlns:a="http://schemas.openxmlformats.org/drawingml/2006/main">
-              <a:graphicData uri="http://schemas.openxmlformats.org/drawingml/2006/picture">
-                <pic:pic xmlns:pic="http://schemas.openxmlformats.org/drawingml/2006/picture">
-                  <pic:nvPicPr>
-                    <pic:cNvPr id="21" name="图片 6"/>
-                    <pic:cNvPicPr>
-                      <a:picLocks noChangeAspect="1"/>
-                    </pic:cNvPicPr>
-                  </pic:nvPicPr>
-                  <pic:blipFill>
-                    <a:blip r:embed="rId22"/>
-                    <a:stretch>
-                      <a:fillRect/>
-                    </a:stretch>
-                  </pic:blipFill>
-                  <pic:spPr>
-                    <a:xfrm>
-                      <a:off x="0" y="0"/>
-                      <a:ext cx="5271135" cy="702310"/>
-                    </a:xfrm>
-                    <a:prstGeom prst="rect">
-                      <a:avLst/>
-                    </a:prstGeom>
-                    <a:noFill/>
-                    <a:ln>
-                      <a:noFill/>
-                    </a:ln>
-                  </pic:spPr>
-                </pic:pic>
-              </a:graphicData>
-            </a:graphic>
-          </wp:inline>
-        </w:drawing>
-      </w:r>
-    </w:p>
-    <w:p>
-      <w:pPr>
-        <w:jc w:val="left"/>
-        <w:rPr>
-          <w:rFonts w:hint="default" w:eastAsiaTheme="minorEastAsia"/>
-          <w:lang w:val="en-US" w:eastAsia="zh-CN"/>
-        </w:rPr>
-      </w:pPr>
-      <w:r>
-        <w:rPr>
-          <w:rFonts w:hint="eastAsia"/>
-          <w:lang w:val="en-US" w:eastAsia="zh-CN"/>
-        </w:rPr>
-        <w:t>可以看到在peer容器中原来的内容“chen”已经被替换为“chen1”。</w:t>
       </w:r>
     </w:p>
     <w:p>
